--- a/LR_ModuleName_PSno(1).docx
+++ b/LR_ModuleName_PSno(1).docx
@@ -1,6 +1,6 @@
 
 <file path=word/document.xml><?xml version="1.0" encoding="utf-8"?>
-<w:document xmlns:wpc="http://schemas.microsoft.com/office/word/2010/wordprocessingCanvas" xmlns:cx="http://schemas.microsoft.com/office/drawing/2014/chartex" xmlns:cx1="http://schemas.microsoft.com/office/drawing/2015/9/8/chartex" xmlns:cx2="http://schemas.microsoft.com/office/drawing/2015/10/21/chartex" xmlns:cx3="http://schemas.microsoft.com/office/drawing/2016/5/9/chartex" xmlns:cx4="http://schemas.microsoft.com/office/drawing/2016/5/10/chartex" xmlns:cx5="http://schemas.microsoft.com/office/drawing/2016/5/11/chartex" xmlns:cx6="http://schemas.microsoft.com/office/drawing/2016/5/12/chartex" xmlns:cx7="http://schemas.microsoft.com/office/drawing/2016/5/13/chartex" xmlns:cx8="http://schemas.microsoft.com/office/drawing/2016/5/14/chartex" xmlns:mc="http://schemas.openxmlformats.org/markup-compatibility/2006" xmlns:aink="http://schemas.microsoft.com/office/drawing/2016/ink" xmlns:am3d="http://schemas.microsoft.com/office/drawing/2017/model3d" xmlns:o="urn:schemas-microsoft-com:office:office" xmlns:r="http://schemas.openxmlformats.org/officeDocument/2006/relationships" xmlns:m="http://schemas.openxmlformats.org/officeDocument/2006/math" xmlns:v="urn:schemas-microsoft-com:vml" xmlns:wp14="http://schemas.microsoft.com/office/word/2010/wordprocessingDrawing" xmlns:wp="http://schemas.openxmlformats.org/drawingml/2006/wordprocessingDrawing" xmlns:w10="urn:schemas-microsoft-com:office:word" xmlns:w="http://schemas.openxmlformats.org/wordprocessingml/2006/main" xmlns:w14="http://schemas.microsoft.com/office/word/2010/wordml" xmlns:w15="http://schemas.microsoft.com/office/word/2012/wordml" xmlns:w16cex="http://schemas.microsoft.com/office/word/2018/wordml/cex" xmlns:w16cid="http://schemas.microsoft.com/office/word/2016/wordml/cid" xmlns:w16="http://schemas.microsoft.com/office/word/2018/wordml" xmlns:w16se="http://schemas.microsoft.com/office/word/2015/wordml/symex" xmlns:wpg="http://schemas.microsoft.com/office/word/2010/wordprocessingGroup" xmlns:wpi="http://schemas.microsoft.com/office/word/2010/wordprocessingInk" xmlns:wne="http://schemas.microsoft.com/office/word/2006/wordml" xmlns:wps="http://schemas.microsoft.com/office/word/2010/wordprocessingShape" xmlns:a="http://schemas.openxmlformats.org/drawingml/2006/main" xmlns:pic="http://schemas.openxmlformats.org/drawingml/2006/picture" xmlns:a14="http://schemas.microsoft.com/office/drawing/2010/main" mc:Ignorable="w14 w15 w16se w16cid w16 w16cex wp14">
+<w:document xmlns:wpc="http://schemas.microsoft.com/office/word/2010/wordprocessingCanvas" xmlns:cx="http://schemas.microsoft.com/office/drawing/2014/chartex" xmlns:cx1="http://schemas.microsoft.com/office/drawing/2015/9/8/chartex" xmlns:cx2="http://schemas.microsoft.com/office/drawing/2015/10/21/chartex" xmlns:cx3="http://schemas.microsoft.com/office/drawing/2016/5/9/chartex" xmlns:cx4="http://schemas.microsoft.com/office/drawing/2016/5/10/chartex" xmlns:cx5="http://schemas.microsoft.com/office/drawing/2016/5/11/chartex" xmlns:cx6="http://schemas.microsoft.com/office/drawing/2016/5/12/chartex" xmlns:cx7="http://schemas.microsoft.com/office/drawing/2016/5/13/chartex" xmlns:cx8="http://schemas.microsoft.com/office/drawing/2016/5/14/chartex" xmlns:mc="http://schemas.openxmlformats.org/markup-compatibility/2006" xmlns:aink="http://schemas.microsoft.com/office/drawing/2016/ink" xmlns:o="urn:schemas-microsoft-com:office:office" xmlns:r="http://schemas.openxmlformats.org/officeDocument/2006/relationships" xmlns:m="http://schemas.openxmlformats.org/officeDocument/2006/math" xmlns:v="urn:schemas-microsoft-com:vml" xmlns:wp14="http://schemas.microsoft.com/office/word/2010/wordprocessingDrawing" xmlns:wp="http://schemas.openxmlformats.org/drawingml/2006/wordprocessingDrawing" xmlns:w10="urn:schemas-microsoft-com:office:word" xmlns:w="http://schemas.openxmlformats.org/wordprocessingml/2006/main" xmlns:w14="http://schemas.microsoft.com/office/word/2010/wordml" xmlns:w15="http://schemas.microsoft.com/office/word/2012/wordml" xmlns:w16se="http://schemas.microsoft.com/office/word/2015/wordml/symex" xmlns:wpg="http://schemas.microsoft.com/office/word/2010/wordprocessingGroup" xmlns:wpi="http://schemas.microsoft.com/office/word/2010/wordprocessingInk" xmlns:wne="http://schemas.microsoft.com/office/word/2006/wordml" xmlns:wps="http://schemas.microsoft.com/office/word/2010/wordprocessingShape" mc:Ignorable="w14 w15 w16se wp14">
   <w:body>
     <w:p>
       <w:pPr>
@@ -10,7 +10,7 @@
         <w:ind w:firstLine="0"/>
         <w:jc w:val="both"/>
         <w:rPr>
-          <w:rFonts w:ascii="Calibri" w:hAnsi="Calibri" w:cs="Calibri" w:asciiTheme="minorAscii" w:hAnsiTheme="minorAscii" w:cstheme="minorAscii"/>
+          <w:rFonts w:asciiTheme="minorHAnsi" w:hAnsiTheme="minorHAnsi" w:cstheme="minorBidi"/>
           <w:sz w:val="24"/>
           <w:szCs w:val="24"/>
         </w:rPr>
@@ -23,10 +23,10 @@
           <w:szCs w:val="24"/>
           <w:lang w:val="en-IN" w:eastAsia="en-IN" w:bidi="kn-IN"/>
         </w:rPr>
-        <mc:AlternateContent xmlns:mc="http://schemas.openxmlformats.org/markup-compatibility/2006">
+        <mc:AlternateContent>
           <mc:Choice Requires="wps">
-            <w:drawing xmlns:w="http://schemas.openxmlformats.org/wordprocessingml/2006/main">
-              <wp:anchor xmlns:wp14="http://schemas.microsoft.com/office/word/2010/wordprocessingDrawing" xmlns:wp="http://schemas.openxmlformats.org/drawingml/2006/wordprocessingDrawing" distT="0" distB="0" distL="114300" distR="114300" simplePos="0" relativeHeight="251661312" behindDoc="0" locked="0" layoutInCell="1" allowOverlap="1" wp14:anchorId="48DC9B2C" wp14:editId="54D8C441">
+            <w:drawing>
+              <wp:anchor distT="0" distB="0" distL="114300" distR="114300" simplePos="0" relativeHeight="251661312" behindDoc="0" locked="0" layoutInCell="1" allowOverlap="1" wp14:anchorId="48DC9B2C" wp14:editId="54D8C441">
                 <wp:simplePos x="0" y="0"/>
                 <wp:positionH relativeFrom="column">
                   <wp:posOffset>571500</wp:posOffset>
@@ -41,7 +41,7 @@
                 <wp:cNvGraphicFramePr/>
                 <a:graphic xmlns:a="http://schemas.openxmlformats.org/drawingml/2006/main">
                   <a:graphicData uri="http://schemas.microsoft.com/office/word/2010/wordprocessingShape">
-                    <wps:wsp xmlns:wps="http://schemas.microsoft.com/office/word/2010/wordprocessingShape">
+                    <wps:wsp>
                       <wps:cNvSpPr txBox="1"/>
                       <wps:spPr>
                         <a:xfrm>
@@ -189,108 +189,108 @@
               </wp:anchor>
             </w:drawing>
           </mc:Choice>
-          <mc:Fallback xmlns:a="http://schemas.openxmlformats.org/drawingml/2006/main">
-            <w:pict xmlns:w14="http://schemas.microsoft.com/office/word/2010/wordml" xmlns:w="http://schemas.openxmlformats.org/wordprocessingml/2006/main" w14:anchorId="2FBF1F2B">
-              <v:shapetype xmlns:o="urn:schemas-microsoft-com:office:office" xmlns:v="urn:schemas-microsoft-com:vml" xmlns:w14="http://schemas.microsoft.com/office/word/2010/wordml" id="_x0000_t202" coordsize="21600,21600" o:spt="202" path="m,l,21600r21600,l21600,xe" w14:anchorId="48DC9B2C">
-                <v:stroke xmlns:v="urn:schemas-microsoft-com:vml" joinstyle="miter"/>
-                <v:path xmlns:o="urn:schemas-microsoft-com:office:office" xmlns:v="urn:schemas-microsoft-com:vml" gradientshapeok="t" o:connecttype="rect"/>
+          <mc:Fallback>
+            <w:pict>
+              <v:shapetype w14:anchorId="48DC9B2C" id="_x0000_t202" coordsize="21600,21600" o:spt="202" path="m,l,21600r21600,l21600,xe">
+                <v:stroke joinstyle="miter"/>
+                <v:path gradientshapeok="t" o:connecttype="rect"/>
               </v:shapetype>
-              <v:shape xmlns:o="urn:schemas-microsoft-com:office:office" xmlns:v="urn:schemas-microsoft-com:vml" id="Text Box 108" style="position:absolute;left:0;text-align:left;margin-left:45pt;margin-top:-13.5pt;width:332pt;height:252.75pt;z-index:251661312;visibility:visible;mso-wrap-style:square;mso-width-percent:0;mso-height-percent:0;mso-wrap-distance-left:9pt;mso-wrap-distance-top:0;mso-wrap-distance-right:9pt;mso-wrap-distance-bottom:0;mso-position-horizontal:absolute;mso-position-horizontal-relative:text;mso-position-vertical:absolute;mso-position-vertical-relative:text;mso-width-percent:0;mso-height-percent:0;mso-width-relative:margin;mso-height-relative:margin;v-text-anchor:top" o:spid="_x0000_s1026" filled="f" stroked="f" strokeweight=".5pt" type="#_x0000_t202" o:gfxdata="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">
-                <v:textbox xmlns:v="urn:schemas-microsoft-com:vml">
-                  <w:txbxContent xmlns:w="http://schemas.openxmlformats.org/wordprocessingml/2006/main">
-                    <w:p xmlns:w14="http://schemas.microsoft.com/office/word/2010/wordml" xmlns:w="http://schemas.openxmlformats.org/wordprocessingml/2006/main">
-                      <w:pPr xmlns:w="http://schemas.openxmlformats.org/wordprocessingml/2006/main">
-                        <w:jc xmlns:w="http://schemas.openxmlformats.org/wordprocessingml/2006/main" w:val="center"/>
-                        <w:rPr xmlns:w="http://schemas.openxmlformats.org/wordprocessingml/2006/main">
-                          <w:rFonts xmlns:w="http://schemas.openxmlformats.org/wordprocessingml/2006/main" w:ascii="Arial" w:hAnsi="Arial" w:cs="Arial"/>
-                          <w:iCs xmlns:w="http://schemas.openxmlformats.org/wordprocessingml/2006/main"/>
-                          <w:color xmlns:w="http://schemas.openxmlformats.org/wordprocessingml/2006/main" w:val="000000" w:themeColor="text1"/>
-                          <w:szCs xmlns:w="http://schemas.openxmlformats.org/wordprocessingml/2006/main" w:val="24"/>
-                          <w:lang xmlns:w="http://schemas.openxmlformats.org/wordprocessingml/2006/main" w:val="it-IT"/>
+              <v:shape id="Text Box 108" o:spid="_x0000_s1026" type="#_x0000_t202" style="position:absolute;left:0;text-align:left;margin-left:45pt;margin-top:-13.5pt;width:323pt;height:245.9pt;z-index:251661312;visibility:visible;mso-wrap-style:square;mso-width-percent:0;mso-height-percent:0;mso-wrap-distance-left:9pt;mso-wrap-distance-top:0;mso-wrap-distance-right:9pt;mso-wrap-distance-bottom:0;mso-position-horizontal:absolute;mso-position-horizontal-relative:text;mso-position-vertical:absolute;mso-position-vertical-relative:text;mso-width-percent:0;mso-height-percent:0;mso-width-relative:margin;mso-height-relative:margin;v-text-anchor:top" o:gfxdata="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" filled="f" stroked="f" strokeweight=".5pt">
+                <v:textbox>
+                  <w:txbxContent>
+                    <w:p>
+                      <w:pPr>
+                        <w:jc w:val="center"/>
+                        <w:rPr>
+                          <w:rFonts w:ascii="Arial" w:hAnsi="Arial" w:cs="Arial"/>
+                          <w:iCs/>
+                          <w:color w:val="000000" w:themeColor="text1"/>
+                          <w:szCs w:val="24"/>
+                          <w:lang w:val="it-IT"/>
                         </w:rPr>
                       </w:pPr>
-                      <w:r xmlns:w="http://schemas.openxmlformats.org/wordprocessingml/2006/main">
-                        <w:rPr xmlns:w="http://schemas.openxmlformats.org/wordprocessingml/2006/main">
-                          <w:rFonts xmlns:w="http://schemas.openxmlformats.org/wordprocessingml/2006/main" w:ascii="Arial" w:hAnsi="Arial" w:cs="Arial"/>
-                          <w:sz xmlns:w="http://schemas.openxmlformats.org/wordprocessingml/2006/main" w:val="48"/>
-                          <w:szCs xmlns:w="http://schemas.openxmlformats.org/wordprocessingml/2006/main" w:val="18"/>
+                      <w:r>
+                        <w:rPr>
+                          <w:rFonts w:ascii="Arial" w:hAnsi="Arial" w:cs="Arial"/>
+                          <w:sz w:val="48"/>
+                          <w:szCs w:val="18"/>
                         </w:rPr>
-                        <w:t xmlns:w="http://schemas.openxmlformats.org/wordprocessingml/2006/main" xml:space="preserve">Learning Report – </w:t>
+                        <w:t xml:space="preserve">Learning Report – </w:t>
                       </w:r>
-                      <w:r xmlns:w="http://schemas.openxmlformats.org/wordprocessingml/2006/main">
-                        <w:rPr xmlns:w="http://schemas.openxmlformats.org/wordprocessingml/2006/main">
-                          <w:rFonts xmlns:w="http://schemas.openxmlformats.org/wordprocessingml/2006/main" w:ascii="Arial" w:hAnsi="Arial" w:cs="Arial"/>
-                          <w:sz xmlns:w="http://schemas.openxmlformats.org/wordprocessingml/2006/main" w:val="48"/>
-                          <w:szCs xmlns:w="http://schemas.openxmlformats.org/wordprocessingml/2006/main" w:val="18"/>
+                      <w:r>
+                        <w:rPr>
+                          <w:rFonts w:ascii="Arial" w:hAnsi="Arial" w:cs="Arial"/>
+                          <w:sz w:val="48"/>
+                          <w:szCs w:val="18"/>
                         </w:rPr>
-                        <w:t xmlns:w="http://schemas.openxmlformats.org/wordprocessingml/2006/main" xml:space="preserve">Applied </w:t>
+                        <w:t xml:space="preserve">Applied </w:t>
                       </w:r>
-                      <w:r xmlns:w="http://schemas.openxmlformats.org/wordprocessingml/2006/main">
-                        <w:rPr xmlns:w="http://schemas.openxmlformats.org/wordprocessingml/2006/main">
-                          <w:rFonts xmlns:w="http://schemas.openxmlformats.org/wordprocessingml/2006/main" w:ascii="Arial" w:hAnsi="Arial" w:cs="Arial"/>
-                          <w:sz xmlns:w="http://schemas.openxmlformats.org/wordprocessingml/2006/main" w:val="48"/>
-                          <w:szCs xmlns:w="http://schemas.openxmlformats.org/wordprocessingml/2006/main" w:val="18"/>
+                      <w:r>
+                        <w:rPr>
+                          <w:rFonts w:ascii="Arial" w:hAnsi="Arial" w:cs="Arial"/>
+                          <w:sz w:val="48"/>
+                          <w:szCs w:val="18"/>
                         </w:rPr>
-                        <w:t xmlns:w="http://schemas.openxmlformats.org/wordprocessingml/2006/main">S</w:t>
+                        <w:t>S</w:t>
                       </w:r>
-                      <w:r xmlns:w="http://schemas.openxmlformats.org/wordprocessingml/2006/main">
-                        <w:rPr xmlns:w="http://schemas.openxmlformats.org/wordprocessingml/2006/main">
-                          <w:rFonts xmlns:w="http://schemas.openxmlformats.org/wordprocessingml/2006/main" w:ascii="Arial" w:hAnsi="Arial" w:cs="Arial"/>
-                          <w:sz xmlns:w="http://schemas.openxmlformats.org/wordprocessingml/2006/main" w:val="48"/>
-                          <w:szCs xmlns:w="http://schemas.openxmlformats.org/wordprocessingml/2006/main" w:val="18"/>
+                      <w:r>
+                        <w:rPr>
+                          <w:rFonts w:ascii="Arial" w:hAnsi="Arial" w:cs="Arial"/>
+                          <w:sz w:val="48"/>
+                          <w:szCs w:val="18"/>
                         </w:rPr>
-                        <w:t xmlns:w="http://schemas.openxmlformats.org/wordprocessingml/2006/main">ystem</w:t>
+                        <w:t>ystem</w:t>
                       </w:r>
-                      <w:r xmlns:w="http://schemas.openxmlformats.org/wordprocessingml/2006/main">
-                        <w:rPr xmlns:w="http://schemas.openxmlformats.org/wordprocessingml/2006/main">
-                          <w:rFonts xmlns:w="http://schemas.openxmlformats.org/wordprocessingml/2006/main" w:ascii="Arial" w:hAnsi="Arial" w:cs="Arial"/>
-                          <w:sz xmlns:w="http://schemas.openxmlformats.org/wordprocessingml/2006/main" w:val="48"/>
-                          <w:szCs xmlns:w="http://schemas.openxmlformats.org/wordprocessingml/2006/main" w:val="18"/>
+                      <w:r>
+                        <w:rPr>
+                          <w:rFonts w:ascii="Arial" w:hAnsi="Arial" w:cs="Arial"/>
+                          <w:sz w:val="48"/>
+                          <w:szCs w:val="18"/>
                         </w:rPr>
-                        <w:t xmlns:w="http://schemas.openxmlformats.org/wordprocessingml/2006/main" xml:space="preserve"> Development Life Cycle</w:t>
+                        <w:t xml:space="preserve"> Development Life Cycle</w:t>
                       </w:r>
-                      <w:r xmlns:w="http://schemas.openxmlformats.org/wordprocessingml/2006/main">
-                        <w:rPr xmlns:w="http://schemas.openxmlformats.org/wordprocessingml/2006/main">
-                          <w:rFonts xmlns:w="http://schemas.openxmlformats.org/wordprocessingml/2006/main" w:ascii="Arial" w:hAnsi="Arial" w:cs="Arial"/>
-                          <w:sz xmlns:w="http://schemas.openxmlformats.org/wordprocessingml/2006/main" w:val="48"/>
-                          <w:szCs xmlns:w="http://schemas.openxmlformats.org/wordprocessingml/2006/main" w:val="18"/>
+                      <w:r>
+                        <w:rPr>
+                          <w:rFonts w:ascii="Arial" w:hAnsi="Arial" w:cs="Arial"/>
+                          <w:sz w:val="48"/>
+                          <w:szCs w:val="18"/>
                         </w:rPr>
-                        <w:t xmlns:w="http://schemas.openxmlformats.org/wordprocessingml/2006/main" xml:space="preserve"> and Software Testing</w:t>
+                        <w:t xml:space="preserve"> and Software Testing</w:t>
                       </w:r>
                     </w:p>
-                    <w:p xmlns:w14="http://schemas.microsoft.com/office/word/2010/wordml" xmlns:w="http://schemas.openxmlformats.org/wordprocessingml/2006/main">
-                      <w:pPr xmlns:w="http://schemas.openxmlformats.org/wordprocessingml/2006/main">
-                        <w:jc xmlns:w="http://schemas.openxmlformats.org/wordprocessingml/2006/main" w:val="center"/>
-                        <w:rPr xmlns:w="http://schemas.openxmlformats.org/wordprocessingml/2006/main">
-                          <w:rFonts xmlns:w="http://schemas.openxmlformats.org/wordprocessingml/2006/main" w:ascii="Arial" w:hAnsi="Arial" w:cs="Arial"/>
-                          <w:iCs xmlns:w="http://schemas.openxmlformats.org/wordprocessingml/2006/main"/>
-                          <w:color xmlns:w="http://schemas.openxmlformats.org/wordprocessingml/2006/main" w:val="000000" w:themeColor="text1"/>
-                          <w:sz xmlns:w="http://schemas.openxmlformats.org/wordprocessingml/2006/main" w:val="28"/>
-                          <w:szCs xmlns:w="http://schemas.openxmlformats.org/wordprocessingml/2006/main" w:val="30"/>
-                          <w:lang xmlns:w="http://schemas.openxmlformats.org/wordprocessingml/2006/main" w:val="it-IT"/>
+                    <w:p>
+                      <w:pPr>
+                        <w:jc w:val="center"/>
+                        <w:rPr>
+                          <w:rFonts w:ascii="Arial" w:hAnsi="Arial" w:cs="Arial"/>
+                          <w:iCs/>
+                          <w:color w:val="000000" w:themeColor="text1"/>
+                          <w:sz w:val="28"/>
+                          <w:szCs w:val="30"/>
+                          <w:lang w:val="it-IT"/>
                         </w:rPr>
                       </w:pPr>
                     </w:p>
-                    <w:p xmlns:w14="http://schemas.microsoft.com/office/word/2010/wordml" xmlns:w="http://schemas.openxmlformats.org/wordprocessingml/2006/main">
-                      <w:pPr xmlns:w="http://schemas.openxmlformats.org/wordprocessingml/2006/main">
-                        <w:jc xmlns:w="http://schemas.openxmlformats.org/wordprocessingml/2006/main" w:val="center"/>
-                        <w:rPr xmlns:w="http://schemas.openxmlformats.org/wordprocessingml/2006/main">
-                          <w:rFonts xmlns:w="http://schemas.openxmlformats.org/wordprocessingml/2006/main" w:ascii="Arial" w:hAnsi="Arial" w:cs="Arial"/>
-                          <w:iCs xmlns:w="http://schemas.openxmlformats.org/wordprocessingml/2006/main"/>
-                          <w:color xmlns:w="http://schemas.openxmlformats.org/wordprocessingml/2006/main" w:val="000000" w:themeColor="text1"/>
-                          <w:sz xmlns:w="http://schemas.openxmlformats.org/wordprocessingml/2006/main" w:val="28"/>
-                          <w:szCs xmlns:w="http://schemas.openxmlformats.org/wordprocessingml/2006/main" w:val="30"/>
-                          <w:lang xmlns:w="http://schemas.openxmlformats.org/wordprocessingml/2006/main" w:val="it-IT"/>
+                    <w:p>
+                      <w:pPr>
+                        <w:jc w:val="center"/>
+                        <w:rPr>
+                          <w:rFonts w:ascii="Arial" w:hAnsi="Arial" w:cs="Arial"/>
+                          <w:iCs/>
+                          <w:color w:val="000000" w:themeColor="text1"/>
+                          <w:sz w:val="28"/>
+                          <w:szCs w:val="30"/>
+                          <w:lang w:val="it-IT"/>
                         </w:rPr>
                       </w:pPr>
                     </w:p>
-                    <w:p xmlns:w14="http://schemas.microsoft.com/office/word/2010/wordml" xmlns:w="http://schemas.openxmlformats.org/wordprocessingml/2006/main">
-                      <w:pPr xmlns:w="http://schemas.openxmlformats.org/wordprocessingml/2006/main">
-                        <w:jc xmlns:w="http://schemas.openxmlformats.org/wordprocessingml/2006/main" w:val="center"/>
-                        <w:rPr xmlns:w="http://schemas.openxmlformats.org/wordprocessingml/2006/main">
-                          <w:rFonts xmlns:w="http://schemas.openxmlformats.org/wordprocessingml/2006/main" w:ascii="Arial" w:hAnsi="Arial" w:cs="Arial"/>
-                          <w:sz xmlns:w="http://schemas.openxmlformats.org/wordprocessingml/2006/main" w:val="24"/>
-                          <w:szCs xmlns:w="http://schemas.openxmlformats.org/wordprocessingml/2006/main" w:val="24"/>
+                    <w:p>
+                      <w:pPr>
+                        <w:jc w:val="center"/>
+                        <w:rPr>
+                          <w:rFonts w:ascii="Arial" w:hAnsi="Arial" w:cs="Arial"/>
+                          <w:sz w:val="24"/>
+                          <w:szCs w:val="24"/>
                         </w:rPr>
                       </w:pPr>
                     </w:p>
@@ -365,7 +365,7 @@
           </wp:anchor>
         </w:drawing>
       </w:r>
-      <w:bookmarkStart w:name="_Hlk51421161" w:id="0"/>
+      <w:bookmarkStart w:id="0" w:name="_Hlk51421161"/>
       <w:bookmarkEnd w:id="0"/>
       <w:r>
         <w:rPr>
@@ -613,12 +613,12 @@
             </w:drawing>
           </mc:Choice>
           <mc:Fallback>
-            <w:pict w14:anchorId="2BF30B42">
-              <v:group id="Group 7" style="position:absolute;margin-left:-19pt;margin-top:-38.1pt;width:62.9pt;height:66.5pt;z-index:251658241;mso-position-horizontal-relative:margin;mso-width-relative:margin;mso-height-relative:margin" coordsize="15335,16208" o:spid="_x0000_s1026" w14:anchorId="15C075C4" o:gfxdata="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">
-                <v:shape id="Freeform 105" style="position:absolute;width:12334;height:16208;visibility:visible;mso-wrap-style:square;v-text-anchor:top" coordsize="777,1021" o:spid="_x0000_s1027" fillcolor="#058eff" stroked="f" path="m621,l,1021r621,l777,785r-546,l699,,621,xe" o:gfxdata="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">
+            <w:pict>
+              <v:group w14:anchorId="19929BBC" id="Group 7" o:spid="_x0000_s1026" style="position:absolute;margin-left:-19pt;margin-top:-38.1pt;width:62.9pt;height:66.5pt;z-index:251658241;mso-position-horizontal-relative:margin;mso-width-relative:margin;mso-height-relative:margin" coordsize="15335,16208" o:gfxdata="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">
+                <v:shape id="Freeform 105" o:spid="_x0000_s1027" style="position:absolute;width:12334;height:16208;visibility:visible;mso-wrap-style:square;v-text-anchor:top" coordsize="777,1021" o:gfxdata="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" path="m621,l,1021r621,l777,785r-546,l699,,621,xe" fillcolor="#058eff" stroked="f">
                   <v:path arrowok="t" o:connecttype="custom" o:connectlocs="985838,0;0,1620837;985838,1620837;1233488,1246187;366713,1246187;1109663,0;985838,0" o:connectangles="0,0,0,0,0,0,0"/>
                 </v:shape>
-                <v:shape id="Freeform 106" style="position:absolute;left:7191;width:8144;height:11366;visibility:visible;mso-wrap-style:square;v-text-anchor:top" coordsize="513,716" o:spid="_x0000_s1028" fillcolor="#058eff" stroked="f" path="m435,r78,l78,716,,716,435,xe" o:gfxdata="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">
+                <v:shape id="Freeform 106" o:spid="_x0000_s1028" style="position:absolute;left:7191;width:8144;height:11366;visibility:visible;mso-wrap-style:square;v-text-anchor:top" coordsize="513,716" o:gfxdata="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" path="m435,r78,l78,716,,716,435,xe" fillcolor="#058eff" stroked="f">
                   <v:path arrowok="t" o:connecttype="custom" o:connectlocs="690563,0;814388,0;123825,1136650;0,1136650;690563,0" o:connectangles="0,0,0,0,0"/>
                 </v:shape>
                 <w10:wrap anchorx="margin"/>
@@ -955,15 +955,15 @@
             </w:drawing>
           </mc:Choice>
           <mc:Fallback>
-            <w:pict w14:anchorId="67DF1615">
-              <v:group id="Group 10" style="position:absolute;margin-left:375.5pt;margin-top:.6pt;width:58.85pt;height:63.7pt;z-index:251658242;mso-width-relative:margin;mso-height-relative:margin" coordsize="15001,16240" coordorigin="48550,10748" o:spid="_x0000_s1026" w14:anchorId="457BB77A" o:gfxdata="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">
-                <v:shape id="Freeform 101" style="position:absolute;left:51058;top:10748;width:12493;height:3937;visibility:visible;mso-wrap-style:square;v-text-anchor:top" coordsize="787,248" o:spid="_x0000_s1027" fillcolor="#058eff" stroked="f" path="m402,248r231,l787,,151,,,246r402,2xe" o:gfxdata="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">
+            <w:pict>
+              <v:group w14:anchorId="07105AEF" id="Group 10" o:spid="_x0000_s1026" style="position:absolute;margin-left:375.5pt;margin-top:.6pt;width:58.85pt;height:63.7pt;z-index:251658242;mso-width-relative:margin;mso-height-relative:margin" coordorigin="48550,10748" coordsize="15001,16240" o:gfxdata="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">
+                <v:shape id="Freeform 101" o:spid="_x0000_s1027" style="position:absolute;left:51058;top:10748;width:12493;height:3937;visibility:visible;mso-wrap-style:square;v-text-anchor:top" coordsize="787,248" o:gfxdata="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" path="m402,248r231,l787,,151,,,246r402,2xe" fillcolor="#058eff" stroked="f">
                   <v:path arrowok="t" o:connecttype="custom" o:connectlocs="638175,393700;1004888,393700;1249363,0;239713,0;0,390525;638175,393700" o:connectangles="0,0,0,0,0,0"/>
                 </v:shape>
-                <v:shape id="Freeform 102" style="position:absolute;left:52375;top:15749;width:8097;height:11240;visibility:visible;mso-wrap-style:square;v-text-anchor:top" coordsize="510,708" o:spid="_x0000_s1028" fillcolor="#058eff" stroked="f" path="m435,r75,l78,708,,708,435,xe" o:gfxdata="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">
+                <v:shape id="Freeform 102" o:spid="_x0000_s1028" style="position:absolute;left:52375;top:15749;width:8097;height:11240;visibility:visible;mso-wrap-style:square;v-text-anchor:top" coordsize="510,708" o:gfxdata="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" path="m435,r75,l78,708,,708,435,xe" fillcolor="#058eff" stroked="f">
                   <v:path arrowok="t" o:connecttype="custom" o:connectlocs="690563,0;809625,0;123825,1123950;0,1123950;690563,0" o:connectangles="0,0,0,0,0"/>
                 </v:shape>
-                <v:shape id="Freeform 103" style="position:absolute;left:48550;top:15749;width:8032;height:11240;visibility:visible;mso-wrap-style:square;v-text-anchor:top" coordsize="506,708" o:spid="_x0000_s1029" fillcolor="#058eff" stroked="f" path="m430,r76,l76,708,,708,430,xe" o:gfxdata="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">
+                <v:shape id="Freeform 103" o:spid="_x0000_s1029" style="position:absolute;left:48550;top:15749;width:8032;height:11240;visibility:visible;mso-wrap-style:square;v-text-anchor:top" coordsize="506,708" o:gfxdata="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" path="m430,r76,l76,708,,708,430,xe" fillcolor="#058eff" stroked="f">
                   <v:path arrowok="t" o:connecttype="custom" o:connectlocs="682625,0;803275,0;120650,1123950;0,1123950;682625,0" o:connectangles="0,0,0,0,0"/>
                 </v:shape>
               </v:group>
@@ -973,7 +973,7 @@
       </w:r>
       <w:r>
         <w:rPr>
-          <w:rFonts w:ascii="Calibri" w:hAnsi="Calibri" w:cs="Calibri" w:asciiTheme="minorAscii" w:hAnsiTheme="minorAscii" w:cstheme="minorAscii"/>
+          <w:rFonts w:asciiTheme="minorHAnsi" w:hAnsiTheme="minorHAnsi" w:cstheme="minorBidi"/>
           <w:sz w:val="24"/>
           <w:szCs w:val="24"/>
         </w:rPr>
@@ -1057,7 +1057,7 @@
       </w:r>
       <w:r>
         <w:rPr>
-          <w:rFonts w:ascii="Calibri" w:hAnsi="Calibri" w:cs="Calibri" w:asciiTheme="minorAscii" w:hAnsiTheme="minorAscii" w:cstheme="minorAscii"/>
+          <w:rFonts w:asciiTheme="minorHAnsi" w:hAnsiTheme="minorHAnsi" w:cstheme="minorBidi"/>
           <w:sz w:val="24"/>
           <w:szCs w:val="24"/>
         </w:rPr>
@@ -1069,12 +1069,12 @@
         <w:tblpPr w:leftFromText="180" w:rightFromText="180" w:vertAnchor="page" w:horzAnchor="margin" w:tblpY="2371"/>
         <w:tblW w:w="5078" w:type="pct"/>
         <w:tblBorders>
-          <w:top w:val="single" w:color="auto" w:sz="6" w:space="0"/>
-          <w:left w:val="single" w:color="auto" w:sz="6" w:space="0"/>
-          <w:bottom w:val="single" w:color="auto" w:sz="6" w:space="0"/>
-          <w:right w:val="single" w:color="auto" w:sz="6" w:space="0"/>
-          <w:insideH w:val="single" w:color="auto" w:sz="6" w:space="0"/>
-          <w:insideV w:val="single" w:color="auto" w:sz="6" w:space="0"/>
+          <w:top w:val="single" w:sz="6" w:space="0" w:color="auto"/>
+          <w:left w:val="single" w:sz="6" w:space="0" w:color="auto"/>
+          <w:bottom w:val="single" w:sz="6" w:space="0" w:color="auto"/>
+          <w:right w:val="single" w:sz="6" w:space="0" w:color="auto"/>
+          <w:insideH w:val="single" w:sz="6" w:space="0" w:color="auto"/>
+          <w:insideV w:val="single" w:sz="6" w:space="0" w:color="auto"/>
         </w:tblBorders>
         <w:tblLayout w:type="fixed"/>
         <w:tblCellMar>
@@ -1100,7 +1100,6 @@
           <w:tcPr>
             <w:tcW w:w="609" w:type="pct"/>
             <w:shd w:val="clear" w:color="auto" w:fill="548DD4" w:themeFill="text2" w:themeFillTint="99"/>
-            <w:tcMar/>
             <w:vAlign w:val="center"/>
           </w:tcPr>
           <w:p>
@@ -1152,7 +1151,6 @@
           <w:tcPr>
             <w:tcW w:w="518" w:type="pct"/>
             <w:shd w:val="clear" w:color="auto" w:fill="548DD4" w:themeFill="text2" w:themeFillTint="99"/>
-            <w:tcMar/>
             <w:vAlign w:val="center"/>
           </w:tcPr>
           <w:p>
@@ -1183,7 +1181,6 @@
           <w:tcPr>
             <w:tcW w:w="863" w:type="pct"/>
             <w:shd w:val="clear" w:color="auto" w:fill="548DD4" w:themeFill="text2" w:themeFillTint="99"/>
-            <w:tcMar/>
             <w:vAlign w:val="center"/>
           </w:tcPr>
           <w:p>
@@ -1214,7 +1211,6 @@
           <w:tcPr>
             <w:tcW w:w="785" w:type="pct"/>
             <w:shd w:val="clear" w:color="auto" w:fill="548DD4" w:themeFill="text2" w:themeFillTint="99"/>
-            <w:tcMar/>
             <w:vAlign w:val="center"/>
           </w:tcPr>
           <w:p>
@@ -1246,7 +1242,6 @@
           <w:tcPr>
             <w:tcW w:w="923" w:type="pct"/>
             <w:shd w:val="clear" w:color="auto" w:fill="548DD4" w:themeFill="text2" w:themeFillTint="99"/>
-            <w:tcMar/>
             <w:vAlign w:val="center"/>
           </w:tcPr>
           <w:p>
@@ -1279,29 +1274,7 @@
                 <w:sz w:val="24"/>
                 <w:szCs w:val="24"/>
               </w:rPr>
-              <w:t xml:space="preserve">pproved </w:t>
-            </w:r>
-            <w:proofErr w:type="gramStart"/>
-            <w:r>
-              <w:rPr>
-                <w:rFonts w:asciiTheme="minorHAnsi" w:hAnsiTheme="minorHAnsi" w:cstheme="minorHAnsi"/>
-                <w:b/>
-                <w:color w:val="FFFFFF"/>
-                <w:sz w:val="24"/>
-                <w:szCs w:val="24"/>
-              </w:rPr>
-              <w:t>By</w:t>
-            </w:r>
-            <w:proofErr w:type="gramEnd"/>
-            <w:r>
-              <w:rPr>
-                <w:rFonts w:asciiTheme="minorHAnsi" w:hAnsiTheme="minorHAnsi" w:cstheme="minorHAnsi"/>
-                <w:b/>
-                <w:color w:val="FFFFFF"/>
-                <w:sz w:val="24"/>
-                <w:szCs w:val="24"/>
-              </w:rPr>
-              <w:t xml:space="preserve"> </w:t>
+              <w:t xml:space="preserve">pproved By </w:t>
             </w:r>
           </w:p>
         </w:tc>
@@ -1309,7 +1282,6 @@
           <w:tcPr>
             <w:tcW w:w="1302" w:type="pct"/>
             <w:shd w:val="clear" w:color="auto" w:fill="548DD4" w:themeFill="text2" w:themeFillTint="99"/>
-            <w:tcMar/>
             <w:vAlign w:val="center"/>
           </w:tcPr>
           <w:p>
@@ -1346,7 +1318,6 @@
         <w:tc>
           <w:tcPr>
             <w:tcW w:w="609" w:type="pct"/>
-            <w:tcMar/>
             <w:vAlign w:val="center"/>
           </w:tcPr>
           <w:p>
@@ -1372,7 +1343,6 @@
         <w:tc>
           <w:tcPr>
             <w:tcW w:w="518" w:type="pct"/>
-            <w:tcMar/>
             <w:vAlign w:val="center"/>
           </w:tcPr>
           <w:p>
@@ -1391,7 +1361,6 @@
         <w:tc>
           <w:tcPr>
             <w:tcW w:w="863" w:type="pct"/>
-            <w:tcMar/>
             <w:vAlign w:val="center"/>
           </w:tcPr>
           <w:p>
@@ -1417,7 +1386,6 @@
         <w:tc>
           <w:tcPr>
             <w:tcW w:w="785" w:type="pct"/>
-            <w:tcMar/>
             <w:vAlign w:val="center"/>
           </w:tcPr>
           <w:p>
@@ -1443,7 +1411,6 @@
         <w:tc>
           <w:tcPr>
             <w:tcW w:w="923" w:type="pct"/>
-            <w:tcMar/>
             <w:vAlign w:val="center"/>
           </w:tcPr>
           <w:p>
@@ -1481,7 +1448,6 @@
         <w:tc>
           <w:tcPr>
             <w:tcW w:w="1302" w:type="pct"/>
-            <w:tcMar/>
             <w:vAlign w:val="center"/>
           </w:tcPr>
           <w:p>
@@ -1513,7 +1479,6 @@
         <w:tc>
           <w:tcPr>
             <w:tcW w:w="609" w:type="pct"/>
-            <w:tcMar/>
             <w:vAlign w:val="center"/>
           </w:tcPr>
           <w:p>
@@ -1539,7 +1504,6 @@
         <w:tc>
           <w:tcPr>
             <w:tcW w:w="518" w:type="pct"/>
-            <w:tcMar/>
             <w:vAlign w:val="center"/>
           </w:tcPr>
           <w:p>
@@ -1549,16 +1513,14 @@
               <w:ind w:left="-54" w:hanging="12"/>
               <w:jc w:val="center"/>
               <w:rPr>
-                <w:rFonts w:ascii="Calibri" w:hAnsi="Calibri" w:cs="Calibri" w:asciiTheme="minorAscii" w:hAnsiTheme="minorAscii" w:cstheme="minorAscii"/>
+                <w:rFonts w:asciiTheme="minorHAnsi" w:hAnsiTheme="minorHAnsi" w:cstheme="minorBidi"/>
                 <w:sz w:val="24"/>
-                <w:szCs w:val="24"/>
               </w:rPr>
             </w:pPr>
             <w:r>
               <w:rPr>
-                <w:rFonts w:ascii="Calibri" w:hAnsi="Calibri" w:cs="Calibri" w:asciiTheme="minorAscii" w:hAnsiTheme="minorAscii" w:cstheme="minorAscii"/>
+                <w:rFonts w:asciiTheme="minorHAnsi" w:hAnsiTheme="minorHAnsi" w:cstheme="minorBidi"/>
                 <w:sz w:val="24"/>
-                <w:szCs w:val="24"/>
               </w:rPr>
               <w:t>15/02/21</w:t>
             </w:r>
@@ -1567,7 +1529,6 @@
         <w:tc>
           <w:tcPr>
             <w:tcW w:w="863" w:type="pct"/>
-            <w:tcMar/>
             <w:vAlign w:val="center"/>
           </w:tcPr>
           <w:p>
@@ -1577,9 +1538,8 @@
               <w:ind w:left="-54" w:firstLine="5"/>
               <w:jc w:val="center"/>
               <w:rPr>
-                <w:rFonts w:ascii="Calibri" w:hAnsi="Calibri" w:cs="Calibri" w:asciiTheme="minorAscii" w:hAnsiTheme="minorAscii" w:cstheme="minorAscii"/>
+                <w:rFonts w:asciiTheme="minorHAnsi" w:hAnsiTheme="minorHAnsi" w:cstheme="minorBidi"/>
                 <w:sz w:val="24"/>
-                <w:szCs w:val="24"/>
               </w:rPr>
             </w:pPr>
           </w:p>
@@ -1587,7 +1547,6 @@
         <w:tc>
           <w:tcPr>
             <w:tcW w:w="785" w:type="pct"/>
-            <w:tcMar/>
             <w:vAlign w:val="center"/>
           </w:tcPr>
           <w:p>
@@ -1597,9 +1556,8 @@
               <w:ind w:left="-54" w:firstLine="46"/>
               <w:jc w:val="center"/>
               <w:rPr>
-                <w:rFonts w:ascii="Calibri" w:hAnsi="Calibri" w:cs="Calibri" w:asciiTheme="minorAscii" w:hAnsiTheme="minorAscii" w:cstheme="minorAscii"/>
+                <w:rFonts w:asciiTheme="minorHAnsi" w:hAnsiTheme="minorHAnsi" w:cstheme="minorBidi"/>
                 <w:sz w:val="24"/>
-                <w:szCs w:val="24"/>
               </w:rPr>
             </w:pPr>
           </w:p>
@@ -1607,7 +1565,6 @@
         <w:tc>
           <w:tcPr>
             <w:tcW w:w="923" w:type="pct"/>
-            <w:tcMar/>
             <w:vAlign w:val="center"/>
           </w:tcPr>
           <w:p>
@@ -1626,7 +1583,6 @@
         <w:tc>
           <w:tcPr>
             <w:tcW w:w="1302" w:type="pct"/>
-            <w:tcMar/>
             <w:vAlign w:val="center"/>
           </w:tcPr>
           <w:p>
@@ -1651,7 +1607,6 @@
         <w:tc>
           <w:tcPr>
             <w:tcW w:w="609" w:type="pct"/>
-            <w:tcMar/>
             <w:vAlign w:val="center"/>
           </w:tcPr>
           <w:p>
@@ -1677,7 +1632,6 @@
         <w:tc>
           <w:tcPr>
             <w:tcW w:w="518" w:type="pct"/>
-            <w:tcMar/>
             <w:vAlign w:val="center"/>
           </w:tcPr>
           <w:p>
@@ -1696,7 +1650,6 @@
         <w:tc>
           <w:tcPr>
             <w:tcW w:w="863" w:type="pct"/>
-            <w:tcMar/>
             <w:vAlign w:val="center"/>
           </w:tcPr>
           <w:p>
@@ -1715,7 +1668,6 @@
         <w:tc>
           <w:tcPr>
             <w:tcW w:w="785" w:type="pct"/>
-            <w:tcMar/>
             <w:vAlign w:val="center"/>
           </w:tcPr>
           <w:p>
@@ -1734,7 +1686,6 @@
         <w:tc>
           <w:tcPr>
             <w:tcW w:w="923" w:type="pct"/>
-            <w:tcMar/>
             <w:vAlign w:val="center"/>
           </w:tcPr>
           <w:p>
@@ -1753,7 +1704,6 @@
         <w:tc>
           <w:tcPr>
             <w:tcW w:w="1302" w:type="pct"/>
-            <w:tcMar/>
             <w:vAlign w:val="center"/>
           </w:tcPr>
           <w:p>
@@ -1778,7 +1728,6 @@
         <w:tc>
           <w:tcPr>
             <w:tcW w:w="609" w:type="pct"/>
-            <w:tcMar/>
             <w:vAlign w:val="center"/>
           </w:tcPr>
           <w:p>
@@ -1797,7 +1746,6 @@
         <w:tc>
           <w:tcPr>
             <w:tcW w:w="518" w:type="pct"/>
-            <w:tcMar/>
             <w:vAlign w:val="center"/>
           </w:tcPr>
           <w:p>
@@ -1816,7 +1764,6 @@
         <w:tc>
           <w:tcPr>
             <w:tcW w:w="863" w:type="pct"/>
-            <w:tcMar/>
             <w:vAlign w:val="center"/>
           </w:tcPr>
           <w:p>
@@ -1835,7 +1782,6 @@
         <w:tc>
           <w:tcPr>
             <w:tcW w:w="785" w:type="pct"/>
-            <w:tcMar/>
             <w:vAlign w:val="center"/>
           </w:tcPr>
           <w:p>
@@ -1854,7 +1800,6 @@
         <w:tc>
           <w:tcPr>
             <w:tcW w:w="923" w:type="pct"/>
-            <w:tcMar/>
             <w:vAlign w:val="center"/>
           </w:tcPr>
           <w:p>
@@ -1873,7 +1818,6 @@
         <w:tc>
           <w:tcPr>
             <w:tcW w:w="1302" w:type="pct"/>
-            <w:tcMar/>
             <w:vAlign w:val="center"/>
           </w:tcPr>
           <w:p>
@@ -1898,7 +1842,6 @@
         <w:tc>
           <w:tcPr>
             <w:tcW w:w="609" w:type="pct"/>
-            <w:tcMar/>
             <w:vAlign w:val="center"/>
           </w:tcPr>
           <w:p>
@@ -1917,7 +1860,6 @@
         <w:tc>
           <w:tcPr>
             <w:tcW w:w="518" w:type="pct"/>
-            <w:tcMar/>
             <w:vAlign w:val="center"/>
           </w:tcPr>
           <w:p>
@@ -1936,7 +1878,6 @@
         <w:tc>
           <w:tcPr>
             <w:tcW w:w="863" w:type="pct"/>
-            <w:tcMar/>
             <w:vAlign w:val="center"/>
           </w:tcPr>
           <w:p>
@@ -1955,7 +1896,6 @@
         <w:tc>
           <w:tcPr>
             <w:tcW w:w="785" w:type="pct"/>
-            <w:tcMar/>
             <w:vAlign w:val="center"/>
           </w:tcPr>
           <w:p>
@@ -1974,7 +1914,6 @@
         <w:tc>
           <w:tcPr>
             <w:tcW w:w="923" w:type="pct"/>
-            <w:tcMar/>
             <w:vAlign w:val="center"/>
           </w:tcPr>
           <w:p>
@@ -1993,7 +1932,6 @@
         <w:tc>
           <w:tcPr>
             <w:tcW w:w="1302" w:type="pct"/>
-            <w:tcMar/>
             <w:vAlign w:val="center"/>
           </w:tcPr>
           <w:p>
@@ -2051,8 +1989,8 @@
           <w:rFonts w:asciiTheme="minorHAnsi" w:hAnsiTheme="minorHAnsi" w:cstheme="minorHAnsi"/>
         </w:rPr>
       </w:pPr>
-      <w:bookmarkStart w:name="_Toc229759047" w:id="1"/>
-      <w:bookmarkStart w:name="_Toc229764175" w:id="2"/>
+      <w:bookmarkStart w:id="1" w:name="_Toc229759047"/>
+      <w:bookmarkStart w:id="2" w:name="_Toc229764175"/>
     </w:p>
     <w:bookmarkEnd w:id="1"/>
     <w:bookmarkEnd w:id="2"/>
@@ -2387,13 +2325,20 @@
             </w:rPr>
             <w:fldChar w:fldCharType="separate"/>
           </w:r>
-          <w:hyperlink w:history="1" w:anchor="_Toc53129062">
+          <w:hyperlink w:anchor="_Toc64289204" w:history="1">
             <w:r>
               <w:rPr>
                 <w:rStyle w:val="Hyperlink"/>
                 <w:noProof/>
               </w:rPr>
-              <w:t>Table of Figures</w:t>
+              <w:t>List</w:t>
+            </w:r>
+            <w:r>
+              <w:rPr>
+                <w:rStyle w:val="Hyperlink"/>
+                <w:noProof/>
+              </w:rPr>
+              <w:t xml:space="preserve"> of Figures</w:t>
             </w:r>
             <w:r>
               <w:rPr>
@@ -2414,7 +2359,7 @@
                 <w:noProof/>
                 <w:webHidden/>
               </w:rPr>
-              <w:instrText xml:space="preserve"> PAGEREF _Toc53129062 \h </w:instrText>
+              <w:instrText xml:space="preserve"> PAGEREF _Toc64289204 \h </w:instrText>
             </w:r>
             <w:r>
               <w:rPr>
@@ -2460,13 +2405,20 @@
               <w:lang w:bidi="ar-SA"/>
             </w:rPr>
           </w:pPr>
-          <w:hyperlink w:history="1" w:anchor="_Toc53129063">
+          <w:hyperlink w:anchor="_Toc64289205" w:history="1">
             <w:r>
               <w:rPr>
                 <w:rStyle w:val="Hyperlink"/>
                 <w:noProof/>
               </w:rPr>
-              <w:t>Table of Tables</w:t>
+              <w:t>List</w:t>
+            </w:r>
+            <w:r>
+              <w:rPr>
+                <w:rStyle w:val="Hyperlink"/>
+                <w:noProof/>
+              </w:rPr>
+              <w:t xml:space="preserve"> of Tables</w:t>
             </w:r>
             <w:r>
               <w:rPr>
@@ -2487,7 +2439,7 @@
                 <w:noProof/>
                 <w:webHidden/>
               </w:rPr>
-              <w:instrText xml:space="preserve"> PAGEREF _Toc53129063 \h </w:instrText>
+              <w:instrText xml:space="preserve"> PAGEREF _Toc64289205 \h </w:instrText>
             </w:r>
             <w:r>
               <w:rPr>
@@ -2507,1219 +2459,7 @@
                 <w:noProof/>
                 <w:webHidden/>
               </w:rPr>
-              <w:t>4</w:t>
-            </w:r>
-            <w:r>
-              <w:rPr>
-                <w:noProof/>
-                <w:webHidden/>
-              </w:rPr>
-              <w:fldChar w:fldCharType="end"/>
-            </w:r>
-          </w:hyperlink>
-        </w:p>
-        <w:p>
-          <w:pPr>
-            <w:pStyle w:val="TOC1"/>
-            <w:tabs>
-              <w:tab w:val="right" w:leader="dot" w:pos="10160"/>
-            </w:tabs>
-            <w:rPr>
-              <w:rFonts w:eastAsiaTheme="minorEastAsia" w:cstheme="minorBidi"/>
-              <w:b w:val="0"/>
-              <w:bCs w:val="0"/>
-              <w:caps w:val="0"/>
-              <w:noProof/>
-              <w:sz w:val="22"/>
-              <w:szCs w:val="22"/>
-              <w:lang w:bidi="ar-SA"/>
-            </w:rPr>
-          </w:pPr>
-          <w:hyperlink w:history="1" w:anchor="_Toc53129064">
-            <w:r>
-              <w:rPr>
-                <w:rStyle w:val="Hyperlink"/>
-                <w:noProof/>
-              </w:rPr>
-              <w:t>ACTIVITY 1: SYSTEM/ SOFTWARE DEVELOPMENT</w:t>
-            </w:r>
-            <w:r>
-              <w:rPr>
-                <w:noProof/>
-                <w:webHidden/>
-              </w:rPr>
-              <w:tab/>
-            </w:r>
-            <w:r>
-              <w:rPr>
-                <w:noProof/>
-                <w:webHidden/>
-              </w:rPr>
-              <w:fldChar w:fldCharType="begin"/>
-            </w:r>
-            <w:r>
-              <w:rPr>
-                <w:noProof/>
-                <w:webHidden/>
-              </w:rPr>
-              <w:instrText xml:space="preserve"> PAGEREF _Toc53129064 \h </w:instrText>
-            </w:r>
-            <w:r>
-              <w:rPr>
-                <w:noProof/>
-                <w:webHidden/>
-              </w:rPr>
-            </w:r>
-            <w:r>
-              <w:rPr>
-                <w:noProof/>
-                <w:webHidden/>
-              </w:rPr>
-              <w:fldChar w:fldCharType="separate"/>
-            </w:r>
-            <w:r>
-              <w:rPr>
-                <w:noProof/>
-                <w:webHidden/>
-              </w:rPr>
-              <w:t>4</w:t>
-            </w:r>
-            <w:r>
-              <w:rPr>
-                <w:noProof/>
-                <w:webHidden/>
-              </w:rPr>
-              <w:fldChar w:fldCharType="end"/>
-            </w:r>
-          </w:hyperlink>
-        </w:p>
-        <w:p>
-          <w:pPr>
-            <w:pStyle w:val="TOC2"/>
-            <w:tabs>
-              <w:tab w:val="right" w:leader="dot" w:pos="10160"/>
-            </w:tabs>
-            <w:rPr>
-              <w:rFonts w:eastAsiaTheme="minorEastAsia" w:cstheme="minorBidi"/>
-              <w:smallCaps w:val="0"/>
-              <w:noProof/>
-              <w:sz w:val="22"/>
-              <w:szCs w:val="22"/>
-              <w:lang w:bidi="ar-SA"/>
-            </w:rPr>
-          </w:pPr>
-          <w:hyperlink w:history="1" w:anchor="_Toc53129065">
-            <w:r>
-              <w:rPr>
-                <w:rStyle w:val="Hyperlink"/>
-                <w:b/>
-                <w:bCs/>
-                <w:noProof/>
-              </w:rPr>
-              <w:t>INTRODUCTION</w:t>
-            </w:r>
-            <w:r>
-              <w:rPr>
-                <w:noProof/>
-                <w:webHidden/>
-              </w:rPr>
-              <w:tab/>
-            </w:r>
-            <w:r>
-              <w:rPr>
-                <w:noProof/>
-                <w:webHidden/>
-              </w:rPr>
-              <w:fldChar w:fldCharType="begin"/>
-            </w:r>
-            <w:r>
-              <w:rPr>
-                <w:noProof/>
-                <w:webHidden/>
-              </w:rPr>
-              <w:instrText xml:space="preserve"> PAGEREF _Toc53129065 \h </w:instrText>
-            </w:r>
-            <w:r>
-              <w:rPr>
-                <w:noProof/>
-                <w:webHidden/>
-              </w:rPr>
-            </w:r>
-            <w:r>
-              <w:rPr>
-                <w:noProof/>
-                <w:webHidden/>
-              </w:rPr>
-              <w:fldChar w:fldCharType="separate"/>
-            </w:r>
-            <w:r>
-              <w:rPr>
-                <w:noProof/>
-                <w:webHidden/>
-              </w:rPr>
-              <w:t>4</w:t>
-            </w:r>
-            <w:r>
-              <w:rPr>
-                <w:noProof/>
-                <w:webHidden/>
-              </w:rPr>
-              <w:fldChar w:fldCharType="end"/>
-            </w:r>
-          </w:hyperlink>
-        </w:p>
-        <w:p>
-          <w:pPr>
-            <w:pStyle w:val="TOC2"/>
-            <w:tabs>
-              <w:tab w:val="right" w:leader="dot" w:pos="10160"/>
-            </w:tabs>
-            <w:rPr>
-              <w:rFonts w:eastAsiaTheme="minorEastAsia" w:cstheme="minorBidi"/>
-              <w:smallCaps w:val="0"/>
-              <w:noProof/>
-              <w:sz w:val="22"/>
-              <w:szCs w:val="22"/>
-              <w:lang w:bidi="ar-SA"/>
-            </w:rPr>
-          </w:pPr>
-          <w:hyperlink w:history="1" w:anchor="_Toc53129066">
-            <w:r>
-              <w:rPr>
-                <w:rStyle w:val="Hyperlink"/>
-                <w:b/>
-                <w:bCs/>
-                <w:noProof/>
-                <w:lang w:eastAsia="en-IN"/>
-              </w:rPr>
-              <w:t>MY PRODUCT: “Name ”</w:t>
-            </w:r>
-            <w:r>
-              <w:rPr>
-                <w:noProof/>
-                <w:webHidden/>
-              </w:rPr>
-              <w:tab/>
-            </w:r>
-            <w:r>
-              <w:rPr>
-                <w:noProof/>
-                <w:webHidden/>
-              </w:rPr>
-              <w:fldChar w:fldCharType="begin"/>
-            </w:r>
-            <w:r>
-              <w:rPr>
-                <w:noProof/>
-                <w:webHidden/>
-              </w:rPr>
-              <w:instrText xml:space="preserve"> PAGEREF _Toc53129066 \h </w:instrText>
-            </w:r>
-            <w:r>
-              <w:rPr>
-                <w:noProof/>
-                <w:webHidden/>
-              </w:rPr>
-            </w:r>
-            <w:r>
-              <w:rPr>
-                <w:noProof/>
-                <w:webHidden/>
-              </w:rPr>
-              <w:fldChar w:fldCharType="separate"/>
-            </w:r>
-            <w:r>
-              <w:rPr>
-                <w:noProof/>
-                <w:webHidden/>
-              </w:rPr>
-              <w:t>6</w:t>
-            </w:r>
-            <w:r>
-              <w:rPr>
-                <w:noProof/>
-                <w:webHidden/>
-              </w:rPr>
-              <w:fldChar w:fldCharType="end"/>
-            </w:r>
-          </w:hyperlink>
-        </w:p>
-        <w:p>
-          <w:pPr>
-            <w:pStyle w:val="TOC2"/>
-            <w:tabs>
-              <w:tab w:val="right" w:leader="dot" w:pos="10160"/>
-            </w:tabs>
-            <w:rPr>
-              <w:rFonts w:eastAsiaTheme="minorEastAsia" w:cstheme="minorBidi"/>
-              <w:smallCaps w:val="0"/>
-              <w:noProof/>
-              <w:sz w:val="22"/>
-              <w:szCs w:val="22"/>
-              <w:lang w:bidi="ar-SA"/>
-            </w:rPr>
-          </w:pPr>
-          <w:hyperlink w:history="1" w:anchor="_Toc53129067">
-            <w:r>
-              <w:rPr>
-                <w:rStyle w:val="Hyperlink"/>
-                <w:b/>
-                <w:bCs/>
-                <w:noProof/>
-                <w:lang w:eastAsia="en-IN"/>
-              </w:rPr>
-              <w:t>SWOT ANALYSIS</w:t>
-            </w:r>
-            <w:r>
-              <w:rPr>
-                <w:noProof/>
-                <w:webHidden/>
-              </w:rPr>
-              <w:tab/>
-            </w:r>
-            <w:r>
-              <w:rPr>
-                <w:noProof/>
-                <w:webHidden/>
-              </w:rPr>
-              <w:fldChar w:fldCharType="begin"/>
-            </w:r>
-            <w:r>
-              <w:rPr>
-                <w:noProof/>
-                <w:webHidden/>
-              </w:rPr>
-              <w:instrText xml:space="preserve"> PAGEREF _Toc53129067 \h </w:instrText>
-            </w:r>
-            <w:r>
-              <w:rPr>
-                <w:noProof/>
-                <w:webHidden/>
-              </w:rPr>
-            </w:r>
-            <w:r>
-              <w:rPr>
-                <w:noProof/>
-                <w:webHidden/>
-              </w:rPr>
-              <w:fldChar w:fldCharType="separate"/>
-            </w:r>
-            <w:r>
-              <w:rPr>
-                <w:noProof/>
-                <w:webHidden/>
-              </w:rPr>
-              <w:t>7</w:t>
-            </w:r>
-            <w:r>
-              <w:rPr>
-                <w:noProof/>
-                <w:webHidden/>
-              </w:rPr>
-              <w:fldChar w:fldCharType="end"/>
-            </w:r>
-          </w:hyperlink>
-        </w:p>
-        <w:p>
-          <w:pPr>
-            <w:pStyle w:val="TOC2"/>
-            <w:tabs>
-              <w:tab w:val="right" w:leader="dot" w:pos="10160"/>
-            </w:tabs>
-            <w:rPr>
-              <w:rFonts w:eastAsiaTheme="minorEastAsia" w:cstheme="minorBidi"/>
-              <w:smallCaps w:val="0"/>
-              <w:noProof/>
-              <w:sz w:val="22"/>
-              <w:szCs w:val="22"/>
-              <w:lang w:bidi="ar-SA"/>
-            </w:rPr>
-          </w:pPr>
-          <w:hyperlink w:history="1" w:anchor="_Toc53129068">
-            <w:r>
-              <w:rPr>
-                <w:rStyle w:val="Hyperlink"/>
-                <w:b/>
-                <w:bCs/>
-                <w:noProof/>
-                <w:lang w:eastAsia="en-IN"/>
-              </w:rPr>
-              <w:t>REQUIREMENTS</w:t>
-            </w:r>
-            <w:r>
-              <w:rPr>
-                <w:noProof/>
-                <w:webHidden/>
-              </w:rPr>
-              <w:tab/>
-            </w:r>
-            <w:r>
-              <w:rPr>
-                <w:noProof/>
-                <w:webHidden/>
-              </w:rPr>
-              <w:fldChar w:fldCharType="begin"/>
-            </w:r>
-            <w:r>
-              <w:rPr>
-                <w:noProof/>
-                <w:webHidden/>
-              </w:rPr>
-              <w:instrText xml:space="preserve"> PAGEREF _Toc53129068 \h </w:instrText>
-            </w:r>
-            <w:r>
-              <w:rPr>
-                <w:noProof/>
-                <w:webHidden/>
-              </w:rPr>
-            </w:r>
-            <w:r>
-              <w:rPr>
-                <w:noProof/>
-                <w:webHidden/>
-              </w:rPr>
-              <w:fldChar w:fldCharType="separate"/>
-            </w:r>
-            <w:r>
-              <w:rPr>
-                <w:noProof/>
-                <w:webHidden/>
-              </w:rPr>
-              <w:t>7</w:t>
-            </w:r>
-            <w:r>
-              <w:rPr>
-                <w:noProof/>
-                <w:webHidden/>
-              </w:rPr>
-              <w:fldChar w:fldCharType="end"/>
-            </w:r>
-          </w:hyperlink>
-        </w:p>
-        <w:p>
-          <w:pPr>
-            <w:pStyle w:val="TOC2"/>
-            <w:tabs>
-              <w:tab w:val="right" w:leader="dot" w:pos="10160"/>
-            </w:tabs>
-            <w:rPr>
-              <w:rFonts w:eastAsiaTheme="minorEastAsia" w:cstheme="minorBidi"/>
-              <w:smallCaps w:val="0"/>
-              <w:noProof/>
-              <w:sz w:val="22"/>
-              <w:szCs w:val="22"/>
-              <w:lang w:bidi="ar-SA"/>
-            </w:rPr>
-          </w:pPr>
-          <w:hyperlink w:history="1" w:anchor="_Toc53129069">
-            <w:r>
-              <w:rPr>
-                <w:rStyle w:val="Hyperlink"/>
-                <w:b/>
-                <w:bCs/>
-                <w:noProof/>
-              </w:rPr>
-              <w:t>DESIGN</w:t>
-            </w:r>
-            <w:r>
-              <w:rPr>
-                <w:noProof/>
-                <w:webHidden/>
-              </w:rPr>
-              <w:tab/>
-            </w:r>
-            <w:r>
-              <w:rPr>
-                <w:noProof/>
-                <w:webHidden/>
-              </w:rPr>
-              <w:fldChar w:fldCharType="begin"/>
-            </w:r>
-            <w:r>
-              <w:rPr>
-                <w:noProof/>
-                <w:webHidden/>
-              </w:rPr>
-              <w:instrText xml:space="preserve"> PAGEREF _Toc53129069 \h </w:instrText>
-            </w:r>
-            <w:r>
-              <w:rPr>
-                <w:noProof/>
-                <w:webHidden/>
-              </w:rPr>
-            </w:r>
-            <w:r>
-              <w:rPr>
-                <w:noProof/>
-                <w:webHidden/>
-              </w:rPr>
-              <w:fldChar w:fldCharType="separate"/>
-            </w:r>
-            <w:r>
-              <w:rPr>
-                <w:noProof/>
-                <w:webHidden/>
-              </w:rPr>
-              <w:t>8</w:t>
-            </w:r>
-            <w:r>
-              <w:rPr>
-                <w:noProof/>
-                <w:webHidden/>
-              </w:rPr>
-              <w:fldChar w:fldCharType="end"/>
-            </w:r>
-          </w:hyperlink>
-        </w:p>
-        <w:p>
-          <w:pPr>
-            <w:pStyle w:val="TOC3"/>
-            <w:tabs>
-              <w:tab w:val="right" w:leader="dot" w:pos="10160"/>
-            </w:tabs>
-            <w:rPr>
-              <w:rFonts w:eastAsiaTheme="minorEastAsia" w:cstheme="minorBidi"/>
-              <w:i w:val="0"/>
-              <w:iCs w:val="0"/>
-              <w:noProof/>
-              <w:sz w:val="22"/>
-              <w:szCs w:val="22"/>
-              <w:lang w:bidi="ar-SA"/>
-            </w:rPr>
-          </w:pPr>
-          <w:hyperlink w:history="1" w:anchor="_Toc53129070">
-            <w:r>
-              <w:rPr>
-                <w:rStyle w:val="Hyperlink"/>
-                <w:noProof/>
-                <w:lang w:eastAsia="en-IN"/>
-              </w:rPr>
-              <w:t>HIGH LEVEL DESIGN</w:t>
-            </w:r>
-            <w:r>
-              <w:rPr>
-                <w:noProof/>
-                <w:webHidden/>
-              </w:rPr>
-              <w:tab/>
-            </w:r>
-            <w:r>
-              <w:rPr>
-                <w:noProof/>
-                <w:webHidden/>
-              </w:rPr>
-              <w:fldChar w:fldCharType="begin"/>
-            </w:r>
-            <w:r>
-              <w:rPr>
-                <w:noProof/>
-                <w:webHidden/>
-              </w:rPr>
-              <w:instrText xml:space="preserve"> PAGEREF _Toc53129070 \h </w:instrText>
-            </w:r>
-            <w:r>
-              <w:rPr>
-                <w:noProof/>
-                <w:webHidden/>
-              </w:rPr>
-            </w:r>
-            <w:r>
-              <w:rPr>
-                <w:noProof/>
-                <w:webHidden/>
-              </w:rPr>
-              <w:fldChar w:fldCharType="separate"/>
-            </w:r>
-            <w:r>
-              <w:rPr>
-                <w:noProof/>
-                <w:webHidden/>
-              </w:rPr>
-              <w:t>8</w:t>
-            </w:r>
-            <w:r>
-              <w:rPr>
-                <w:noProof/>
-                <w:webHidden/>
-              </w:rPr>
-              <w:fldChar w:fldCharType="end"/>
-            </w:r>
-          </w:hyperlink>
-        </w:p>
-        <w:p>
-          <w:pPr>
-            <w:pStyle w:val="TOC3"/>
-            <w:tabs>
-              <w:tab w:val="right" w:leader="dot" w:pos="10160"/>
-            </w:tabs>
-            <w:rPr>
-              <w:rFonts w:eastAsiaTheme="minorEastAsia" w:cstheme="minorBidi"/>
-              <w:i w:val="0"/>
-              <w:iCs w:val="0"/>
-              <w:noProof/>
-              <w:sz w:val="22"/>
-              <w:szCs w:val="22"/>
-              <w:lang w:bidi="ar-SA"/>
-            </w:rPr>
-          </w:pPr>
-          <w:hyperlink w:history="1" w:anchor="_Toc53129071">
-            <w:r>
-              <w:rPr>
-                <w:rStyle w:val="Hyperlink"/>
-                <w:noProof/>
-                <w:lang w:eastAsia="en-IN"/>
-              </w:rPr>
-              <w:t>LOW LEVEL DESIGN</w:t>
-            </w:r>
-            <w:r>
-              <w:rPr>
-                <w:noProof/>
-                <w:webHidden/>
-              </w:rPr>
-              <w:tab/>
-            </w:r>
-            <w:r>
-              <w:rPr>
-                <w:noProof/>
-                <w:webHidden/>
-              </w:rPr>
-              <w:fldChar w:fldCharType="begin"/>
-            </w:r>
-            <w:r>
-              <w:rPr>
-                <w:noProof/>
-                <w:webHidden/>
-              </w:rPr>
-              <w:instrText xml:space="preserve"> PAGEREF _Toc53129071 \h </w:instrText>
-            </w:r>
-            <w:r>
-              <w:rPr>
-                <w:noProof/>
-                <w:webHidden/>
-              </w:rPr>
-            </w:r>
-            <w:r>
-              <w:rPr>
-                <w:noProof/>
-                <w:webHidden/>
-              </w:rPr>
-              <w:fldChar w:fldCharType="separate"/>
-            </w:r>
-            <w:r>
-              <w:rPr>
-                <w:noProof/>
-                <w:webHidden/>
-              </w:rPr>
-              <w:t>11</w:t>
-            </w:r>
-            <w:r>
-              <w:rPr>
-                <w:noProof/>
-                <w:webHidden/>
-              </w:rPr>
-              <w:fldChar w:fldCharType="end"/>
-            </w:r>
-          </w:hyperlink>
-        </w:p>
-        <w:p>
-          <w:pPr>
-            <w:pStyle w:val="TOC2"/>
-            <w:tabs>
-              <w:tab w:val="right" w:leader="dot" w:pos="10160"/>
-            </w:tabs>
-            <w:rPr>
-              <w:rFonts w:eastAsiaTheme="minorEastAsia" w:cstheme="minorBidi"/>
-              <w:smallCaps w:val="0"/>
-              <w:noProof/>
-              <w:sz w:val="22"/>
-              <w:szCs w:val="22"/>
-              <w:lang w:bidi="ar-SA"/>
-            </w:rPr>
-          </w:pPr>
-          <w:hyperlink w:history="1" w:anchor="_Toc53129072">
-            <w:r>
-              <w:rPr>
-                <w:rStyle w:val="Hyperlink"/>
-                <w:b/>
-                <w:bCs/>
-                <w:noProof/>
-                <w:lang w:eastAsia="en-IN"/>
-              </w:rPr>
-              <w:t>TEST PLANS</w:t>
-            </w:r>
-            <w:r>
-              <w:rPr>
-                <w:noProof/>
-                <w:webHidden/>
-              </w:rPr>
-              <w:tab/>
-            </w:r>
-            <w:r>
-              <w:rPr>
-                <w:noProof/>
-                <w:webHidden/>
-              </w:rPr>
-              <w:fldChar w:fldCharType="begin"/>
-            </w:r>
-            <w:r>
-              <w:rPr>
-                <w:noProof/>
-                <w:webHidden/>
-              </w:rPr>
-              <w:instrText xml:space="preserve"> PAGEREF _Toc53129072 \h </w:instrText>
-            </w:r>
-            <w:r>
-              <w:rPr>
-                <w:noProof/>
-                <w:webHidden/>
-              </w:rPr>
-            </w:r>
-            <w:r>
-              <w:rPr>
-                <w:noProof/>
-                <w:webHidden/>
-              </w:rPr>
-              <w:fldChar w:fldCharType="separate"/>
-            </w:r>
-            <w:r>
-              <w:rPr>
-                <w:noProof/>
-                <w:webHidden/>
-              </w:rPr>
-              <w:t>13</w:t>
-            </w:r>
-            <w:r>
-              <w:rPr>
-                <w:noProof/>
-                <w:webHidden/>
-              </w:rPr>
-              <w:fldChar w:fldCharType="end"/>
-            </w:r>
-          </w:hyperlink>
-        </w:p>
-        <w:p>
-          <w:pPr>
-            <w:pStyle w:val="TOC2"/>
-            <w:tabs>
-              <w:tab w:val="right" w:leader="dot" w:pos="10160"/>
-            </w:tabs>
-            <w:rPr>
-              <w:rFonts w:eastAsiaTheme="minorEastAsia" w:cstheme="minorBidi"/>
-              <w:smallCaps w:val="0"/>
-              <w:noProof/>
-              <w:sz w:val="22"/>
-              <w:szCs w:val="22"/>
-              <w:lang w:bidi="ar-SA"/>
-            </w:rPr>
-          </w:pPr>
-          <w:hyperlink w:history="1" w:anchor="_Toc53129073">
-            <w:r>
-              <w:rPr>
-                <w:rStyle w:val="Hyperlink"/>
-                <w:b/>
-                <w:bCs/>
-                <w:noProof/>
-                <w:lang w:val="en-IN" w:eastAsia="en-IN"/>
-              </w:rPr>
-              <w:t>REFERENCES</w:t>
-            </w:r>
-            <w:r>
-              <w:rPr>
-                <w:noProof/>
-                <w:webHidden/>
-              </w:rPr>
-              <w:tab/>
-            </w:r>
-            <w:r>
-              <w:rPr>
-                <w:noProof/>
-                <w:webHidden/>
-              </w:rPr>
-              <w:fldChar w:fldCharType="begin"/>
-            </w:r>
-            <w:r>
-              <w:rPr>
-                <w:noProof/>
-                <w:webHidden/>
-              </w:rPr>
-              <w:instrText xml:space="preserve"> PAGEREF _Toc53129073 \h </w:instrText>
-            </w:r>
-            <w:r>
-              <w:rPr>
-                <w:noProof/>
-                <w:webHidden/>
-              </w:rPr>
-            </w:r>
-            <w:r>
-              <w:rPr>
-                <w:noProof/>
-                <w:webHidden/>
-              </w:rPr>
-              <w:fldChar w:fldCharType="separate"/>
-            </w:r>
-            <w:r>
-              <w:rPr>
-                <w:noProof/>
-                <w:webHidden/>
-              </w:rPr>
-              <w:t>15</w:t>
-            </w:r>
-            <w:r>
-              <w:rPr>
-                <w:noProof/>
-                <w:webHidden/>
-              </w:rPr>
-              <w:fldChar w:fldCharType="end"/>
-            </w:r>
-          </w:hyperlink>
-        </w:p>
-        <w:p>
-          <w:pPr>
-            <w:pStyle w:val="TOC1"/>
-            <w:tabs>
-              <w:tab w:val="right" w:leader="dot" w:pos="10160"/>
-            </w:tabs>
-            <w:rPr>
-              <w:rFonts w:eastAsiaTheme="minorEastAsia" w:cstheme="minorBidi"/>
-              <w:b w:val="0"/>
-              <w:bCs w:val="0"/>
-              <w:caps w:val="0"/>
-              <w:noProof/>
-              <w:sz w:val="22"/>
-              <w:szCs w:val="22"/>
-              <w:lang w:bidi="ar-SA"/>
-            </w:rPr>
-          </w:pPr>
-          <w:hyperlink w:history="1" w:anchor="_Toc53129074">
-            <w:r>
-              <w:rPr>
-                <w:rStyle w:val="Hyperlink"/>
-                <w:noProof/>
-                <w:lang w:eastAsia="en-IN"/>
-              </w:rPr>
-              <w:t>ACTIVITY 2: AGILE METHODOLOGY</w:t>
-            </w:r>
-            <w:r>
-              <w:rPr>
-                <w:noProof/>
-                <w:webHidden/>
-              </w:rPr>
-              <w:tab/>
-            </w:r>
-            <w:r>
-              <w:rPr>
-                <w:noProof/>
-                <w:webHidden/>
-              </w:rPr>
-              <w:fldChar w:fldCharType="begin"/>
-            </w:r>
-            <w:r>
-              <w:rPr>
-                <w:noProof/>
-                <w:webHidden/>
-              </w:rPr>
-              <w:instrText xml:space="preserve"> PAGEREF _Toc53129074 \h </w:instrText>
-            </w:r>
-            <w:r>
-              <w:rPr>
-                <w:noProof/>
-                <w:webHidden/>
-              </w:rPr>
-            </w:r>
-            <w:r>
-              <w:rPr>
-                <w:noProof/>
-                <w:webHidden/>
-              </w:rPr>
-              <w:fldChar w:fldCharType="separate"/>
-            </w:r>
-            <w:r>
-              <w:rPr>
-                <w:noProof/>
-                <w:webHidden/>
-              </w:rPr>
-              <w:t>15</w:t>
-            </w:r>
-            <w:r>
-              <w:rPr>
-                <w:noProof/>
-                <w:webHidden/>
-              </w:rPr>
-              <w:fldChar w:fldCharType="end"/>
-            </w:r>
-          </w:hyperlink>
-        </w:p>
-        <w:p>
-          <w:pPr>
-            <w:pStyle w:val="TOC2"/>
-            <w:tabs>
-              <w:tab w:val="right" w:leader="dot" w:pos="10160"/>
-            </w:tabs>
-            <w:rPr>
-              <w:rFonts w:eastAsiaTheme="minorEastAsia" w:cstheme="minorBidi"/>
-              <w:smallCaps w:val="0"/>
-              <w:noProof/>
-              <w:sz w:val="22"/>
-              <w:szCs w:val="22"/>
-              <w:lang w:bidi="ar-SA"/>
-            </w:rPr>
-          </w:pPr>
-          <w:hyperlink w:history="1" w:anchor="_Toc53129075">
-            <w:r>
-              <w:rPr>
-                <w:rStyle w:val="Hyperlink"/>
-                <w:b/>
-                <w:bCs/>
-                <w:noProof/>
-                <w:lang w:eastAsia="en-IN"/>
-              </w:rPr>
-              <w:t>THEME</w:t>
-            </w:r>
-            <w:r>
-              <w:rPr>
-                <w:noProof/>
-                <w:webHidden/>
-              </w:rPr>
-              <w:tab/>
-            </w:r>
-            <w:r>
-              <w:rPr>
-                <w:noProof/>
-                <w:webHidden/>
-              </w:rPr>
-              <w:fldChar w:fldCharType="begin"/>
-            </w:r>
-            <w:r>
-              <w:rPr>
-                <w:noProof/>
-                <w:webHidden/>
-              </w:rPr>
-              <w:instrText xml:space="preserve"> PAGEREF _Toc53129075 \h </w:instrText>
-            </w:r>
-            <w:r>
-              <w:rPr>
-                <w:noProof/>
-                <w:webHidden/>
-              </w:rPr>
-            </w:r>
-            <w:r>
-              <w:rPr>
-                <w:noProof/>
-                <w:webHidden/>
-              </w:rPr>
-              <w:fldChar w:fldCharType="separate"/>
-            </w:r>
-            <w:r>
-              <w:rPr>
-                <w:noProof/>
-                <w:webHidden/>
-              </w:rPr>
-              <w:t>15</w:t>
-            </w:r>
-            <w:r>
-              <w:rPr>
-                <w:noProof/>
-                <w:webHidden/>
-              </w:rPr>
-              <w:fldChar w:fldCharType="end"/>
-            </w:r>
-          </w:hyperlink>
-        </w:p>
-        <w:p>
-          <w:pPr>
-            <w:pStyle w:val="TOC2"/>
-            <w:tabs>
-              <w:tab w:val="right" w:leader="dot" w:pos="10160"/>
-            </w:tabs>
-            <w:rPr>
-              <w:rFonts w:eastAsiaTheme="minorEastAsia" w:cstheme="minorBidi"/>
-              <w:smallCaps w:val="0"/>
-              <w:noProof/>
-              <w:sz w:val="22"/>
-              <w:szCs w:val="22"/>
-              <w:lang w:bidi="ar-SA"/>
-            </w:rPr>
-          </w:pPr>
-          <w:hyperlink w:history="1" w:anchor="_Toc53129076">
-            <w:r>
-              <w:rPr>
-                <w:rStyle w:val="Hyperlink"/>
-                <w:b/>
-                <w:bCs/>
-                <w:noProof/>
-                <w:lang w:eastAsia="en-IN"/>
-              </w:rPr>
-              <w:t>EPIC</w:t>
-            </w:r>
-            <w:r>
-              <w:rPr>
-                <w:noProof/>
-                <w:webHidden/>
-              </w:rPr>
-              <w:tab/>
-            </w:r>
-            <w:r>
-              <w:rPr>
-                <w:noProof/>
-                <w:webHidden/>
-              </w:rPr>
-              <w:fldChar w:fldCharType="begin"/>
-            </w:r>
-            <w:r>
-              <w:rPr>
-                <w:noProof/>
-                <w:webHidden/>
-              </w:rPr>
-              <w:instrText xml:space="preserve"> PAGEREF _Toc53129076 \h </w:instrText>
-            </w:r>
-            <w:r>
-              <w:rPr>
-                <w:noProof/>
-                <w:webHidden/>
-              </w:rPr>
-            </w:r>
-            <w:r>
-              <w:rPr>
-                <w:noProof/>
-                <w:webHidden/>
-              </w:rPr>
-              <w:fldChar w:fldCharType="separate"/>
-            </w:r>
-            <w:r>
-              <w:rPr>
-                <w:noProof/>
-                <w:webHidden/>
-              </w:rPr>
-              <w:t>15</w:t>
-            </w:r>
-            <w:r>
-              <w:rPr>
-                <w:noProof/>
-                <w:webHidden/>
-              </w:rPr>
-              <w:fldChar w:fldCharType="end"/>
-            </w:r>
-          </w:hyperlink>
-        </w:p>
-        <w:p>
-          <w:pPr>
-            <w:pStyle w:val="TOC2"/>
-            <w:tabs>
-              <w:tab w:val="right" w:leader="dot" w:pos="10160"/>
-            </w:tabs>
-            <w:rPr>
-              <w:rFonts w:eastAsiaTheme="minorEastAsia" w:cstheme="minorBidi"/>
-              <w:smallCaps w:val="0"/>
-              <w:noProof/>
-              <w:sz w:val="22"/>
-              <w:szCs w:val="22"/>
-              <w:lang w:bidi="ar-SA"/>
-            </w:rPr>
-          </w:pPr>
-          <w:hyperlink w:history="1" w:anchor="_Toc53129077">
-            <w:r>
-              <w:rPr>
-                <w:rStyle w:val="Hyperlink"/>
-                <w:b/>
-                <w:bCs/>
-                <w:noProof/>
-                <w:shd w:val="clear" w:color="auto" w:fill="FFFFFF"/>
-                <w:lang w:eastAsia="en-IN"/>
-              </w:rPr>
-              <w:t>USER STORY</w:t>
-            </w:r>
-            <w:r>
-              <w:rPr>
-                <w:noProof/>
-                <w:webHidden/>
-              </w:rPr>
-              <w:tab/>
-            </w:r>
-            <w:r>
-              <w:rPr>
-                <w:noProof/>
-                <w:webHidden/>
-              </w:rPr>
-              <w:fldChar w:fldCharType="begin"/>
-            </w:r>
-            <w:r>
-              <w:rPr>
-                <w:noProof/>
-                <w:webHidden/>
-              </w:rPr>
-              <w:instrText xml:space="preserve"> PAGEREF _Toc53129077 \h </w:instrText>
-            </w:r>
-            <w:r>
-              <w:rPr>
-                <w:noProof/>
-                <w:webHidden/>
-              </w:rPr>
-            </w:r>
-            <w:r>
-              <w:rPr>
-                <w:noProof/>
-                <w:webHidden/>
-              </w:rPr>
-              <w:fldChar w:fldCharType="separate"/>
-            </w:r>
-            <w:r>
-              <w:rPr>
-                <w:noProof/>
-                <w:webHidden/>
-              </w:rPr>
-              <w:t>16</w:t>
-            </w:r>
-            <w:r>
-              <w:rPr>
-                <w:noProof/>
-                <w:webHidden/>
-              </w:rPr>
-              <w:fldChar w:fldCharType="end"/>
-            </w:r>
-          </w:hyperlink>
-        </w:p>
-        <w:p>
-          <w:pPr>
-            <w:pStyle w:val="TOC2"/>
-            <w:tabs>
-              <w:tab w:val="right" w:leader="dot" w:pos="10160"/>
-            </w:tabs>
-            <w:rPr>
-              <w:rFonts w:eastAsiaTheme="minorEastAsia" w:cstheme="minorBidi"/>
-              <w:smallCaps w:val="0"/>
-              <w:noProof/>
-              <w:sz w:val="22"/>
-              <w:szCs w:val="22"/>
-              <w:lang w:bidi="ar-SA"/>
-            </w:rPr>
-          </w:pPr>
-          <w:hyperlink w:history="1" w:anchor="_Toc53129078">
-            <w:r>
-              <w:rPr>
-                <w:rStyle w:val="Hyperlink"/>
-                <w:rFonts w:eastAsia="Helvetica"/>
-                <w:b/>
-                <w:bCs/>
-                <w:noProof/>
-              </w:rPr>
-              <w:t>REFERENCES</w:t>
-            </w:r>
-            <w:r>
-              <w:rPr>
-                <w:noProof/>
-                <w:webHidden/>
-              </w:rPr>
-              <w:tab/>
-            </w:r>
-            <w:r>
-              <w:rPr>
-                <w:noProof/>
-                <w:webHidden/>
-              </w:rPr>
-              <w:fldChar w:fldCharType="begin"/>
-            </w:r>
-            <w:r>
-              <w:rPr>
-                <w:noProof/>
-                <w:webHidden/>
-              </w:rPr>
-              <w:instrText xml:space="preserve"> PAGEREF _Toc53129078 \h </w:instrText>
-            </w:r>
-            <w:r>
-              <w:rPr>
-                <w:noProof/>
-                <w:webHidden/>
-              </w:rPr>
-            </w:r>
-            <w:r>
-              <w:rPr>
-                <w:noProof/>
-                <w:webHidden/>
-              </w:rPr>
-              <w:fldChar w:fldCharType="separate"/>
-            </w:r>
-            <w:r>
-              <w:rPr>
-                <w:noProof/>
-                <w:webHidden/>
-              </w:rPr>
-              <w:t>17</w:t>
-            </w:r>
-            <w:r>
-              <w:rPr>
-                <w:noProof/>
-                <w:webHidden/>
-              </w:rPr>
-              <w:fldChar w:fldCharType="end"/>
-            </w:r>
-          </w:hyperlink>
-        </w:p>
-        <w:p>
-          <w:pPr>
-            <w:pStyle w:val="TOC1"/>
-            <w:tabs>
-              <w:tab w:val="right" w:leader="dot" w:pos="10160"/>
-            </w:tabs>
-            <w:rPr>
-              <w:rFonts w:eastAsiaTheme="minorEastAsia" w:cstheme="minorBidi"/>
-              <w:b w:val="0"/>
-              <w:bCs w:val="0"/>
-              <w:caps w:val="0"/>
-              <w:noProof/>
-              <w:sz w:val="22"/>
-              <w:szCs w:val="22"/>
-              <w:lang w:bidi="ar-SA"/>
-            </w:rPr>
-          </w:pPr>
-          <w:hyperlink w:history="1" w:anchor="_Toc53129079">
-            <w:r>
-              <w:rPr>
-                <w:rStyle w:val="Hyperlink"/>
-                <w:rFonts w:eastAsia="Helvetica"/>
-                <w:noProof/>
-              </w:rPr>
-              <w:t>APPENDIX:</w:t>
-            </w:r>
-            <w:r>
-              <w:rPr>
-                <w:noProof/>
-                <w:webHidden/>
-              </w:rPr>
-              <w:tab/>
-            </w:r>
-            <w:r>
-              <w:rPr>
-                <w:noProof/>
-                <w:webHidden/>
-              </w:rPr>
-              <w:fldChar w:fldCharType="begin"/>
-            </w:r>
-            <w:r>
-              <w:rPr>
-                <w:noProof/>
-                <w:webHidden/>
-              </w:rPr>
-              <w:instrText xml:space="preserve"> PAGEREF _Toc53129079 \h </w:instrText>
-            </w:r>
-            <w:r>
-              <w:rPr>
-                <w:noProof/>
-                <w:webHidden/>
-              </w:rPr>
-            </w:r>
-            <w:r>
-              <w:rPr>
-                <w:noProof/>
-                <w:webHidden/>
-              </w:rPr>
-              <w:fldChar w:fldCharType="separate"/>
-            </w:r>
-            <w:r>
-              <w:rPr>
-                <w:noProof/>
-                <w:webHidden/>
-              </w:rPr>
-              <w:t>17</w:t>
+              <w:t>3</w:t>
             </w:r>
             <w:r>
               <w:rPr>
@@ -3756,7 +2496,7 @@
       <w:pPr>
         <w:pStyle w:val="Heading2"/>
       </w:pPr>
-      <w:bookmarkStart w:name="_Toc53129062" w:id="3"/>
+      <w:bookmarkStart w:id="3" w:name="_Toc64289204"/>
       <w:r>
         <w:t>Table of Figures</w:t>
       </w:r>
@@ -3769,7 +2509,7 @@
           <w:tab w:val="right" w:leader="dot" w:pos="10160"/>
         </w:tabs>
         <w:rPr>
-          <w:rFonts w:asciiTheme="minorHAnsi" w:hAnsiTheme="minorHAnsi" w:eastAsiaTheme="minorEastAsia" w:cstheme="minorBidi"/>
+          <w:rFonts w:asciiTheme="minorHAnsi" w:eastAsiaTheme="minorEastAsia" w:hAnsiTheme="minorHAnsi" w:cstheme="minorBidi"/>
           <w:noProof/>
           <w:lang w:val="en-IN" w:eastAsia="en-IN" w:bidi="ar-SA"/>
         </w:rPr>
@@ -3804,7 +2544,7 @@
         </w:rPr>
         <w:fldChar w:fldCharType="separate"/>
       </w:r>
-      <w:hyperlink w:history="1" w:anchor="_Toc52177314">
+      <w:hyperlink w:anchor="_Toc52177314" w:history="1">
         <w:r>
           <w:rPr>
             <w:rStyle w:val="Hyperlink"/>
@@ -3869,12 +2609,12 @@
           <w:tab w:val="right" w:leader="dot" w:pos="10160"/>
         </w:tabs>
         <w:rPr>
-          <w:rFonts w:asciiTheme="minorHAnsi" w:hAnsiTheme="minorHAnsi" w:eastAsiaTheme="minorEastAsia" w:cstheme="minorBidi"/>
+          <w:rFonts w:asciiTheme="minorHAnsi" w:eastAsiaTheme="minorEastAsia" w:hAnsiTheme="minorHAnsi" w:cstheme="minorBidi"/>
           <w:noProof/>
           <w:lang w:val="en-IN" w:eastAsia="en-IN" w:bidi="ar-SA"/>
         </w:rPr>
       </w:pPr>
-      <w:hyperlink w:history="1" w:anchor="_Toc52177315">
+      <w:hyperlink w:anchor="_Toc52177315" w:history="1">
         <w:r>
           <w:rPr>
             <w:rStyle w:val="Hyperlink"/>
@@ -3939,12 +2679,12 @@
           <w:tab w:val="right" w:leader="dot" w:pos="10160"/>
         </w:tabs>
         <w:rPr>
-          <w:rFonts w:asciiTheme="minorHAnsi" w:hAnsiTheme="minorHAnsi" w:eastAsiaTheme="minorEastAsia" w:cstheme="minorBidi"/>
+          <w:rFonts w:asciiTheme="minorHAnsi" w:eastAsiaTheme="minorEastAsia" w:hAnsiTheme="minorHAnsi" w:cstheme="minorBidi"/>
           <w:noProof/>
           <w:lang w:val="en-IN" w:eastAsia="en-IN" w:bidi="ar-SA"/>
         </w:rPr>
       </w:pPr>
-      <w:hyperlink w:history="1" w:anchor="_Toc52177316">
+      <w:hyperlink w:anchor="_Toc52177316" w:history="1">
         <w:r>
           <w:rPr>
             <w:rStyle w:val="Hyperlink"/>
@@ -4009,12 +2749,12 @@
           <w:tab w:val="right" w:leader="dot" w:pos="10160"/>
         </w:tabs>
         <w:rPr>
-          <w:rFonts w:asciiTheme="minorHAnsi" w:hAnsiTheme="minorHAnsi" w:eastAsiaTheme="minorEastAsia" w:cstheme="minorBidi"/>
+          <w:rFonts w:asciiTheme="minorHAnsi" w:eastAsiaTheme="minorEastAsia" w:hAnsiTheme="minorHAnsi" w:cstheme="minorBidi"/>
           <w:noProof/>
           <w:lang w:val="en-IN" w:eastAsia="en-IN" w:bidi="ar-SA"/>
         </w:rPr>
       </w:pPr>
-      <w:hyperlink w:history="1" w:anchor="_Toc52177317">
+      <w:hyperlink w:anchor="_Toc52177317" w:history="1">
         <w:r>
           <w:rPr>
             <w:rStyle w:val="Hyperlink"/>
@@ -4079,12 +2819,12 @@
           <w:tab w:val="right" w:leader="dot" w:pos="10160"/>
         </w:tabs>
         <w:rPr>
-          <w:rFonts w:asciiTheme="minorHAnsi" w:hAnsiTheme="minorHAnsi" w:eastAsiaTheme="minorEastAsia" w:cstheme="minorBidi"/>
+          <w:rFonts w:asciiTheme="minorHAnsi" w:eastAsiaTheme="minorEastAsia" w:hAnsiTheme="minorHAnsi" w:cstheme="minorBidi"/>
           <w:noProof/>
           <w:lang w:val="en-IN" w:eastAsia="en-IN" w:bidi="ar-SA"/>
         </w:rPr>
       </w:pPr>
-      <w:hyperlink w:history="1" w:anchor="_Toc52177318">
+      <w:hyperlink w:anchor="_Toc52177318" w:history="1">
         <w:r>
           <w:rPr>
             <w:rStyle w:val="Hyperlink"/>
@@ -4149,12 +2889,12 @@
           <w:tab w:val="right" w:leader="dot" w:pos="10160"/>
         </w:tabs>
         <w:rPr>
-          <w:rFonts w:asciiTheme="minorHAnsi" w:hAnsiTheme="minorHAnsi" w:eastAsiaTheme="minorEastAsia" w:cstheme="minorBidi"/>
+          <w:rFonts w:asciiTheme="minorHAnsi" w:eastAsiaTheme="minorEastAsia" w:hAnsiTheme="minorHAnsi" w:cstheme="minorBidi"/>
           <w:noProof/>
           <w:lang w:val="en-IN" w:eastAsia="en-IN" w:bidi="ar-SA"/>
         </w:rPr>
       </w:pPr>
-      <w:hyperlink w:history="1" w:anchor="_Toc52177319">
+      <w:hyperlink w:anchor="_Toc52177319" w:history="1">
         <w:r>
           <w:rPr>
             <w:rStyle w:val="Hyperlink"/>
@@ -4219,12 +2959,12 @@
           <w:tab w:val="right" w:leader="dot" w:pos="10160"/>
         </w:tabs>
         <w:rPr>
-          <w:rFonts w:asciiTheme="minorHAnsi" w:hAnsiTheme="minorHAnsi" w:eastAsiaTheme="minorEastAsia" w:cstheme="minorBidi"/>
+          <w:rFonts w:asciiTheme="minorHAnsi" w:eastAsiaTheme="minorEastAsia" w:hAnsiTheme="minorHAnsi" w:cstheme="minorBidi"/>
           <w:noProof/>
           <w:lang w:val="en-IN" w:eastAsia="en-IN" w:bidi="ar-SA"/>
         </w:rPr>
       </w:pPr>
-      <w:hyperlink w:history="1" w:anchor="_Toc52177320">
+      <w:hyperlink w:anchor="_Toc52177320" w:history="1">
         <w:r>
           <w:rPr>
             <w:rStyle w:val="Hyperlink"/>
@@ -4289,12 +3029,12 @@
           <w:tab w:val="right" w:leader="dot" w:pos="10160"/>
         </w:tabs>
         <w:rPr>
-          <w:rFonts w:asciiTheme="minorHAnsi" w:hAnsiTheme="minorHAnsi" w:eastAsiaTheme="minorEastAsia" w:cstheme="minorBidi"/>
+          <w:rFonts w:asciiTheme="minorHAnsi" w:eastAsiaTheme="minorEastAsia" w:hAnsiTheme="minorHAnsi" w:cstheme="minorBidi"/>
           <w:noProof/>
           <w:lang w:val="en-IN" w:eastAsia="en-IN" w:bidi="ar-SA"/>
         </w:rPr>
       </w:pPr>
-      <w:hyperlink w:history="1" w:anchor="_Toc52177321">
+      <w:hyperlink w:anchor="_Toc52177321" w:history="1">
         <w:r>
           <w:rPr>
             <w:rStyle w:val="Hyperlink"/>
@@ -4359,12 +3099,12 @@
           <w:tab w:val="right" w:leader="dot" w:pos="10160"/>
         </w:tabs>
         <w:rPr>
-          <w:rFonts w:asciiTheme="minorHAnsi" w:hAnsiTheme="minorHAnsi" w:eastAsiaTheme="minorEastAsia" w:cstheme="minorBidi"/>
+          <w:rFonts w:asciiTheme="minorHAnsi" w:eastAsiaTheme="minorEastAsia" w:hAnsiTheme="minorHAnsi" w:cstheme="minorBidi"/>
           <w:noProof/>
           <w:lang w:val="en-IN" w:eastAsia="en-IN" w:bidi="ar-SA"/>
         </w:rPr>
       </w:pPr>
-      <w:hyperlink w:history="1" w:anchor="_Toc52177322" r:id="rId15">
+      <w:hyperlink r:id="rId15" w:anchor="_Toc52177322" w:history="1">
         <w:r>
           <w:rPr>
             <w:rStyle w:val="Hyperlink"/>
@@ -4429,12 +3169,12 @@
           <w:tab w:val="right" w:leader="dot" w:pos="10160"/>
         </w:tabs>
         <w:rPr>
-          <w:rFonts w:asciiTheme="minorHAnsi" w:hAnsiTheme="minorHAnsi" w:eastAsiaTheme="minorEastAsia" w:cstheme="minorBidi"/>
+          <w:rFonts w:asciiTheme="minorHAnsi" w:eastAsiaTheme="minorEastAsia" w:hAnsiTheme="minorHAnsi" w:cstheme="minorBidi"/>
           <w:noProof/>
           <w:lang w:val="en-IN" w:eastAsia="en-IN" w:bidi="ar-SA"/>
         </w:rPr>
       </w:pPr>
-      <w:hyperlink w:history="1" w:anchor="_Toc52177323">
+      <w:hyperlink w:anchor="_Toc52177323" w:history="1">
         <w:r>
           <w:rPr>
             <w:rStyle w:val="Hyperlink"/>
@@ -4499,12 +3239,12 @@
           <w:tab w:val="right" w:leader="dot" w:pos="10160"/>
         </w:tabs>
         <w:rPr>
-          <w:rFonts w:asciiTheme="minorHAnsi" w:hAnsiTheme="minorHAnsi" w:eastAsiaTheme="minorEastAsia" w:cstheme="minorBidi"/>
+          <w:rFonts w:asciiTheme="minorHAnsi" w:eastAsiaTheme="minorEastAsia" w:hAnsiTheme="minorHAnsi" w:cstheme="minorBidi"/>
           <w:noProof/>
           <w:lang w:val="en-IN" w:eastAsia="en-IN" w:bidi="ar-SA"/>
         </w:rPr>
       </w:pPr>
-      <w:hyperlink w:history="1" w:anchor="_Toc52177324">
+      <w:hyperlink w:anchor="_Toc52177324" w:history="1">
         <w:r>
           <w:rPr>
             <w:rStyle w:val="Hyperlink"/>
@@ -4569,12 +3309,12 @@
           <w:tab w:val="right" w:leader="dot" w:pos="10160"/>
         </w:tabs>
         <w:rPr>
-          <w:rFonts w:asciiTheme="minorHAnsi" w:hAnsiTheme="minorHAnsi" w:eastAsiaTheme="minorEastAsia" w:cstheme="minorBidi"/>
+          <w:rFonts w:asciiTheme="minorHAnsi" w:eastAsiaTheme="minorEastAsia" w:hAnsiTheme="minorHAnsi" w:cstheme="minorBidi"/>
           <w:noProof/>
           <w:lang w:val="en-IN" w:eastAsia="en-IN" w:bidi="ar-SA"/>
         </w:rPr>
       </w:pPr>
-      <w:hyperlink w:history="1" w:anchor="_Toc52177325">
+      <w:hyperlink w:anchor="_Toc52177325" w:history="1">
         <w:r>
           <w:rPr>
             <w:rStyle w:val="Hyperlink"/>
@@ -4639,12 +3379,12 @@
           <w:tab w:val="right" w:leader="dot" w:pos="10160"/>
         </w:tabs>
         <w:rPr>
-          <w:rFonts w:asciiTheme="minorHAnsi" w:hAnsiTheme="minorHAnsi" w:eastAsiaTheme="minorEastAsia" w:cstheme="minorBidi"/>
+          <w:rFonts w:asciiTheme="minorHAnsi" w:eastAsiaTheme="minorEastAsia" w:hAnsiTheme="minorHAnsi" w:cstheme="minorBidi"/>
           <w:noProof/>
           <w:lang w:val="en-IN" w:eastAsia="en-IN" w:bidi="ar-SA"/>
         </w:rPr>
       </w:pPr>
-      <w:hyperlink w:history="1" w:anchor="_Toc52177326">
+      <w:hyperlink w:anchor="_Toc52177326" w:history="1">
         <w:r>
           <w:rPr>
             <w:rStyle w:val="Hyperlink"/>
@@ -4709,12 +3449,12 @@
           <w:tab w:val="right" w:leader="dot" w:pos="10160"/>
         </w:tabs>
         <w:rPr>
-          <w:rFonts w:asciiTheme="minorHAnsi" w:hAnsiTheme="minorHAnsi" w:eastAsiaTheme="minorEastAsia" w:cstheme="minorBidi"/>
+          <w:rFonts w:asciiTheme="minorHAnsi" w:eastAsiaTheme="minorEastAsia" w:hAnsiTheme="minorHAnsi" w:cstheme="minorBidi"/>
           <w:noProof/>
           <w:lang w:val="en-IN" w:eastAsia="en-IN" w:bidi="ar-SA"/>
         </w:rPr>
       </w:pPr>
-      <w:hyperlink w:history="1" w:anchor="_Toc52177327">
+      <w:hyperlink w:anchor="_Toc52177327" w:history="1">
         <w:r>
           <w:rPr>
             <w:rStyle w:val="Hyperlink"/>
@@ -4779,12 +3519,12 @@
           <w:tab w:val="right" w:leader="dot" w:pos="10160"/>
         </w:tabs>
         <w:rPr>
-          <w:rFonts w:asciiTheme="minorHAnsi" w:hAnsiTheme="minorHAnsi" w:eastAsiaTheme="minorEastAsia" w:cstheme="minorBidi"/>
+          <w:rFonts w:asciiTheme="minorHAnsi" w:eastAsiaTheme="minorEastAsia" w:hAnsiTheme="minorHAnsi" w:cstheme="minorBidi"/>
           <w:noProof/>
           <w:lang w:val="en-IN" w:eastAsia="en-IN" w:bidi="ar-SA"/>
         </w:rPr>
       </w:pPr>
-      <w:hyperlink w:history="1" w:anchor="_Toc52177328">
+      <w:hyperlink w:anchor="_Toc52177328" w:history="1">
         <w:r>
           <w:rPr>
             <w:rStyle w:val="Hyperlink"/>
@@ -4849,12 +3589,12 @@
           <w:tab w:val="right" w:leader="dot" w:pos="10160"/>
         </w:tabs>
         <w:rPr>
-          <w:rFonts w:asciiTheme="minorHAnsi" w:hAnsiTheme="minorHAnsi" w:eastAsiaTheme="minorEastAsia" w:cstheme="minorBidi"/>
+          <w:rFonts w:asciiTheme="minorHAnsi" w:eastAsiaTheme="minorEastAsia" w:hAnsiTheme="minorHAnsi" w:cstheme="minorBidi"/>
           <w:noProof/>
           <w:lang w:val="en-IN" w:eastAsia="en-IN" w:bidi="ar-SA"/>
         </w:rPr>
       </w:pPr>
-      <w:hyperlink w:history="1" w:anchor="_Toc52177329">
+      <w:hyperlink w:anchor="_Toc52177329" w:history="1">
         <w:r>
           <w:rPr>
             <w:rStyle w:val="Hyperlink"/>
@@ -4919,12 +3659,12 @@
           <w:tab w:val="right" w:leader="dot" w:pos="10160"/>
         </w:tabs>
         <w:rPr>
-          <w:rFonts w:asciiTheme="minorHAnsi" w:hAnsiTheme="minorHAnsi" w:eastAsiaTheme="minorEastAsia" w:cstheme="minorBidi"/>
+          <w:rFonts w:asciiTheme="minorHAnsi" w:eastAsiaTheme="minorEastAsia" w:hAnsiTheme="minorHAnsi" w:cstheme="minorBidi"/>
           <w:noProof/>
           <w:lang w:val="en-IN" w:eastAsia="en-IN" w:bidi="ar-SA"/>
         </w:rPr>
       </w:pPr>
-      <w:hyperlink w:history="1" w:anchor="_Toc52177330">
+      <w:hyperlink w:anchor="_Toc52177330" w:history="1">
         <w:r>
           <w:rPr>
             <w:rStyle w:val="Hyperlink"/>
@@ -4989,12 +3729,12 @@
           <w:tab w:val="right" w:leader="dot" w:pos="10160"/>
         </w:tabs>
         <w:rPr>
-          <w:rFonts w:asciiTheme="minorHAnsi" w:hAnsiTheme="minorHAnsi" w:eastAsiaTheme="minorEastAsia" w:cstheme="minorBidi"/>
+          <w:rFonts w:asciiTheme="minorHAnsi" w:eastAsiaTheme="minorEastAsia" w:hAnsiTheme="minorHAnsi" w:cstheme="minorBidi"/>
           <w:noProof/>
           <w:lang w:val="en-IN" w:eastAsia="en-IN" w:bidi="ar-SA"/>
         </w:rPr>
       </w:pPr>
-      <w:hyperlink w:history="1" w:anchor="_Toc52177331">
+      <w:hyperlink w:anchor="_Toc52177331" w:history="1">
         <w:r>
           <w:rPr>
             <w:rStyle w:val="Hyperlink"/>
@@ -5059,12 +3799,12 @@
           <w:tab w:val="right" w:leader="dot" w:pos="10160"/>
         </w:tabs>
         <w:rPr>
-          <w:rFonts w:asciiTheme="minorHAnsi" w:hAnsiTheme="minorHAnsi" w:eastAsiaTheme="minorEastAsia" w:cstheme="minorBidi"/>
+          <w:rFonts w:asciiTheme="minorHAnsi" w:eastAsiaTheme="minorEastAsia" w:hAnsiTheme="minorHAnsi" w:cstheme="minorBidi"/>
           <w:noProof/>
           <w:lang w:val="en-IN" w:eastAsia="en-IN" w:bidi="ar-SA"/>
         </w:rPr>
       </w:pPr>
-      <w:hyperlink w:history="1" w:anchor="_Toc52177332">
+      <w:hyperlink w:anchor="_Toc52177332" w:history="1">
         <w:r>
           <w:rPr>
             <w:rStyle w:val="Hyperlink"/>
@@ -5129,12 +3869,12 @@
           <w:tab w:val="right" w:leader="dot" w:pos="10160"/>
         </w:tabs>
         <w:rPr>
-          <w:rFonts w:asciiTheme="minorHAnsi" w:hAnsiTheme="minorHAnsi" w:eastAsiaTheme="minorEastAsia" w:cstheme="minorBidi"/>
+          <w:rFonts w:asciiTheme="minorHAnsi" w:eastAsiaTheme="minorEastAsia" w:hAnsiTheme="minorHAnsi" w:cstheme="minorBidi"/>
           <w:noProof/>
           <w:lang w:val="en-IN" w:eastAsia="en-IN" w:bidi="ar-SA"/>
         </w:rPr>
       </w:pPr>
-      <w:hyperlink w:history="1" w:anchor="_Toc52177333">
+      <w:hyperlink w:anchor="_Toc52177333" w:history="1">
         <w:r>
           <w:rPr>
             <w:rStyle w:val="Hyperlink"/>
@@ -5219,9 +3959,8 @@
       <w:pPr>
         <w:pStyle w:val="Heading2"/>
       </w:pPr>
-      <w:bookmarkStart w:name="_Toc53129063" w:id="4"/>
+      <w:bookmarkStart w:id="4" w:name="_Toc64289205"/>
       <w:r>
-        <w:lastRenderedPageBreak/>
         <w:t>Ta</w:t>
       </w:r>
       <w:r>
@@ -5236,7 +3975,7 @@
           <w:tab w:val="right" w:leader="dot" w:pos="10160"/>
         </w:tabs>
         <w:rPr>
-          <w:rFonts w:asciiTheme="minorHAnsi" w:hAnsiTheme="minorHAnsi" w:eastAsiaTheme="minorEastAsia" w:cstheme="minorBidi"/>
+          <w:rFonts w:asciiTheme="minorHAnsi" w:eastAsiaTheme="minorEastAsia" w:hAnsiTheme="minorHAnsi" w:cstheme="minorBidi"/>
           <w:noProof/>
           <w:lang w:val="en-IN" w:eastAsia="en-IN" w:bidi="ar-SA"/>
         </w:rPr>
@@ -5271,7 +4010,7 @@
         </w:rPr>
         <w:fldChar w:fldCharType="separate"/>
       </w:r>
-      <w:hyperlink w:history="1" w:anchor="_Toc52177304">
+      <w:hyperlink w:anchor="_Toc52177304" w:history="1">
         <w:r>
           <w:rPr>
             <w:rStyle w:val="Hyperlink"/>
@@ -5336,12 +4075,12 @@
           <w:tab w:val="right" w:leader="dot" w:pos="10160"/>
         </w:tabs>
         <w:rPr>
-          <w:rFonts w:asciiTheme="minorHAnsi" w:hAnsiTheme="minorHAnsi" w:eastAsiaTheme="minorEastAsia" w:cstheme="minorBidi"/>
+          <w:rFonts w:asciiTheme="minorHAnsi" w:eastAsiaTheme="minorEastAsia" w:hAnsiTheme="minorHAnsi" w:cstheme="minorBidi"/>
           <w:noProof/>
           <w:lang w:val="en-IN" w:eastAsia="en-IN" w:bidi="ar-SA"/>
         </w:rPr>
       </w:pPr>
-      <w:hyperlink w:history="1" w:anchor="_Toc52177305">
+      <w:hyperlink w:anchor="_Toc52177305" w:history="1">
         <w:r>
           <w:rPr>
             <w:rStyle w:val="Hyperlink"/>
@@ -5406,12 +4145,12 @@
           <w:tab w:val="right" w:leader="dot" w:pos="10160"/>
         </w:tabs>
         <w:rPr>
-          <w:rFonts w:asciiTheme="minorHAnsi" w:hAnsiTheme="minorHAnsi" w:eastAsiaTheme="minorEastAsia" w:cstheme="minorBidi"/>
+          <w:rFonts w:asciiTheme="minorHAnsi" w:eastAsiaTheme="minorEastAsia" w:hAnsiTheme="minorHAnsi" w:cstheme="minorBidi"/>
           <w:noProof/>
           <w:lang w:val="en-IN" w:eastAsia="en-IN" w:bidi="ar-SA"/>
         </w:rPr>
       </w:pPr>
-      <w:hyperlink w:history="1" w:anchor="_Toc52177306">
+      <w:hyperlink w:anchor="_Toc52177306" w:history="1">
         <w:r>
           <w:rPr>
             <w:rStyle w:val="Hyperlink"/>
@@ -5476,12 +4215,12 @@
           <w:tab w:val="right" w:leader="dot" w:pos="10160"/>
         </w:tabs>
         <w:rPr>
-          <w:rFonts w:asciiTheme="minorHAnsi" w:hAnsiTheme="minorHAnsi" w:eastAsiaTheme="minorEastAsia" w:cstheme="minorBidi"/>
+          <w:rFonts w:asciiTheme="minorHAnsi" w:eastAsiaTheme="minorEastAsia" w:hAnsiTheme="minorHAnsi" w:cstheme="minorBidi"/>
           <w:noProof/>
           <w:lang w:val="en-IN" w:eastAsia="en-IN" w:bidi="ar-SA"/>
         </w:rPr>
       </w:pPr>
-      <w:hyperlink w:history="1" w:anchor="_Toc52177307">
+      <w:hyperlink w:anchor="_Toc52177307" w:history="1">
         <w:r>
           <w:rPr>
             <w:rStyle w:val="Hyperlink"/>
@@ -5546,12 +4285,12 @@
           <w:tab w:val="right" w:leader="dot" w:pos="10160"/>
         </w:tabs>
         <w:rPr>
-          <w:rFonts w:asciiTheme="minorHAnsi" w:hAnsiTheme="minorHAnsi" w:eastAsiaTheme="minorEastAsia" w:cstheme="minorBidi"/>
+          <w:rFonts w:asciiTheme="minorHAnsi" w:eastAsiaTheme="minorEastAsia" w:hAnsiTheme="minorHAnsi" w:cstheme="minorBidi"/>
           <w:noProof/>
           <w:lang w:val="en-IN" w:eastAsia="en-IN" w:bidi="ar-SA"/>
         </w:rPr>
       </w:pPr>
-      <w:hyperlink w:history="1" w:anchor="_Toc52177308">
+      <w:hyperlink w:anchor="_Toc52177308" w:history="1">
         <w:r>
           <w:rPr>
             <w:rStyle w:val="Hyperlink"/>
@@ -5616,12 +4355,12 @@
           <w:tab w:val="right" w:leader="dot" w:pos="10160"/>
         </w:tabs>
         <w:rPr>
-          <w:rFonts w:asciiTheme="minorHAnsi" w:hAnsiTheme="minorHAnsi" w:eastAsiaTheme="minorEastAsia" w:cstheme="minorBidi"/>
+          <w:rFonts w:asciiTheme="minorHAnsi" w:eastAsiaTheme="minorEastAsia" w:hAnsiTheme="minorHAnsi" w:cstheme="minorBidi"/>
           <w:noProof/>
           <w:lang w:val="en-IN" w:eastAsia="en-IN" w:bidi="ar-SA"/>
         </w:rPr>
       </w:pPr>
-      <w:hyperlink w:history="1" w:anchor="_Toc52177309">
+      <w:hyperlink w:anchor="_Toc52177309" w:history="1">
         <w:r>
           <w:rPr>
             <w:rStyle w:val="Hyperlink"/>
@@ -5686,12 +4425,12 @@
           <w:tab w:val="right" w:leader="dot" w:pos="10160"/>
         </w:tabs>
         <w:rPr>
-          <w:rFonts w:asciiTheme="minorHAnsi" w:hAnsiTheme="minorHAnsi" w:eastAsiaTheme="minorEastAsia" w:cstheme="minorBidi"/>
+          <w:rFonts w:asciiTheme="minorHAnsi" w:eastAsiaTheme="minorEastAsia" w:hAnsiTheme="minorHAnsi" w:cstheme="minorBidi"/>
           <w:noProof/>
           <w:lang w:val="en-IN" w:eastAsia="en-IN" w:bidi="ar-SA"/>
         </w:rPr>
       </w:pPr>
-      <w:hyperlink w:history="1" w:anchor="_Toc52177310">
+      <w:hyperlink w:anchor="_Toc52177310" w:history="1">
         <w:r>
           <w:rPr>
             <w:rStyle w:val="Hyperlink"/>
@@ -5756,12 +4495,12 @@
           <w:tab w:val="right" w:leader="dot" w:pos="10160"/>
         </w:tabs>
         <w:rPr>
-          <w:rFonts w:asciiTheme="minorHAnsi" w:hAnsiTheme="minorHAnsi" w:eastAsiaTheme="minorEastAsia" w:cstheme="minorBidi"/>
+          <w:rFonts w:asciiTheme="minorHAnsi" w:eastAsiaTheme="minorEastAsia" w:hAnsiTheme="minorHAnsi" w:cstheme="minorBidi"/>
           <w:noProof/>
           <w:lang w:val="en-IN" w:eastAsia="en-IN" w:bidi="ar-SA"/>
         </w:rPr>
       </w:pPr>
-      <w:hyperlink w:history="1" w:anchor="_Toc52177311">
+      <w:hyperlink w:anchor="_Toc52177311" w:history="1">
         <w:r>
           <w:rPr>
             <w:rStyle w:val="Hyperlink"/>
@@ -5826,12 +4565,12 @@
           <w:tab w:val="right" w:leader="dot" w:pos="10160"/>
         </w:tabs>
         <w:rPr>
-          <w:rFonts w:asciiTheme="minorHAnsi" w:hAnsiTheme="minorHAnsi" w:eastAsiaTheme="minorEastAsia" w:cstheme="minorBidi"/>
+          <w:rFonts w:asciiTheme="minorHAnsi" w:eastAsiaTheme="minorEastAsia" w:hAnsiTheme="minorHAnsi" w:cstheme="minorBidi"/>
           <w:noProof/>
           <w:lang w:val="en-IN" w:eastAsia="en-IN" w:bidi="ar-SA"/>
         </w:rPr>
       </w:pPr>
-      <w:hyperlink w:history="1" w:anchor="_Toc52177312">
+      <w:hyperlink w:anchor="_Toc52177312" w:history="1">
         <w:r>
           <w:rPr>
             <w:rStyle w:val="Hyperlink"/>
@@ -5896,12 +4635,12 @@
           <w:tab w:val="right" w:leader="dot" w:pos="10160"/>
         </w:tabs>
         <w:rPr>
-          <w:rFonts w:asciiTheme="minorHAnsi" w:hAnsiTheme="minorHAnsi" w:eastAsiaTheme="minorEastAsia" w:cstheme="minorBidi"/>
+          <w:rFonts w:asciiTheme="minorHAnsi" w:eastAsiaTheme="minorEastAsia" w:hAnsiTheme="minorHAnsi" w:cstheme="minorBidi"/>
           <w:noProof/>
           <w:lang w:val="en-IN" w:eastAsia="en-IN" w:bidi="ar-SA"/>
         </w:rPr>
       </w:pPr>
-      <w:hyperlink w:history="1" w:anchor="_Toc52177313">
+      <w:hyperlink w:anchor="_Toc52177313" w:history="1">
         <w:r>
           <w:rPr>
             <w:rStyle w:val="Hyperlink"/>
@@ -5973,9 +4712,9 @@
       </w:pPr>
       <w:r>
         <w:rPr>
-          <w:rFonts w:ascii="Calibri" w:hAnsi="Calibri" w:cs="Calibri" w:asciiTheme="minorAscii" w:hAnsiTheme="minorAscii" w:cstheme="minorAscii"/>
-          <w:b w:val="1"/>
-          <w:bCs w:val="1"/>
+          <w:rFonts w:asciiTheme="minorHAnsi" w:hAnsiTheme="minorHAnsi" w:cstheme="minorBidi"/>
+          <w:b/>
+          <w:bCs/>
           <w:sz w:val="24"/>
           <w:szCs w:val="24"/>
         </w:rPr>
@@ -5984,9 +4723,8 @@
     </w:p>
     <w:p>
       <w:pPr>
-        <w:pStyle w:val="Normal"/>
         <w:spacing w:line="257" w:lineRule="auto"/>
-        <w:ind w:left="0" w:firstLine="0"/>
+        <w:ind w:firstLine="0"/>
       </w:pPr>
     </w:p>
     <w:p>
@@ -5994,28 +4732,639 @@
         <w:spacing w:line="257" w:lineRule="auto"/>
         <w:ind w:firstLine="0"/>
         <w:rPr>
-          <w:rFonts w:ascii="Calibri" w:hAnsi="Calibri" w:eastAsia="Calibri" w:cs="Calibri"/>
-          <w:b w:val="0"/>
-          <w:bCs w:val="0"/>
-          <w:i w:val="0"/>
-          <w:iCs w:val="0"/>
-          <w:noProof w:val="0"/>
+          <w:rFonts w:eastAsia="Calibri" w:cs="Calibri"/>
           <w:color w:val="24292E"/>
           <w:sz w:val="24"/>
           <w:szCs w:val="24"/>
-          <w:lang w:val="en-US"/>
         </w:rPr>
       </w:pPr>
     </w:p>
     <w:p>
       <w:pPr>
-        <w:pStyle w:val="Normal"/>
         <w:spacing w:line="257" w:lineRule="auto"/>
-        <w:jc w:val="left"/>
-        <w:rPr>
-          <w:rFonts w:ascii="Calibri" w:hAnsi="Calibri" w:cs="Calibri" w:asciiTheme="minorAscii" w:hAnsiTheme="minorAscii" w:cstheme="minorAscii"/>
-          <w:b w:val="1"/>
-          <w:bCs w:val="1"/>
+        <w:rPr>
+          <w:rFonts w:asciiTheme="minorHAnsi" w:hAnsiTheme="minorHAnsi" w:cstheme="minorBidi"/>
+          <w:b/>
+          <w:bCs/>
+          <w:sz w:val="24"/>
+          <w:szCs w:val="24"/>
+        </w:rPr>
+      </w:pPr>
+    </w:p>
+    <w:p>
+      <w:pPr>
+        <w:spacing w:line="257" w:lineRule="auto"/>
+        <w:ind w:firstLine="0"/>
+        <w:rPr>
+          <w:rFonts w:asciiTheme="minorHAnsi" w:hAnsiTheme="minorHAnsi" w:cstheme="minorHAnsi"/>
+          <w:b/>
+          <w:bCs/>
+          <w:sz w:val="24"/>
+          <w:szCs w:val="24"/>
+        </w:rPr>
+      </w:pPr>
+    </w:p>
+    <w:p>
+      <w:pPr>
+        <w:spacing w:line="257" w:lineRule="auto"/>
+        <w:ind w:firstLine="0"/>
+        <w:rPr>
+          <w:rFonts w:asciiTheme="minorHAnsi" w:hAnsiTheme="minorHAnsi" w:cstheme="minorHAnsi"/>
+          <w:b/>
+          <w:bCs/>
+          <w:sz w:val="24"/>
+          <w:szCs w:val="24"/>
+        </w:rPr>
+      </w:pPr>
+      <w:r>
+        <w:rPr>
+          <w:rFonts w:asciiTheme="minorHAnsi" w:hAnsiTheme="minorHAnsi" w:cstheme="minorHAnsi"/>
+          <w:b/>
+          <w:bCs/>
+          <w:sz w:val="24"/>
+          <w:szCs w:val="24"/>
+        </w:rPr>
+        <w:lastRenderedPageBreak/>
+        <w:t>Activity 1</w:t>
+      </w:r>
+    </w:p>
+    <w:p>
+      <w:pPr>
+        <w:spacing w:line="257" w:lineRule="auto"/>
+        <w:ind w:firstLine="0"/>
+        <w:rPr>
+          <w:rFonts w:asciiTheme="minorHAnsi" w:hAnsiTheme="minorHAnsi" w:cstheme="minorHAnsi"/>
+          <w:b/>
+          <w:bCs/>
+          <w:sz w:val="24"/>
+          <w:szCs w:val="24"/>
+        </w:rPr>
+      </w:pPr>
+      <w:r>
+        <w:rPr>
+          <w:rFonts w:asciiTheme="minorHAnsi" w:hAnsiTheme="minorHAnsi" w:cstheme="minorHAnsi"/>
+          <w:b/>
+          <w:bCs/>
+          <w:sz w:val="24"/>
+          <w:szCs w:val="24"/>
+        </w:rPr>
+        <w:t>To Design a Calculator using C programming</w:t>
+      </w:r>
+    </w:p>
+    <w:p>
+      <w:pPr>
+        <w:spacing w:line="257" w:lineRule="auto"/>
+        <w:ind w:firstLine="0"/>
+        <w:rPr>
+          <w:rFonts w:asciiTheme="minorHAnsi" w:hAnsiTheme="minorHAnsi" w:cstheme="minorHAnsi"/>
+          <w:b/>
+          <w:bCs/>
+          <w:sz w:val="24"/>
+          <w:szCs w:val="24"/>
+        </w:rPr>
+      </w:pPr>
+      <w:r>
+        <w:rPr>
+          <w:rFonts w:asciiTheme="minorHAnsi" w:hAnsiTheme="minorHAnsi" w:cstheme="minorHAnsi"/>
+          <w:b/>
+          <w:bCs/>
+          <w:sz w:val="24"/>
+          <w:szCs w:val="24"/>
+        </w:rPr>
+        <w:t>Requirements</w:t>
+      </w:r>
+    </w:p>
+    <w:p>
+      <w:pPr>
+        <w:spacing w:line="257" w:lineRule="auto"/>
+        <w:ind w:firstLine="0"/>
+        <w:rPr>
+          <w:rFonts w:asciiTheme="minorHAnsi" w:hAnsiTheme="minorHAnsi" w:cstheme="minorHAnsi"/>
+          <w:b/>
+          <w:bCs/>
+          <w:sz w:val="24"/>
+          <w:szCs w:val="24"/>
+        </w:rPr>
+      </w:pPr>
+      <w:r>
+        <w:rPr>
+          <w:rFonts w:asciiTheme="minorHAnsi" w:hAnsiTheme="minorHAnsi" w:cstheme="minorHAnsi"/>
+          <w:b/>
+          <w:bCs/>
+          <w:sz w:val="24"/>
+          <w:szCs w:val="24"/>
+        </w:rPr>
+        <w:t>State of Art</w:t>
+      </w:r>
+      <w:r>
+        <w:rPr>
+          <w:rFonts w:asciiTheme="minorHAnsi" w:hAnsiTheme="minorHAnsi" w:cstheme="minorHAnsi"/>
+          <w:b/>
+          <w:bCs/>
+          <w:sz w:val="24"/>
+          <w:szCs w:val="24"/>
+        </w:rPr>
+        <w:t xml:space="preserve"> </w:t>
+      </w:r>
+    </w:p>
+    <w:p>
+      <w:pPr>
+        <w:spacing w:line="257" w:lineRule="auto"/>
+        <w:ind w:firstLine="0"/>
+        <w:rPr>
+          <w:rFonts w:asciiTheme="minorHAnsi" w:hAnsiTheme="minorHAnsi" w:cstheme="minorHAnsi"/>
+          <w:bCs/>
+          <w:sz w:val="24"/>
+          <w:szCs w:val="24"/>
+        </w:rPr>
+      </w:pPr>
+      <w:r>
+        <w:rPr>
+          <w:rFonts w:asciiTheme="minorHAnsi" w:hAnsiTheme="minorHAnsi" w:cstheme="minorHAnsi"/>
+          <w:bCs/>
+          <w:sz w:val="24"/>
+          <w:szCs w:val="24"/>
+        </w:rPr>
+        <w:t xml:space="preserve">In order to meet the requirement of today’s world, man has to be very fast. </w:t>
+      </w:r>
+      <w:bookmarkStart w:id="5" w:name="_Hlk64290514"/>
+      <w:r>
+        <w:rPr>
+          <w:rFonts w:asciiTheme="minorHAnsi" w:hAnsiTheme="minorHAnsi" w:cstheme="minorHAnsi"/>
+          <w:bCs/>
+          <w:sz w:val="24"/>
+          <w:szCs w:val="24"/>
+        </w:rPr>
+        <w:t xml:space="preserve">To do so, </w:t>
+      </w:r>
+      <w:bookmarkEnd w:id="5"/>
+      <w:r>
+        <w:rPr>
+          <w:rFonts w:asciiTheme="minorHAnsi" w:hAnsiTheme="minorHAnsi" w:cstheme="minorHAnsi"/>
+          <w:bCs/>
+          <w:sz w:val="24"/>
+          <w:szCs w:val="24"/>
+        </w:rPr>
+        <w:t xml:space="preserve">it is very genuine to face difficulties to meet some basic essentials. So we did some brain storming to search for them. </w:t>
+      </w:r>
+      <w:r>
+        <w:rPr>
+          <w:rFonts w:asciiTheme="minorHAnsi" w:hAnsiTheme="minorHAnsi" w:cstheme="minorHAnsi"/>
+          <w:bCs/>
+          <w:sz w:val="24"/>
+          <w:szCs w:val="24"/>
+        </w:rPr>
+        <w:t>The Research has been divided on the basis of cost and features of different calculators.</w:t>
+      </w:r>
+      <w:r>
+        <w:rPr>
+          <w:rFonts w:asciiTheme="minorHAnsi" w:hAnsiTheme="minorHAnsi" w:cstheme="minorHAnsi"/>
+          <w:bCs/>
+          <w:sz w:val="24"/>
+          <w:szCs w:val="24"/>
+        </w:rPr>
+        <w:t xml:space="preserve"> </w:t>
+      </w:r>
+      <w:r>
+        <w:rPr>
+          <w:rFonts w:asciiTheme="minorHAnsi" w:hAnsiTheme="minorHAnsi" w:cstheme="minorHAnsi"/>
+          <w:bCs/>
+          <w:sz w:val="24"/>
+          <w:szCs w:val="24"/>
+        </w:rPr>
+        <w:t>The price ranges from Rs 100-300 which can be used by students in school &amp; in universities, scientist and scholars. This device includes a large range of features at lower cost. The features include basic arithmetic operations,</w:t>
+      </w:r>
+      <w:r>
+        <w:rPr>
+          <w:rFonts w:asciiTheme="minorHAnsi" w:hAnsiTheme="minorHAnsi" w:cstheme="minorHAnsi"/>
+          <w:bCs/>
+          <w:sz w:val="24"/>
+          <w:szCs w:val="24"/>
+        </w:rPr>
+        <w:t xml:space="preserve"> </w:t>
+      </w:r>
+      <w:r>
+        <w:rPr>
+          <w:rFonts w:asciiTheme="minorHAnsi" w:hAnsiTheme="minorHAnsi" w:cstheme="minorHAnsi"/>
+          <w:bCs/>
+          <w:sz w:val="24"/>
+          <w:szCs w:val="24"/>
+        </w:rPr>
+        <w:t>BMI calculation,conversion of Numeric into binary, octal,hexa decimal and vice versa. It can also perform basic trigonometry calculations.It includes nth root and power of n calculating features. Another category includes Body mass index(BMI) feature , calculation of trigonometric functions including exponential, logarithms and number conversion. The features can  be enhanced further but at the cost will  increase accordingly. At a range of Rs 600-650, complex calculations and imaginary numbers can be included. Calculators having medium costs are having medium set of features which includes matrix and calculus. Higher features at medium cost of price includes binary conversions and are foldables. Calculators of higher prices includes the functions of database management, higher accuracy,wider display for plots and graphs. It also includes smart touch, solar cell operations, battery charging and a waterproof.</w:t>
+      </w:r>
+      <w:r>
+        <w:rPr>
+          <w:rFonts w:asciiTheme="minorHAnsi" w:hAnsiTheme="minorHAnsi" w:cstheme="minorHAnsi"/>
+          <w:bCs/>
+          <w:sz w:val="24"/>
+          <w:szCs w:val="24"/>
+        </w:rPr>
+        <w:t xml:space="preserve"> </w:t>
+      </w:r>
+    </w:p>
+    <w:p>
+      <w:pPr>
+        <w:spacing w:line="257" w:lineRule="auto"/>
+        <w:ind w:firstLine="0"/>
+        <w:rPr>
+          <w:rFonts w:asciiTheme="minorHAnsi" w:hAnsiTheme="minorHAnsi" w:cstheme="minorHAnsi"/>
+          <w:b/>
+          <w:bCs/>
+          <w:sz w:val="24"/>
+          <w:szCs w:val="24"/>
+        </w:rPr>
+      </w:pPr>
+    </w:p>
+    <w:p>
+      <w:pPr>
+        <w:spacing w:line="257" w:lineRule="auto"/>
+        <w:ind w:firstLine="0"/>
+        <w:rPr>
+          <w:rFonts w:asciiTheme="minorHAnsi" w:hAnsiTheme="minorHAnsi" w:cstheme="minorHAnsi"/>
+          <w:b/>
+          <w:bCs/>
+          <w:sz w:val="24"/>
+          <w:szCs w:val="24"/>
+        </w:rPr>
+      </w:pPr>
+      <w:r>
+        <w:rPr>
+          <w:rFonts w:asciiTheme="minorHAnsi" w:hAnsiTheme="minorHAnsi" w:cstheme="minorHAnsi"/>
+          <w:b/>
+          <w:bCs/>
+          <w:sz w:val="24"/>
+          <w:szCs w:val="24"/>
+        </w:rPr>
+        <w:t>Cost and Features:</w:t>
+      </w:r>
+    </w:p>
+    <w:p>
+      <w:pPr>
+        <w:spacing w:line="257" w:lineRule="auto"/>
+        <w:ind w:firstLine="0"/>
+        <w:rPr>
+          <w:rFonts w:asciiTheme="minorHAnsi" w:hAnsiTheme="minorHAnsi" w:cstheme="minorHAnsi"/>
+          <w:bCs/>
+          <w:sz w:val="24"/>
+          <w:szCs w:val="24"/>
+        </w:rPr>
+      </w:pPr>
+      <w:r>
+        <w:rPr>
+          <w:rFonts w:asciiTheme="minorHAnsi" w:hAnsiTheme="minorHAnsi" w:cstheme="minorHAnsi"/>
+          <w:bCs/>
+          <w:sz w:val="24"/>
+          <w:szCs w:val="24"/>
+        </w:rPr>
+        <w:t xml:space="preserve">The whole document has been divided on the basis of cost and features of different calculators. Following is a list of </w:t>
+      </w:r>
+      <w:r>
+        <w:rPr>
+          <w:rFonts w:asciiTheme="minorHAnsi" w:hAnsiTheme="minorHAnsi" w:cstheme="minorHAnsi"/>
+          <w:bCs/>
+          <w:sz w:val="24"/>
+          <w:szCs w:val="24"/>
+        </w:rPr>
+        <w:t>features based on different cost and prices of calculators.</w:t>
+      </w:r>
+    </w:p>
+    <w:p>
+      <w:pPr>
+        <w:pStyle w:val="ListParagraph"/>
+        <w:numPr>
+          <w:ilvl w:val="0"/>
+          <w:numId w:val="27"/>
+        </w:numPr>
+        <w:spacing w:line="257" w:lineRule="auto"/>
+        <w:rPr>
+          <w:rFonts w:asciiTheme="minorHAnsi" w:hAnsiTheme="minorHAnsi" w:cstheme="minorHAnsi"/>
+          <w:bCs/>
+          <w:sz w:val="24"/>
+          <w:szCs w:val="24"/>
+        </w:rPr>
+      </w:pPr>
+      <w:r>
+        <w:rPr>
+          <w:rFonts w:asciiTheme="minorHAnsi" w:hAnsiTheme="minorHAnsi" w:cstheme="minorHAnsi"/>
+          <w:bCs/>
+          <w:sz w:val="24"/>
+          <w:szCs w:val="24"/>
+        </w:rPr>
+        <w:t xml:space="preserve">Low cost and low featured Calculator: </w:t>
+      </w:r>
+      <w:r>
+        <w:rPr>
+          <w:rFonts w:asciiTheme="minorHAnsi" w:hAnsiTheme="minorHAnsi" w:cstheme="minorHAnsi"/>
+          <w:bCs/>
+          <w:sz w:val="24"/>
+          <w:szCs w:val="24"/>
+        </w:rPr>
+        <w:t>These types of calculators ranges from Rs. 50-200</w:t>
+      </w:r>
+      <w:r>
+        <w:rPr>
+          <w:rFonts w:asciiTheme="minorHAnsi" w:hAnsiTheme="minorHAnsi" w:cstheme="minorHAnsi"/>
+          <w:bCs/>
+          <w:sz w:val="24"/>
+          <w:szCs w:val="24"/>
+        </w:rPr>
+        <w:t>. It will be able to calculate basic arithmetic operations and are mobile.</w:t>
+      </w:r>
+    </w:p>
+    <w:p>
+      <w:pPr>
+        <w:pStyle w:val="ListParagraph"/>
+        <w:numPr>
+          <w:ilvl w:val="0"/>
+          <w:numId w:val="27"/>
+        </w:numPr>
+        <w:spacing w:line="257" w:lineRule="auto"/>
+        <w:rPr>
+          <w:rFonts w:asciiTheme="minorHAnsi" w:hAnsiTheme="minorHAnsi" w:cstheme="minorHAnsi"/>
+          <w:bCs/>
+          <w:sz w:val="24"/>
+          <w:szCs w:val="24"/>
+        </w:rPr>
+      </w:pPr>
+      <w:r>
+        <w:rPr>
+          <w:rFonts w:asciiTheme="minorHAnsi" w:hAnsiTheme="minorHAnsi" w:cstheme="minorHAnsi"/>
+          <w:bCs/>
+          <w:sz w:val="24"/>
+          <w:szCs w:val="24"/>
+        </w:rPr>
+        <w:t>Low cost and Medium featured: Such calculators ranges from Rs. 100-300 which will be able to perform arithmetic calculations including fractions, nth root and power of n.</w:t>
+      </w:r>
+    </w:p>
+    <w:p>
+      <w:pPr>
+        <w:pStyle w:val="ListParagraph"/>
+        <w:numPr>
+          <w:ilvl w:val="0"/>
+          <w:numId w:val="27"/>
+        </w:numPr>
+        <w:spacing w:line="257" w:lineRule="auto"/>
+        <w:rPr>
+          <w:rFonts w:asciiTheme="minorHAnsi" w:hAnsiTheme="minorHAnsi" w:cstheme="minorHAnsi"/>
+          <w:bCs/>
+          <w:sz w:val="24"/>
+          <w:szCs w:val="24"/>
+        </w:rPr>
+      </w:pPr>
+      <w:r>
+        <w:rPr>
+          <w:rFonts w:asciiTheme="minorHAnsi" w:hAnsiTheme="minorHAnsi" w:cstheme="minorHAnsi"/>
+          <w:bCs/>
+          <w:sz w:val="24"/>
+          <w:szCs w:val="24"/>
+        </w:rPr>
+        <w:t>Low cost and high featured: It includes operation of trigonometry, logarithm, exponential, inversion and degrees. These calculators ranges from Rs. 250-500.</w:t>
+      </w:r>
+    </w:p>
+    <w:p>
+      <w:pPr>
+        <w:pStyle w:val="ListParagraph"/>
+        <w:numPr>
+          <w:ilvl w:val="0"/>
+          <w:numId w:val="27"/>
+        </w:numPr>
+        <w:spacing w:line="257" w:lineRule="auto"/>
+        <w:rPr>
+          <w:rFonts w:asciiTheme="minorHAnsi" w:hAnsiTheme="minorHAnsi" w:cstheme="minorHAnsi"/>
+          <w:bCs/>
+          <w:sz w:val="24"/>
+          <w:szCs w:val="24"/>
+        </w:rPr>
+      </w:pPr>
+      <w:r>
+        <w:rPr>
+          <w:rFonts w:asciiTheme="minorHAnsi" w:hAnsiTheme="minorHAnsi" w:cstheme="minorHAnsi"/>
+          <w:bCs/>
+          <w:sz w:val="24"/>
+          <w:szCs w:val="24"/>
+        </w:rPr>
+        <w:t xml:space="preserve">Medium Cost and Low featured: It ranges from </w:t>
+      </w:r>
+      <w:r>
+        <w:rPr>
+          <w:rFonts w:asciiTheme="minorHAnsi" w:hAnsiTheme="minorHAnsi" w:cstheme="minorHAnsi"/>
+          <w:bCs/>
+          <w:sz w:val="24"/>
+          <w:szCs w:val="24"/>
+        </w:rPr>
+        <w:t>Rs. 500-650 with features of solving complex calculations , imaginary number and is having a larger display.</w:t>
+      </w:r>
+    </w:p>
+    <w:p>
+      <w:pPr>
+        <w:pStyle w:val="ListParagraph"/>
+        <w:numPr>
+          <w:ilvl w:val="0"/>
+          <w:numId w:val="27"/>
+        </w:numPr>
+        <w:spacing w:line="257" w:lineRule="auto"/>
+        <w:rPr>
+          <w:rFonts w:asciiTheme="minorHAnsi" w:hAnsiTheme="minorHAnsi" w:cstheme="minorHAnsi"/>
+          <w:bCs/>
+          <w:sz w:val="24"/>
+          <w:szCs w:val="24"/>
+        </w:rPr>
+      </w:pPr>
+      <w:r>
+        <w:rPr>
+          <w:rFonts w:asciiTheme="minorHAnsi" w:hAnsiTheme="minorHAnsi" w:cstheme="minorHAnsi"/>
+          <w:bCs/>
+          <w:sz w:val="24"/>
+          <w:szCs w:val="24"/>
+        </w:rPr>
+        <w:t>Medium cost and medium featured : It ranges from Rs. 750-1500 including matrix operation, calculus and statistics.</w:t>
+      </w:r>
+    </w:p>
+    <w:p>
+      <w:pPr>
+        <w:pStyle w:val="ListParagraph"/>
+        <w:numPr>
+          <w:ilvl w:val="0"/>
+          <w:numId w:val="27"/>
+        </w:numPr>
+        <w:spacing w:line="257" w:lineRule="auto"/>
+        <w:rPr>
+          <w:rFonts w:asciiTheme="minorHAnsi" w:hAnsiTheme="minorHAnsi" w:cstheme="minorHAnsi"/>
+          <w:bCs/>
+          <w:sz w:val="24"/>
+          <w:szCs w:val="24"/>
+        </w:rPr>
+      </w:pPr>
+      <w:r>
+        <w:rPr>
+          <w:rFonts w:asciiTheme="minorHAnsi" w:hAnsiTheme="minorHAnsi" w:cstheme="minorHAnsi"/>
+          <w:bCs/>
+          <w:sz w:val="24"/>
+          <w:szCs w:val="24"/>
+        </w:rPr>
+        <w:t>Medium cost and high featured : These types of calculators ranges from Rs 1200-2500. These are able to perform number calculations and are foldable.</w:t>
+      </w:r>
+    </w:p>
+    <w:p>
+      <w:pPr>
+        <w:pStyle w:val="ListParagraph"/>
+        <w:numPr>
+          <w:ilvl w:val="0"/>
+          <w:numId w:val="27"/>
+        </w:numPr>
+        <w:spacing w:line="257" w:lineRule="auto"/>
+        <w:rPr>
+          <w:rFonts w:asciiTheme="minorHAnsi" w:hAnsiTheme="minorHAnsi" w:cstheme="minorHAnsi"/>
+          <w:bCs/>
+          <w:sz w:val="24"/>
+          <w:szCs w:val="24"/>
+        </w:rPr>
+      </w:pPr>
+      <w:r>
+        <w:rPr>
+          <w:rFonts w:asciiTheme="minorHAnsi" w:hAnsiTheme="minorHAnsi" w:cstheme="minorHAnsi"/>
+          <w:bCs/>
+          <w:sz w:val="24"/>
+          <w:szCs w:val="24"/>
+        </w:rPr>
+        <w:t xml:space="preserve">High cost and medium featured : Such calculators ranges from Rs. 5000-10000. </w:t>
+      </w:r>
+      <w:bookmarkStart w:id="6" w:name="_GoBack"/>
+      <w:bookmarkEnd w:id="6"/>
+      <w:r>
+        <w:rPr>
+          <w:rFonts w:asciiTheme="minorHAnsi" w:hAnsiTheme="minorHAnsi" w:cstheme="minorHAnsi"/>
+          <w:bCs/>
+          <w:sz w:val="24"/>
+          <w:szCs w:val="24"/>
+        </w:rPr>
+        <w:t xml:space="preserve"> </w:t>
+      </w:r>
+    </w:p>
+    <w:p>
+      <w:pPr>
+        <w:spacing w:line="257" w:lineRule="auto"/>
+        <w:ind w:firstLine="0"/>
+        <w:rPr>
+          <w:rFonts w:asciiTheme="minorHAnsi" w:hAnsiTheme="minorHAnsi" w:cstheme="minorHAnsi"/>
+          <w:bCs/>
+          <w:sz w:val="24"/>
+          <w:szCs w:val="24"/>
+        </w:rPr>
+      </w:pPr>
+    </w:p>
+    <w:p>
+      <w:pPr>
+        <w:spacing w:line="257" w:lineRule="auto"/>
+        <w:ind w:firstLine="0"/>
+        <w:rPr>
+          <w:rFonts w:asciiTheme="minorHAnsi" w:hAnsiTheme="minorHAnsi" w:cstheme="minorHAnsi"/>
+          <w:b/>
+          <w:bCs/>
+          <w:sz w:val="24"/>
+          <w:szCs w:val="24"/>
+        </w:rPr>
+      </w:pPr>
+    </w:p>
+    <w:p>
+      <w:pPr>
+        <w:spacing w:line="257" w:lineRule="auto"/>
+        <w:ind w:firstLine="0"/>
+        <w:rPr>
+          <w:rFonts w:asciiTheme="minorHAnsi" w:hAnsiTheme="minorHAnsi" w:cstheme="minorHAnsi"/>
+          <w:b/>
+          <w:bCs/>
+          <w:sz w:val="24"/>
+          <w:szCs w:val="24"/>
+        </w:rPr>
+      </w:pPr>
+    </w:p>
+    <w:p>
+      <w:pPr>
+        <w:spacing w:line="257" w:lineRule="auto"/>
+        <w:ind w:firstLine="0"/>
+        <w:rPr>
+          <w:rFonts w:asciiTheme="minorHAnsi" w:hAnsiTheme="minorHAnsi" w:cstheme="minorHAnsi"/>
+          <w:b/>
+          <w:bCs/>
+          <w:sz w:val="24"/>
+          <w:szCs w:val="24"/>
+        </w:rPr>
+      </w:pPr>
+    </w:p>
+    <w:p>
+      <w:pPr>
+        <w:spacing w:line="257" w:lineRule="auto"/>
+        <w:ind w:firstLine="0"/>
+        <w:rPr>
+          <w:rFonts w:asciiTheme="minorHAnsi" w:hAnsiTheme="minorHAnsi" w:cstheme="minorHAnsi"/>
+          <w:b/>
+          <w:bCs/>
+          <w:sz w:val="24"/>
+          <w:szCs w:val="24"/>
+        </w:rPr>
+      </w:pPr>
+    </w:p>
+    <w:p>
+      <w:pPr>
+        <w:spacing w:line="257" w:lineRule="auto"/>
+        <w:ind w:firstLine="0"/>
+        <w:rPr>
+          <w:rFonts w:asciiTheme="minorHAnsi" w:hAnsiTheme="minorHAnsi" w:cstheme="minorHAnsi"/>
+          <w:b/>
+          <w:bCs/>
+          <w:sz w:val="24"/>
+          <w:szCs w:val="24"/>
+        </w:rPr>
+      </w:pPr>
+    </w:p>
+    <w:p>
+      <w:pPr>
+        <w:spacing w:line="257" w:lineRule="auto"/>
+        <w:ind w:firstLine="0"/>
+        <w:rPr>
+          <w:rFonts w:asciiTheme="minorHAnsi" w:hAnsiTheme="minorHAnsi" w:cstheme="minorHAnsi"/>
+          <w:b/>
+          <w:bCs/>
+          <w:sz w:val="24"/>
+          <w:szCs w:val="24"/>
+        </w:rPr>
+      </w:pPr>
+    </w:p>
+    <w:p>
+      <w:pPr>
+        <w:spacing w:line="257" w:lineRule="auto"/>
+        <w:ind w:firstLine="0"/>
+        <w:rPr>
+          <w:rFonts w:asciiTheme="minorHAnsi" w:hAnsiTheme="minorHAnsi" w:cstheme="minorHAnsi"/>
+          <w:b/>
+          <w:bCs/>
+          <w:sz w:val="24"/>
+          <w:szCs w:val="24"/>
+        </w:rPr>
+      </w:pPr>
+    </w:p>
+    <w:p>
+      <w:pPr>
+        <w:spacing w:line="257" w:lineRule="auto"/>
+        <w:ind w:firstLine="0"/>
+        <w:rPr>
+          <w:rFonts w:asciiTheme="minorHAnsi" w:hAnsiTheme="minorHAnsi" w:cstheme="minorHAnsi"/>
+          <w:b/>
+          <w:bCs/>
+          <w:sz w:val="24"/>
+          <w:szCs w:val="24"/>
+        </w:rPr>
+      </w:pPr>
+    </w:p>
+    <w:p>
+      <w:pPr>
+        <w:spacing w:line="257" w:lineRule="auto"/>
+        <w:ind w:firstLine="0"/>
+        <w:rPr>
+          <w:rFonts w:asciiTheme="minorHAnsi" w:hAnsiTheme="minorHAnsi" w:cstheme="minorHAnsi"/>
+          <w:b/>
+          <w:bCs/>
           <w:sz w:val="24"/>
           <w:szCs w:val="24"/>
         </w:rPr>
@@ -6237,7 +5586,7 @@
       <w:headerReference w:type="first" r:id="rId20"/>
       <w:footerReference w:type="first" r:id="rId21"/>
       <w:type w:val="continuous"/>
-      <w:pgSz w:w="12240" w:h="15840" w:orient="portrait"/>
+      <w:pgSz w:w="12240" w:h="15840"/>
       <w:pgMar w:top="1440" w:right="1080" w:bottom="1440" w:left="990" w:header="720" w:footer="720" w:gutter="0"/>
       <w:cols w:space="720"/>
       <w:titlePg/>
@@ -6248,7 +5597,7 @@
 </file>
 
 <file path=word/endnotes.xml><?xml version="1.0" encoding="utf-8"?>
-<w:endnotes xmlns:wpc="http://schemas.microsoft.com/office/word/2010/wordprocessingCanvas" xmlns:cx="http://schemas.microsoft.com/office/drawing/2014/chartex" xmlns:cx1="http://schemas.microsoft.com/office/drawing/2015/9/8/chartex" xmlns:cx2="http://schemas.microsoft.com/office/drawing/2015/10/21/chartex" xmlns:cx3="http://schemas.microsoft.com/office/drawing/2016/5/9/chartex" xmlns:cx4="http://schemas.microsoft.com/office/drawing/2016/5/10/chartex" xmlns:cx5="http://schemas.microsoft.com/office/drawing/2016/5/11/chartex" xmlns:cx6="http://schemas.microsoft.com/office/drawing/2016/5/12/chartex" xmlns:cx7="http://schemas.microsoft.com/office/drawing/2016/5/13/chartex" xmlns:cx8="http://schemas.microsoft.com/office/drawing/2016/5/14/chartex" xmlns:mc="http://schemas.openxmlformats.org/markup-compatibility/2006" xmlns:aink="http://schemas.microsoft.com/office/drawing/2016/ink" xmlns:am3d="http://schemas.microsoft.com/office/drawing/2017/model3d" xmlns:o="urn:schemas-microsoft-com:office:office" xmlns:r="http://schemas.openxmlformats.org/officeDocument/2006/relationships" xmlns:m="http://schemas.openxmlformats.org/officeDocument/2006/math" xmlns:v="urn:schemas-microsoft-com:vml" xmlns:wp14="http://schemas.microsoft.com/office/word/2010/wordprocessingDrawing" xmlns:wp="http://schemas.openxmlformats.org/drawingml/2006/wordprocessingDrawing" xmlns:w10="urn:schemas-microsoft-com:office:word" xmlns:w="http://schemas.openxmlformats.org/wordprocessingml/2006/main" xmlns:w14="http://schemas.microsoft.com/office/word/2010/wordml" xmlns:w15="http://schemas.microsoft.com/office/word/2012/wordml" xmlns:w16cex="http://schemas.microsoft.com/office/word/2018/wordml/cex" xmlns:w16cid="http://schemas.microsoft.com/office/word/2016/wordml/cid" xmlns:w16="http://schemas.microsoft.com/office/word/2018/wordml" xmlns:w16se="http://schemas.microsoft.com/office/word/2015/wordml/symex" xmlns:wpg="http://schemas.microsoft.com/office/word/2010/wordprocessingGroup" xmlns:wpi="http://schemas.microsoft.com/office/word/2010/wordprocessingInk" xmlns:wne="http://schemas.microsoft.com/office/word/2006/wordml" xmlns:wps="http://schemas.microsoft.com/office/word/2010/wordprocessingShape" mc:Ignorable="w14 w15 w16se w16cid w16 w16cex wp14">
+<w:endnotes xmlns:wpc="http://schemas.microsoft.com/office/word/2010/wordprocessingCanvas" xmlns:cx="http://schemas.microsoft.com/office/drawing/2014/chartex" xmlns:cx1="http://schemas.microsoft.com/office/drawing/2015/9/8/chartex" xmlns:cx2="http://schemas.microsoft.com/office/drawing/2015/10/21/chartex" xmlns:cx3="http://schemas.microsoft.com/office/drawing/2016/5/9/chartex" xmlns:cx4="http://schemas.microsoft.com/office/drawing/2016/5/10/chartex" xmlns:cx5="http://schemas.microsoft.com/office/drawing/2016/5/11/chartex" xmlns:cx6="http://schemas.microsoft.com/office/drawing/2016/5/12/chartex" xmlns:cx7="http://schemas.microsoft.com/office/drawing/2016/5/13/chartex" xmlns:cx8="http://schemas.microsoft.com/office/drawing/2016/5/14/chartex" xmlns:mc="http://schemas.openxmlformats.org/markup-compatibility/2006" xmlns:aink="http://schemas.microsoft.com/office/drawing/2016/ink" xmlns:o="urn:schemas-microsoft-com:office:office" xmlns:r="http://schemas.openxmlformats.org/officeDocument/2006/relationships" xmlns:m="http://schemas.openxmlformats.org/officeDocument/2006/math" xmlns:v="urn:schemas-microsoft-com:vml" xmlns:wp14="http://schemas.microsoft.com/office/word/2010/wordprocessingDrawing" xmlns:wp="http://schemas.openxmlformats.org/drawingml/2006/wordprocessingDrawing" xmlns:w10="urn:schemas-microsoft-com:office:word" xmlns:w="http://schemas.openxmlformats.org/wordprocessingml/2006/main" xmlns:w14="http://schemas.microsoft.com/office/word/2010/wordml" xmlns:w15="http://schemas.microsoft.com/office/word/2012/wordml" xmlns:w16se="http://schemas.microsoft.com/office/word/2015/wordml/symex" xmlns:wpg="http://schemas.microsoft.com/office/word/2010/wordprocessingGroup" xmlns:wpi="http://schemas.microsoft.com/office/word/2010/wordprocessingInk" xmlns:wne="http://schemas.microsoft.com/office/word/2006/wordml" xmlns:wps="http://schemas.microsoft.com/office/word/2010/wordprocessingShape" mc:Ignorable="w14 w15 w16se wp14">
   <w:endnote w:type="separator" w:id="-1">
     <w:p>
       <w:r>
@@ -6270,7 +5619,7 @@
 </file>
 
 <file path=word/footer1.xml><?xml version="1.0" encoding="utf-8"?>
-<w:ftr xmlns:wpc="http://schemas.microsoft.com/office/word/2010/wordprocessingCanvas" xmlns:cx="http://schemas.microsoft.com/office/drawing/2014/chartex" xmlns:cx1="http://schemas.microsoft.com/office/drawing/2015/9/8/chartex" xmlns:cx2="http://schemas.microsoft.com/office/drawing/2015/10/21/chartex" xmlns:cx3="http://schemas.microsoft.com/office/drawing/2016/5/9/chartex" xmlns:cx4="http://schemas.microsoft.com/office/drawing/2016/5/10/chartex" xmlns:cx5="http://schemas.microsoft.com/office/drawing/2016/5/11/chartex" xmlns:cx6="http://schemas.microsoft.com/office/drawing/2016/5/12/chartex" xmlns:cx7="http://schemas.microsoft.com/office/drawing/2016/5/13/chartex" xmlns:cx8="http://schemas.microsoft.com/office/drawing/2016/5/14/chartex" xmlns:mc="http://schemas.openxmlformats.org/markup-compatibility/2006" xmlns:aink="http://schemas.microsoft.com/office/drawing/2016/ink" xmlns:am3d="http://schemas.microsoft.com/office/drawing/2017/model3d" xmlns:o="urn:schemas-microsoft-com:office:office" xmlns:r="http://schemas.openxmlformats.org/officeDocument/2006/relationships" xmlns:m="http://schemas.openxmlformats.org/officeDocument/2006/math" xmlns:v="urn:schemas-microsoft-com:vml" xmlns:wp14="http://schemas.microsoft.com/office/word/2010/wordprocessingDrawing" xmlns:wp="http://schemas.openxmlformats.org/drawingml/2006/wordprocessingDrawing" xmlns:w10="urn:schemas-microsoft-com:office:word" xmlns:w="http://schemas.openxmlformats.org/wordprocessingml/2006/main" xmlns:w14="http://schemas.microsoft.com/office/word/2010/wordml" xmlns:w15="http://schemas.microsoft.com/office/word/2012/wordml" xmlns:w16cex="http://schemas.microsoft.com/office/word/2018/wordml/cex" xmlns:w16cid="http://schemas.microsoft.com/office/word/2016/wordml/cid" xmlns:w16="http://schemas.microsoft.com/office/word/2018/wordml" xmlns:w16se="http://schemas.microsoft.com/office/word/2015/wordml/symex" xmlns:wpg="http://schemas.microsoft.com/office/word/2010/wordprocessingGroup" xmlns:wpi="http://schemas.microsoft.com/office/word/2010/wordprocessingInk" xmlns:wne="http://schemas.microsoft.com/office/word/2006/wordml" xmlns:wps="http://schemas.microsoft.com/office/word/2010/wordprocessingShape" mc:Ignorable="w14 w15 w16se w16cid w16 w16cex wp14">
+<w:ftr xmlns:wpc="http://schemas.microsoft.com/office/word/2010/wordprocessingCanvas" xmlns:cx="http://schemas.microsoft.com/office/drawing/2014/chartex" xmlns:cx1="http://schemas.microsoft.com/office/drawing/2015/9/8/chartex" xmlns:cx2="http://schemas.microsoft.com/office/drawing/2015/10/21/chartex" xmlns:cx3="http://schemas.microsoft.com/office/drawing/2016/5/9/chartex" xmlns:cx4="http://schemas.microsoft.com/office/drawing/2016/5/10/chartex" xmlns:cx5="http://schemas.microsoft.com/office/drawing/2016/5/11/chartex" xmlns:cx6="http://schemas.microsoft.com/office/drawing/2016/5/12/chartex" xmlns:cx7="http://schemas.microsoft.com/office/drawing/2016/5/13/chartex" xmlns:cx8="http://schemas.microsoft.com/office/drawing/2016/5/14/chartex" xmlns:mc="http://schemas.openxmlformats.org/markup-compatibility/2006" xmlns:aink="http://schemas.microsoft.com/office/drawing/2016/ink" xmlns:o="urn:schemas-microsoft-com:office:office" xmlns:r="http://schemas.openxmlformats.org/officeDocument/2006/relationships" xmlns:m="http://schemas.openxmlformats.org/officeDocument/2006/math" xmlns:v="urn:schemas-microsoft-com:vml" xmlns:wp14="http://schemas.microsoft.com/office/word/2010/wordprocessingDrawing" xmlns:wp="http://schemas.openxmlformats.org/drawingml/2006/wordprocessingDrawing" xmlns:w10="urn:schemas-microsoft-com:office:word" xmlns:w="http://schemas.openxmlformats.org/wordprocessingml/2006/main" xmlns:w14="http://schemas.microsoft.com/office/word/2010/wordml" xmlns:w15="http://schemas.microsoft.com/office/word/2012/wordml" xmlns:w16se="http://schemas.microsoft.com/office/word/2015/wordml/symex" xmlns:wpg="http://schemas.microsoft.com/office/word/2010/wordprocessingGroup" xmlns:wpi="http://schemas.microsoft.com/office/word/2010/wordprocessingInk" xmlns:wne="http://schemas.microsoft.com/office/word/2006/wordml" xmlns:wps="http://schemas.microsoft.com/office/word/2010/wordprocessingShape" mc:Ignorable="w14 w15 w16se wp14">
   <w:p>
     <w:pPr>
       <w:pStyle w:val="Footer"/>
@@ -6280,7 +5629,7 @@
 </file>
 
 <file path=word/footer2.xml><?xml version="1.0" encoding="utf-8"?>
-<w:ftr xmlns:wpc="http://schemas.microsoft.com/office/word/2010/wordprocessingCanvas" xmlns:cx="http://schemas.microsoft.com/office/drawing/2014/chartex" xmlns:cx1="http://schemas.microsoft.com/office/drawing/2015/9/8/chartex" xmlns:cx2="http://schemas.microsoft.com/office/drawing/2015/10/21/chartex" xmlns:cx3="http://schemas.microsoft.com/office/drawing/2016/5/9/chartex" xmlns:cx4="http://schemas.microsoft.com/office/drawing/2016/5/10/chartex" xmlns:cx5="http://schemas.microsoft.com/office/drawing/2016/5/11/chartex" xmlns:cx6="http://schemas.microsoft.com/office/drawing/2016/5/12/chartex" xmlns:cx7="http://schemas.microsoft.com/office/drawing/2016/5/13/chartex" xmlns:cx8="http://schemas.microsoft.com/office/drawing/2016/5/14/chartex" xmlns:mc="http://schemas.openxmlformats.org/markup-compatibility/2006" xmlns:aink="http://schemas.microsoft.com/office/drawing/2016/ink" xmlns:am3d="http://schemas.microsoft.com/office/drawing/2017/model3d" xmlns:o="urn:schemas-microsoft-com:office:office" xmlns:r="http://schemas.openxmlformats.org/officeDocument/2006/relationships" xmlns:m="http://schemas.openxmlformats.org/officeDocument/2006/math" xmlns:v="urn:schemas-microsoft-com:vml" xmlns:wp14="http://schemas.microsoft.com/office/word/2010/wordprocessingDrawing" xmlns:wp="http://schemas.openxmlformats.org/drawingml/2006/wordprocessingDrawing" xmlns:w10="urn:schemas-microsoft-com:office:word" xmlns:w="http://schemas.openxmlformats.org/wordprocessingml/2006/main" xmlns:w14="http://schemas.microsoft.com/office/word/2010/wordml" xmlns:w15="http://schemas.microsoft.com/office/word/2012/wordml" xmlns:w16cex="http://schemas.microsoft.com/office/word/2018/wordml/cex" xmlns:w16cid="http://schemas.microsoft.com/office/word/2016/wordml/cid" xmlns:w16="http://schemas.microsoft.com/office/word/2018/wordml" xmlns:w16se="http://schemas.microsoft.com/office/word/2015/wordml/symex" xmlns:wpg="http://schemas.microsoft.com/office/word/2010/wordprocessingGroup" xmlns:wpi="http://schemas.microsoft.com/office/word/2010/wordprocessingInk" xmlns:wne="http://schemas.microsoft.com/office/word/2006/wordml" xmlns:wps="http://schemas.microsoft.com/office/word/2010/wordprocessingShape" mc:Ignorable="w14 w15 w16se w16cid w16 w16cex wp14">
+<w:ftr xmlns:wpc="http://schemas.microsoft.com/office/word/2010/wordprocessingCanvas" xmlns:cx="http://schemas.microsoft.com/office/drawing/2014/chartex" xmlns:cx1="http://schemas.microsoft.com/office/drawing/2015/9/8/chartex" xmlns:cx2="http://schemas.microsoft.com/office/drawing/2015/10/21/chartex" xmlns:cx3="http://schemas.microsoft.com/office/drawing/2016/5/9/chartex" xmlns:cx4="http://schemas.microsoft.com/office/drawing/2016/5/10/chartex" xmlns:cx5="http://schemas.microsoft.com/office/drawing/2016/5/11/chartex" xmlns:cx6="http://schemas.microsoft.com/office/drawing/2016/5/12/chartex" xmlns:cx7="http://schemas.microsoft.com/office/drawing/2016/5/13/chartex" xmlns:cx8="http://schemas.microsoft.com/office/drawing/2016/5/14/chartex" xmlns:mc="http://schemas.openxmlformats.org/markup-compatibility/2006" xmlns:aink="http://schemas.microsoft.com/office/drawing/2016/ink" xmlns:o="urn:schemas-microsoft-com:office:office" xmlns:r="http://schemas.openxmlformats.org/officeDocument/2006/relationships" xmlns:m="http://schemas.openxmlformats.org/officeDocument/2006/math" xmlns:v="urn:schemas-microsoft-com:vml" xmlns:wp14="http://schemas.microsoft.com/office/word/2010/wordprocessingDrawing" xmlns:wp="http://schemas.openxmlformats.org/drawingml/2006/wordprocessingDrawing" xmlns:w10="urn:schemas-microsoft-com:office:word" xmlns:w="http://schemas.openxmlformats.org/wordprocessingml/2006/main" xmlns:w14="http://schemas.microsoft.com/office/word/2010/wordml" xmlns:w15="http://schemas.microsoft.com/office/word/2012/wordml" xmlns:w16se="http://schemas.microsoft.com/office/word/2015/wordml/symex" xmlns:wpg="http://schemas.microsoft.com/office/word/2010/wordprocessingGroup" xmlns:wpi="http://schemas.microsoft.com/office/word/2010/wordprocessingInk" xmlns:wne="http://schemas.microsoft.com/office/word/2006/wordml" xmlns:wps="http://schemas.microsoft.com/office/word/2010/wordprocessingShape" mc:Ignorable="w14 w15 w16se wp14">
   <w:p>
     <w:pPr>
       <w:pStyle w:val="Footer"/>
@@ -6292,11 +5641,11 @@
       <w:tblStyle w:val="TableGrid"/>
       <w:tblW w:w="10728" w:type="dxa"/>
       <w:tblBorders>
-        <w:left w:val="none" w:color="auto" w:sz="0" w:space="0"/>
-        <w:bottom w:val="none" w:color="auto" w:sz="0" w:space="0"/>
-        <w:right w:val="none" w:color="auto" w:sz="0" w:space="0"/>
-        <w:insideH w:val="none" w:color="auto" w:sz="0" w:space="0"/>
-        <w:insideV w:val="none" w:color="auto" w:sz="0" w:space="0"/>
+        <w:left w:val="none" w:sz="0" w:space="0" w:color="auto"/>
+        <w:bottom w:val="none" w:sz="0" w:space="0" w:color="auto"/>
+        <w:right w:val="none" w:sz="0" w:space="0" w:color="auto"/>
+        <w:insideH w:val="none" w:sz="0" w:space="0" w:color="auto"/>
+        <w:insideV w:val="none" w:sz="0" w:space="0" w:color="auto"/>
       </w:tblBorders>
       <w:tblLook w:val="04A0" w:firstRow="1" w:lastRow="0" w:firstColumn="1" w:lastColumn="0" w:noHBand="0" w:noVBand="1"/>
     </w:tblPr>
@@ -6418,13 +5767,6 @@
                       <w:szCs w:val="20"/>
                     </w:rPr>
                     <w:br/>
-                  </w:r>
-                  <w:r>
-                    <w:rPr>
-                      <w:b/>
-                      <w:sz w:val="20"/>
-                      <w:szCs w:val="20"/>
-                    </w:rPr>
                     <w:t xml:space="preserve">     </w:t>
                   </w:r>
                   <w:r>
@@ -6470,7 +5812,7 @@
                       <w:sz w:val="20"/>
                       <w:szCs w:val="20"/>
                     </w:rPr>
-                    <w:t>34</w:t>
+                    <w:t>5</w:t>
                   </w:r>
                   <w:r>
                     <w:rPr>
@@ -6524,7 +5866,7 @@
                       <w:sz w:val="20"/>
                       <w:szCs w:val="20"/>
                     </w:rPr>
-                    <w:t>34</w:t>
+                    <w:t>5</w:t>
                   </w:r>
                   <w:r>
                     <w:rPr>
@@ -6556,7 +5898,7 @@
 </file>
 
 <file path=word/footer3.xml><?xml version="1.0" encoding="utf-8"?>
-<w:ftr xmlns:wpc="http://schemas.microsoft.com/office/word/2010/wordprocessingCanvas" xmlns:cx="http://schemas.microsoft.com/office/drawing/2014/chartex" xmlns:cx1="http://schemas.microsoft.com/office/drawing/2015/9/8/chartex" xmlns:cx2="http://schemas.microsoft.com/office/drawing/2015/10/21/chartex" xmlns:cx3="http://schemas.microsoft.com/office/drawing/2016/5/9/chartex" xmlns:cx4="http://schemas.microsoft.com/office/drawing/2016/5/10/chartex" xmlns:cx5="http://schemas.microsoft.com/office/drawing/2016/5/11/chartex" xmlns:cx6="http://schemas.microsoft.com/office/drawing/2016/5/12/chartex" xmlns:cx7="http://schemas.microsoft.com/office/drawing/2016/5/13/chartex" xmlns:cx8="http://schemas.microsoft.com/office/drawing/2016/5/14/chartex" xmlns:mc="http://schemas.openxmlformats.org/markup-compatibility/2006" xmlns:aink="http://schemas.microsoft.com/office/drawing/2016/ink" xmlns:am3d="http://schemas.microsoft.com/office/drawing/2017/model3d" xmlns:o="urn:schemas-microsoft-com:office:office" xmlns:r="http://schemas.openxmlformats.org/officeDocument/2006/relationships" xmlns:m="http://schemas.openxmlformats.org/officeDocument/2006/math" xmlns:v="urn:schemas-microsoft-com:vml" xmlns:wp14="http://schemas.microsoft.com/office/word/2010/wordprocessingDrawing" xmlns:wp="http://schemas.openxmlformats.org/drawingml/2006/wordprocessingDrawing" xmlns:w10="urn:schemas-microsoft-com:office:word" xmlns:w="http://schemas.openxmlformats.org/wordprocessingml/2006/main" xmlns:w14="http://schemas.microsoft.com/office/word/2010/wordml" xmlns:w15="http://schemas.microsoft.com/office/word/2012/wordml" xmlns:w16cex="http://schemas.microsoft.com/office/word/2018/wordml/cex" xmlns:w16cid="http://schemas.microsoft.com/office/word/2016/wordml/cid" xmlns:w16="http://schemas.microsoft.com/office/word/2018/wordml" xmlns:w16se="http://schemas.microsoft.com/office/word/2015/wordml/symex" xmlns:wpg="http://schemas.microsoft.com/office/word/2010/wordprocessingGroup" xmlns:wpi="http://schemas.microsoft.com/office/word/2010/wordprocessingInk" xmlns:wne="http://schemas.microsoft.com/office/word/2006/wordml" xmlns:wps="http://schemas.microsoft.com/office/word/2010/wordprocessingShape" mc:Ignorable="w14 w15 w16se w16cid w16 w16cex wp14">
+<w:ftr xmlns:wpc="http://schemas.microsoft.com/office/word/2010/wordprocessingCanvas" xmlns:cx="http://schemas.microsoft.com/office/drawing/2014/chartex" xmlns:cx1="http://schemas.microsoft.com/office/drawing/2015/9/8/chartex" xmlns:cx2="http://schemas.microsoft.com/office/drawing/2015/10/21/chartex" xmlns:cx3="http://schemas.microsoft.com/office/drawing/2016/5/9/chartex" xmlns:cx4="http://schemas.microsoft.com/office/drawing/2016/5/10/chartex" xmlns:cx5="http://schemas.microsoft.com/office/drawing/2016/5/11/chartex" xmlns:cx6="http://schemas.microsoft.com/office/drawing/2016/5/12/chartex" xmlns:cx7="http://schemas.microsoft.com/office/drawing/2016/5/13/chartex" xmlns:cx8="http://schemas.microsoft.com/office/drawing/2016/5/14/chartex" xmlns:mc="http://schemas.openxmlformats.org/markup-compatibility/2006" xmlns:aink="http://schemas.microsoft.com/office/drawing/2016/ink" xmlns:o="urn:schemas-microsoft-com:office:office" xmlns:r="http://schemas.openxmlformats.org/officeDocument/2006/relationships" xmlns:m="http://schemas.openxmlformats.org/officeDocument/2006/math" xmlns:v="urn:schemas-microsoft-com:vml" xmlns:wp14="http://schemas.microsoft.com/office/word/2010/wordprocessingDrawing" xmlns:wp="http://schemas.openxmlformats.org/drawingml/2006/wordprocessingDrawing" xmlns:w10="urn:schemas-microsoft-com:office:word" xmlns:w="http://schemas.openxmlformats.org/wordprocessingml/2006/main" xmlns:w14="http://schemas.microsoft.com/office/word/2010/wordml" xmlns:w15="http://schemas.microsoft.com/office/word/2012/wordml" xmlns:w16se="http://schemas.microsoft.com/office/word/2015/wordml/symex" xmlns:wpg="http://schemas.microsoft.com/office/word/2010/wordprocessingGroup" xmlns:wpi="http://schemas.microsoft.com/office/word/2010/wordprocessingInk" xmlns:wne="http://schemas.microsoft.com/office/word/2006/wordml" xmlns:wps="http://schemas.microsoft.com/office/word/2010/wordprocessingShape" mc:Ignorable="w14 w15 w16se wp14">
   <w:p>
     <w:pPr>
       <w:pStyle w:val="Footer"/>
@@ -6566,7 +5908,7 @@
 </file>
 
 <file path=word/footnotes.xml><?xml version="1.0" encoding="utf-8"?>
-<w:footnotes xmlns:wpc="http://schemas.microsoft.com/office/word/2010/wordprocessingCanvas" xmlns:cx="http://schemas.microsoft.com/office/drawing/2014/chartex" xmlns:cx1="http://schemas.microsoft.com/office/drawing/2015/9/8/chartex" xmlns:cx2="http://schemas.microsoft.com/office/drawing/2015/10/21/chartex" xmlns:cx3="http://schemas.microsoft.com/office/drawing/2016/5/9/chartex" xmlns:cx4="http://schemas.microsoft.com/office/drawing/2016/5/10/chartex" xmlns:cx5="http://schemas.microsoft.com/office/drawing/2016/5/11/chartex" xmlns:cx6="http://schemas.microsoft.com/office/drawing/2016/5/12/chartex" xmlns:cx7="http://schemas.microsoft.com/office/drawing/2016/5/13/chartex" xmlns:cx8="http://schemas.microsoft.com/office/drawing/2016/5/14/chartex" xmlns:mc="http://schemas.openxmlformats.org/markup-compatibility/2006" xmlns:aink="http://schemas.microsoft.com/office/drawing/2016/ink" xmlns:am3d="http://schemas.microsoft.com/office/drawing/2017/model3d" xmlns:o="urn:schemas-microsoft-com:office:office" xmlns:r="http://schemas.openxmlformats.org/officeDocument/2006/relationships" xmlns:m="http://schemas.openxmlformats.org/officeDocument/2006/math" xmlns:v="urn:schemas-microsoft-com:vml" xmlns:wp14="http://schemas.microsoft.com/office/word/2010/wordprocessingDrawing" xmlns:wp="http://schemas.openxmlformats.org/drawingml/2006/wordprocessingDrawing" xmlns:w10="urn:schemas-microsoft-com:office:word" xmlns:w="http://schemas.openxmlformats.org/wordprocessingml/2006/main" xmlns:w14="http://schemas.microsoft.com/office/word/2010/wordml" xmlns:w15="http://schemas.microsoft.com/office/word/2012/wordml" xmlns:w16cex="http://schemas.microsoft.com/office/word/2018/wordml/cex" xmlns:w16cid="http://schemas.microsoft.com/office/word/2016/wordml/cid" xmlns:w16="http://schemas.microsoft.com/office/word/2018/wordml" xmlns:w16se="http://schemas.microsoft.com/office/word/2015/wordml/symex" xmlns:wpg="http://schemas.microsoft.com/office/word/2010/wordprocessingGroup" xmlns:wpi="http://schemas.microsoft.com/office/word/2010/wordprocessingInk" xmlns:wne="http://schemas.microsoft.com/office/word/2006/wordml" xmlns:wps="http://schemas.microsoft.com/office/word/2010/wordprocessingShape" mc:Ignorable="w14 w15 w16se w16cid w16 w16cex wp14">
+<w:footnotes xmlns:wpc="http://schemas.microsoft.com/office/word/2010/wordprocessingCanvas" xmlns:cx="http://schemas.microsoft.com/office/drawing/2014/chartex" xmlns:cx1="http://schemas.microsoft.com/office/drawing/2015/9/8/chartex" xmlns:cx2="http://schemas.microsoft.com/office/drawing/2015/10/21/chartex" xmlns:cx3="http://schemas.microsoft.com/office/drawing/2016/5/9/chartex" xmlns:cx4="http://schemas.microsoft.com/office/drawing/2016/5/10/chartex" xmlns:cx5="http://schemas.microsoft.com/office/drawing/2016/5/11/chartex" xmlns:cx6="http://schemas.microsoft.com/office/drawing/2016/5/12/chartex" xmlns:cx7="http://schemas.microsoft.com/office/drawing/2016/5/13/chartex" xmlns:cx8="http://schemas.microsoft.com/office/drawing/2016/5/14/chartex" xmlns:mc="http://schemas.openxmlformats.org/markup-compatibility/2006" xmlns:aink="http://schemas.microsoft.com/office/drawing/2016/ink" xmlns:o="urn:schemas-microsoft-com:office:office" xmlns:r="http://schemas.openxmlformats.org/officeDocument/2006/relationships" xmlns:m="http://schemas.openxmlformats.org/officeDocument/2006/math" xmlns:v="urn:schemas-microsoft-com:vml" xmlns:wp14="http://schemas.microsoft.com/office/word/2010/wordprocessingDrawing" xmlns:wp="http://schemas.openxmlformats.org/drawingml/2006/wordprocessingDrawing" xmlns:w10="urn:schemas-microsoft-com:office:word" xmlns:w="http://schemas.openxmlformats.org/wordprocessingml/2006/main" xmlns:w14="http://schemas.microsoft.com/office/word/2010/wordml" xmlns:w15="http://schemas.microsoft.com/office/word/2012/wordml" xmlns:w16se="http://schemas.microsoft.com/office/word/2015/wordml/symex" xmlns:wpg="http://schemas.microsoft.com/office/word/2010/wordprocessingGroup" xmlns:wpi="http://schemas.microsoft.com/office/word/2010/wordprocessingInk" xmlns:wne="http://schemas.microsoft.com/office/word/2006/wordml" xmlns:wps="http://schemas.microsoft.com/office/word/2010/wordprocessingShape" mc:Ignorable="w14 w15 w16se wp14">
   <w:footnote w:type="separator" w:id="-1">
     <w:p>
       <w:r>
@@ -6588,7 +5930,7 @@
 </file>
 
 <file path=word/header1.xml><?xml version="1.0" encoding="utf-8"?>
-<w:hdr xmlns:wpc="http://schemas.microsoft.com/office/word/2010/wordprocessingCanvas" xmlns:cx="http://schemas.microsoft.com/office/drawing/2014/chartex" xmlns:cx1="http://schemas.microsoft.com/office/drawing/2015/9/8/chartex" xmlns:cx2="http://schemas.microsoft.com/office/drawing/2015/10/21/chartex" xmlns:cx3="http://schemas.microsoft.com/office/drawing/2016/5/9/chartex" xmlns:cx4="http://schemas.microsoft.com/office/drawing/2016/5/10/chartex" xmlns:cx5="http://schemas.microsoft.com/office/drawing/2016/5/11/chartex" xmlns:cx6="http://schemas.microsoft.com/office/drawing/2016/5/12/chartex" xmlns:cx7="http://schemas.microsoft.com/office/drawing/2016/5/13/chartex" xmlns:cx8="http://schemas.microsoft.com/office/drawing/2016/5/14/chartex" xmlns:mc="http://schemas.openxmlformats.org/markup-compatibility/2006" xmlns:aink="http://schemas.microsoft.com/office/drawing/2016/ink" xmlns:am3d="http://schemas.microsoft.com/office/drawing/2017/model3d" xmlns:o="urn:schemas-microsoft-com:office:office" xmlns:r="http://schemas.openxmlformats.org/officeDocument/2006/relationships" xmlns:m="http://schemas.openxmlformats.org/officeDocument/2006/math" xmlns:v="urn:schemas-microsoft-com:vml" xmlns:wp14="http://schemas.microsoft.com/office/word/2010/wordprocessingDrawing" xmlns:wp="http://schemas.openxmlformats.org/drawingml/2006/wordprocessingDrawing" xmlns:w10="urn:schemas-microsoft-com:office:word" xmlns:w="http://schemas.openxmlformats.org/wordprocessingml/2006/main" xmlns:w14="http://schemas.microsoft.com/office/word/2010/wordml" xmlns:w15="http://schemas.microsoft.com/office/word/2012/wordml" xmlns:w16cex="http://schemas.microsoft.com/office/word/2018/wordml/cex" xmlns:w16cid="http://schemas.microsoft.com/office/word/2016/wordml/cid" xmlns:w16="http://schemas.microsoft.com/office/word/2018/wordml" xmlns:w16se="http://schemas.microsoft.com/office/word/2015/wordml/symex" xmlns:wpg="http://schemas.microsoft.com/office/word/2010/wordprocessingGroup" xmlns:wpi="http://schemas.microsoft.com/office/word/2010/wordprocessingInk" xmlns:wne="http://schemas.microsoft.com/office/word/2006/wordml" xmlns:wps="http://schemas.microsoft.com/office/word/2010/wordprocessingShape" mc:Ignorable="w14 w15 w16se w16cid w16 w16cex wp14">
+<w:hdr xmlns:wpc="http://schemas.microsoft.com/office/word/2010/wordprocessingCanvas" xmlns:cx="http://schemas.microsoft.com/office/drawing/2014/chartex" xmlns:cx1="http://schemas.microsoft.com/office/drawing/2015/9/8/chartex" xmlns:cx2="http://schemas.microsoft.com/office/drawing/2015/10/21/chartex" xmlns:cx3="http://schemas.microsoft.com/office/drawing/2016/5/9/chartex" xmlns:cx4="http://schemas.microsoft.com/office/drawing/2016/5/10/chartex" xmlns:cx5="http://schemas.microsoft.com/office/drawing/2016/5/11/chartex" xmlns:cx6="http://schemas.microsoft.com/office/drawing/2016/5/12/chartex" xmlns:cx7="http://schemas.microsoft.com/office/drawing/2016/5/13/chartex" xmlns:cx8="http://schemas.microsoft.com/office/drawing/2016/5/14/chartex" xmlns:mc="http://schemas.openxmlformats.org/markup-compatibility/2006" xmlns:aink="http://schemas.microsoft.com/office/drawing/2016/ink" xmlns:o="urn:schemas-microsoft-com:office:office" xmlns:r="http://schemas.openxmlformats.org/officeDocument/2006/relationships" xmlns:m="http://schemas.openxmlformats.org/officeDocument/2006/math" xmlns:v="urn:schemas-microsoft-com:vml" xmlns:wp14="http://schemas.microsoft.com/office/word/2010/wordprocessingDrawing" xmlns:wp="http://schemas.openxmlformats.org/drawingml/2006/wordprocessingDrawing" xmlns:w10="urn:schemas-microsoft-com:office:word" xmlns:w="http://schemas.openxmlformats.org/wordprocessingml/2006/main" xmlns:w14="http://schemas.microsoft.com/office/word/2010/wordml" xmlns:w15="http://schemas.microsoft.com/office/word/2012/wordml" xmlns:w16se="http://schemas.microsoft.com/office/word/2015/wordml/symex" xmlns:wpg="http://schemas.microsoft.com/office/word/2010/wordprocessingGroup" xmlns:wpi="http://schemas.microsoft.com/office/word/2010/wordprocessingInk" xmlns:wne="http://schemas.microsoft.com/office/word/2006/wordml" xmlns:wps="http://schemas.microsoft.com/office/word/2010/wordprocessingShape" mc:Ignorable="w14 w15 w16se wp14">
   <w:p>
     <w:pPr>
       <w:pStyle w:val="Header"/>
@@ -6598,7 +5940,7 @@
 </file>
 
 <file path=word/header2.xml><?xml version="1.0" encoding="utf-8"?>
-<w:hdr xmlns:wpc="http://schemas.microsoft.com/office/word/2010/wordprocessingCanvas" xmlns:cx="http://schemas.microsoft.com/office/drawing/2014/chartex" xmlns:cx1="http://schemas.microsoft.com/office/drawing/2015/9/8/chartex" xmlns:cx2="http://schemas.microsoft.com/office/drawing/2015/10/21/chartex" xmlns:cx3="http://schemas.microsoft.com/office/drawing/2016/5/9/chartex" xmlns:cx4="http://schemas.microsoft.com/office/drawing/2016/5/10/chartex" xmlns:cx5="http://schemas.microsoft.com/office/drawing/2016/5/11/chartex" xmlns:cx6="http://schemas.microsoft.com/office/drawing/2016/5/12/chartex" xmlns:cx7="http://schemas.microsoft.com/office/drawing/2016/5/13/chartex" xmlns:cx8="http://schemas.microsoft.com/office/drawing/2016/5/14/chartex" xmlns:mc="http://schemas.openxmlformats.org/markup-compatibility/2006" xmlns:aink="http://schemas.microsoft.com/office/drawing/2016/ink" xmlns:am3d="http://schemas.microsoft.com/office/drawing/2017/model3d" xmlns:o="urn:schemas-microsoft-com:office:office" xmlns:r="http://schemas.openxmlformats.org/officeDocument/2006/relationships" xmlns:m="http://schemas.openxmlformats.org/officeDocument/2006/math" xmlns:v="urn:schemas-microsoft-com:vml" xmlns:wp14="http://schemas.microsoft.com/office/word/2010/wordprocessingDrawing" xmlns:wp="http://schemas.openxmlformats.org/drawingml/2006/wordprocessingDrawing" xmlns:w10="urn:schemas-microsoft-com:office:word" xmlns:w="http://schemas.openxmlformats.org/wordprocessingml/2006/main" xmlns:w14="http://schemas.microsoft.com/office/word/2010/wordml" xmlns:w15="http://schemas.microsoft.com/office/word/2012/wordml" xmlns:w16cex="http://schemas.microsoft.com/office/word/2018/wordml/cex" xmlns:w16cid="http://schemas.microsoft.com/office/word/2016/wordml/cid" xmlns:w16="http://schemas.microsoft.com/office/word/2018/wordml" xmlns:w16se="http://schemas.microsoft.com/office/word/2015/wordml/symex" xmlns:wpg="http://schemas.microsoft.com/office/word/2010/wordprocessingGroup" xmlns:wpi="http://schemas.microsoft.com/office/word/2010/wordprocessingInk" xmlns:wne="http://schemas.microsoft.com/office/word/2006/wordml" xmlns:wps="http://schemas.microsoft.com/office/word/2010/wordprocessingShape" xmlns:a="http://schemas.openxmlformats.org/drawingml/2006/main" xmlns:pic="http://schemas.openxmlformats.org/drawingml/2006/picture" xmlns:a14="http://schemas.microsoft.com/office/drawing/2010/main" mc:Ignorable="w14 w15 w16se w16cid w16 w16cex wp14">
+<w:hdr xmlns:wpc="http://schemas.microsoft.com/office/word/2010/wordprocessingCanvas" xmlns:cx="http://schemas.microsoft.com/office/drawing/2014/chartex" xmlns:cx1="http://schemas.microsoft.com/office/drawing/2015/9/8/chartex" xmlns:cx2="http://schemas.microsoft.com/office/drawing/2015/10/21/chartex" xmlns:cx3="http://schemas.microsoft.com/office/drawing/2016/5/9/chartex" xmlns:cx4="http://schemas.microsoft.com/office/drawing/2016/5/10/chartex" xmlns:cx5="http://schemas.microsoft.com/office/drawing/2016/5/11/chartex" xmlns:cx6="http://schemas.microsoft.com/office/drawing/2016/5/12/chartex" xmlns:cx7="http://schemas.microsoft.com/office/drawing/2016/5/13/chartex" xmlns:cx8="http://schemas.microsoft.com/office/drawing/2016/5/14/chartex" xmlns:mc="http://schemas.openxmlformats.org/markup-compatibility/2006" xmlns:aink="http://schemas.microsoft.com/office/drawing/2016/ink" xmlns:o="urn:schemas-microsoft-com:office:office" xmlns:r="http://schemas.openxmlformats.org/officeDocument/2006/relationships" xmlns:m="http://schemas.openxmlformats.org/officeDocument/2006/math" xmlns:v="urn:schemas-microsoft-com:vml" xmlns:wp14="http://schemas.microsoft.com/office/word/2010/wordprocessingDrawing" xmlns:wp="http://schemas.openxmlformats.org/drawingml/2006/wordprocessingDrawing" xmlns:w10="urn:schemas-microsoft-com:office:word" xmlns:w="http://schemas.openxmlformats.org/wordprocessingml/2006/main" xmlns:w14="http://schemas.microsoft.com/office/word/2010/wordml" xmlns:w15="http://schemas.microsoft.com/office/word/2012/wordml" xmlns:w16se="http://schemas.microsoft.com/office/word/2015/wordml/symex" xmlns:wpg="http://schemas.microsoft.com/office/word/2010/wordprocessingGroup" xmlns:wpi="http://schemas.microsoft.com/office/word/2010/wordprocessingInk" xmlns:wne="http://schemas.microsoft.com/office/word/2006/wordml" xmlns:wps="http://schemas.microsoft.com/office/word/2010/wordprocessingShape" mc:Ignorable="w14 w15 w16se wp14">
   <w:p>
     <w:pPr>
       <w:pStyle w:val="Header"/>
@@ -6614,11 +5956,11 @@
       <w:tblStyle w:val="TableGrid"/>
       <w:tblW w:w="0" w:type="auto"/>
       <w:tblBorders>
-        <w:top w:val="none" w:color="auto" w:sz="0" w:space="0"/>
-        <w:left w:val="none" w:color="auto" w:sz="0" w:space="0"/>
-        <w:right w:val="none" w:color="auto" w:sz="0" w:space="0"/>
-        <w:insideH w:val="none" w:color="auto" w:sz="0" w:space="0"/>
-        <w:insideV w:val="none" w:color="auto" w:sz="0" w:space="0"/>
+        <w:top w:val="none" w:sz="0" w:space="0" w:color="auto"/>
+        <w:left w:val="none" w:sz="0" w:space="0" w:color="auto"/>
+        <w:right w:val="none" w:sz="0" w:space="0" w:color="auto"/>
+        <w:insideH w:val="none" w:sz="0" w:space="0" w:color="auto"/>
+        <w:insideV w:val="none" w:sz="0" w:space="0" w:color="auto"/>
       </w:tblBorders>
       <w:tblLook w:val="04A0" w:firstRow="1" w:lastRow="0" w:firstColumn="1" w:lastColumn="0" w:noHBand="0" w:noVBand="1"/>
     </w:tblPr>
@@ -6630,7 +5972,6 @@
       <w:tc>
         <w:tcPr>
           <w:tcW w:w="6768" w:type="dxa"/>
-          <w:tcMar/>
         </w:tcPr>
         <w:p>
           <w:pPr>
@@ -6647,12 +5988,6 @@
               <w:sz w:val="20"/>
             </w:rPr>
             <w:br/>
-          </w:r>
-          <w:r>
-            <w:rPr>
-              <w:rFonts w:ascii="Arial" w:hAnsi="Arial" w:cs="Arial"/>
-              <w:sz w:val="20"/>
-            </w:rPr>
             <w:t xml:space="preserve">GENESIS </w:t>
           </w:r>
           <w:r>
@@ -6674,7 +6009,6 @@
       <w:tc>
         <w:tcPr>
           <w:tcW w:w="2808" w:type="dxa"/>
-          <w:tcMar/>
         </w:tcPr>
         <w:p>
           <w:pPr>
@@ -6766,7 +6100,7 @@
 </file>
 
 <file path=word/header3.xml><?xml version="1.0" encoding="utf-8"?>
-<w:hdr xmlns:wpc="http://schemas.microsoft.com/office/word/2010/wordprocessingCanvas" xmlns:cx="http://schemas.microsoft.com/office/drawing/2014/chartex" xmlns:cx1="http://schemas.microsoft.com/office/drawing/2015/9/8/chartex" xmlns:cx2="http://schemas.microsoft.com/office/drawing/2015/10/21/chartex" xmlns:cx3="http://schemas.microsoft.com/office/drawing/2016/5/9/chartex" xmlns:cx4="http://schemas.microsoft.com/office/drawing/2016/5/10/chartex" xmlns:cx5="http://schemas.microsoft.com/office/drawing/2016/5/11/chartex" xmlns:cx6="http://schemas.microsoft.com/office/drawing/2016/5/12/chartex" xmlns:cx7="http://schemas.microsoft.com/office/drawing/2016/5/13/chartex" xmlns:cx8="http://schemas.microsoft.com/office/drawing/2016/5/14/chartex" xmlns:mc="http://schemas.openxmlformats.org/markup-compatibility/2006" xmlns:aink="http://schemas.microsoft.com/office/drawing/2016/ink" xmlns:am3d="http://schemas.microsoft.com/office/drawing/2017/model3d" xmlns:o="urn:schemas-microsoft-com:office:office" xmlns:r="http://schemas.openxmlformats.org/officeDocument/2006/relationships" xmlns:m="http://schemas.openxmlformats.org/officeDocument/2006/math" xmlns:v="urn:schemas-microsoft-com:vml" xmlns:wp14="http://schemas.microsoft.com/office/word/2010/wordprocessingDrawing" xmlns:wp="http://schemas.openxmlformats.org/drawingml/2006/wordprocessingDrawing" xmlns:w10="urn:schemas-microsoft-com:office:word" xmlns:w="http://schemas.openxmlformats.org/wordprocessingml/2006/main" xmlns:w14="http://schemas.microsoft.com/office/word/2010/wordml" xmlns:w15="http://schemas.microsoft.com/office/word/2012/wordml" xmlns:w16cex="http://schemas.microsoft.com/office/word/2018/wordml/cex" xmlns:w16cid="http://schemas.microsoft.com/office/word/2016/wordml/cid" xmlns:w16="http://schemas.microsoft.com/office/word/2018/wordml" xmlns:w16se="http://schemas.microsoft.com/office/word/2015/wordml/symex" xmlns:wpg="http://schemas.microsoft.com/office/word/2010/wordprocessingGroup" xmlns:wpi="http://schemas.microsoft.com/office/word/2010/wordprocessingInk" xmlns:wne="http://schemas.microsoft.com/office/word/2006/wordml" xmlns:wps="http://schemas.microsoft.com/office/word/2010/wordprocessingShape" mc:Ignorable="w14 w15 w16se w16cid w16 w16cex wp14">
+<w:hdr xmlns:wpc="http://schemas.microsoft.com/office/word/2010/wordprocessingCanvas" xmlns:cx="http://schemas.microsoft.com/office/drawing/2014/chartex" xmlns:cx1="http://schemas.microsoft.com/office/drawing/2015/9/8/chartex" xmlns:cx2="http://schemas.microsoft.com/office/drawing/2015/10/21/chartex" xmlns:cx3="http://schemas.microsoft.com/office/drawing/2016/5/9/chartex" xmlns:cx4="http://schemas.microsoft.com/office/drawing/2016/5/10/chartex" xmlns:cx5="http://schemas.microsoft.com/office/drawing/2016/5/11/chartex" xmlns:cx6="http://schemas.microsoft.com/office/drawing/2016/5/12/chartex" xmlns:cx7="http://schemas.microsoft.com/office/drawing/2016/5/13/chartex" xmlns:cx8="http://schemas.microsoft.com/office/drawing/2016/5/14/chartex" xmlns:mc="http://schemas.openxmlformats.org/markup-compatibility/2006" xmlns:aink="http://schemas.microsoft.com/office/drawing/2016/ink" xmlns:o="urn:schemas-microsoft-com:office:office" xmlns:r="http://schemas.openxmlformats.org/officeDocument/2006/relationships" xmlns:m="http://schemas.openxmlformats.org/officeDocument/2006/math" xmlns:v="urn:schemas-microsoft-com:vml" xmlns:wp14="http://schemas.microsoft.com/office/word/2010/wordprocessingDrawing" xmlns:wp="http://schemas.openxmlformats.org/drawingml/2006/wordprocessingDrawing" xmlns:w10="urn:schemas-microsoft-com:office:word" xmlns:w="http://schemas.openxmlformats.org/wordprocessingml/2006/main" xmlns:w14="http://schemas.microsoft.com/office/word/2010/wordml" xmlns:w15="http://schemas.microsoft.com/office/word/2012/wordml" xmlns:w16se="http://schemas.microsoft.com/office/word/2015/wordml/symex" xmlns:wpg="http://schemas.microsoft.com/office/word/2010/wordprocessingGroup" xmlns:wpi="http://schemas.microsoft.com/office/word/2010/wordprocessingInk" xmlns:wne="http://schemas.microsoft.com/office/word/2006/wordml" xmlns:wps="http://schemas.microsoft.com/office/word/2010/wordprocessingShape" mc:Ignorable="w14 w15 w16se wp14">
   <w:p>
     <w:pPr>
       <w:pStyle w:val="Header"/>
@@ -6776,7 +6110,7 @@
 </file>
 
 <file path=word/numbering.xml><?xml version="1.0" encoding="utf-8"?>
-<w:numbering xmlns:wpc="http://schemas.microsoft.com/office/word/2010/wordprocessingCanvas" xmlns:cx="http://schemas.microsoft.com/office/drawing/2014/chartex" xmlns:cx1="http://schemas.microsoft.com/office/drawing/2015/9/8/chartex" xmlns:cx2="http://schemas.microsoft.com/office/drawing/2015/10/21/chartex" xmlns:cx3="http://schemas.microsoft.com/office/drawing/2016/5/9/chartex" xmlns:cx4="http://schemas.microsoft.com/office/drawing/2016/5/10/chartex" xmlns:cx5="http://schemas.microsoft.com/office/drawing/2016/5/11/chartex" xmlns:cx6="http://schemas.microsoft.com/office/drawing/2016/5/12/chartex" xmlns:cx7="http://schemas.microsoft.com/office/drawing/2016/5/13/chartex" xmlns:cx8="http://schemas.microsoft.com/office/drawing/2016/5/14/chartex" xmlns:mc="http://schemas.openxmlformats.org/markup-compatibility/2006" xmlns:aink="http://schemas.microsoft.com/office/drawing/2016/ink" xmlns:am3d="http://schemas.microsoft.com/office/drawing/2017/model3d" xmlns:o="urn:schemas-microsoft-com:office:office" xmlns:r="http://schemas.openxmlformats.org/officeDocument/2006/relationships" xmlns:m="http://schemas.openxmlformats.org/officeDocument/2006/math" xmlns:v="urn:schemas-microsoft-com:vml" xmlns:wp14="http://schemas.microsoft.com/office/word/2010/wordprocessingDrawing" xmlns:wp="http://schemas.openxmlformats.org/drawingml/2006/wordprocessingDrawing" xmlns:w10="urn:schemas-microsoft-com:office:word" xmlns:w="http://schemas.openxmlformats.org/wordprocessingml/2006/main" xmlns:w14="http://schemas.microsoft.com/office/word/2010/wordml" xmlns:w15="http://schemas.microsoft.com/office/word/2012/wordml" xmlns:w16cex="http://schemas.microsoft.com/office/word/2018/wordml/cex" xmlns:w16cid="http://schemas.microsoft.com/office/word/2016/wordml/cid" xmlns:w16="http://schemas.microsoft.com/office/word/2018/wordml" xmlns:w16se="http://schemas.microsoft.com/office/word/2015/wordml/symex" xmlns:wpg="http://schemas.microsoft.com/office/word/2010/wordprocessingGroup" xmlns:wpi="http://schemas.microsoft.com/office/word/2010/wordprocessingInk" xmlns:wne="http://schemas.microsoft.com/office/word/2006/wordml" xmlns:wps="http://schemas.microsoft.com/office/word/2010/wordprocessingShape" mc:Ignorable="w14 w15 w16se w16cid w16 w16cex wp14">
+<w:numbering xmlns:wpc="http://schemas.microsoft.com/office/word/2010/wordprocessingCanvas" xmlns:cx="http://schemas.microsoft.com/office/drawing/2014/chartex" xmlns:cx1="http://schemas.microsoft.com/office/drawing/2015/9/8/chartex" xmlns:cx2="http://schemas.microsoft.com/office/drawing/2015/10/21/chartex" xmlns:cx3="http://schemas.microsoft.com/office/drawing/2016/5/9/chartex" xmlns:cx4="http://schemas.microsoft.com/office/drawing/2016/5/10/chartex" xmlns:cx5="http://schemas.microsoft.com/office/drawing/2016/5/11/chartex" xmlns:cx6="http://schemas.microsoft.com/office/drawing/2016/5/12/chartex" xmlns:cx7="http://schemas.microsoft.com/office/drawing/2016/5/13/chartex" xmlns:cx8="http://schemas.microsoft.com/office/drawing/2016/5/14/chartex" xmlns:mc="http://schemas.openxmlformats.org/markup-compatibility/2006" xmlns:aink="http://schemas.microsoft.com/office/drawing/2016/ink" xmlns:o="urn:schemas-microsoft-com:office:office" xmlns:r="http://schemas.openxmlformats.org/officeDocument/2006/relationships" xmlns:m="http://schemas.openxmlformats.org/officeDocument/2006/math" xmlns:v="urn:schemas-microsoft-com:vml" xmlns:wp14="http://schemas.microsoft.com/office/word/2010/wordprocessingDrawing" xmlns:wp="http://schemas.openxmlformats.org/drawingml/2006/wordprocessingDrawing" xmlns:w10="urn:schemas-microsoft-com:office:word" xmlns:w="http://schemas.openxmlformats.org/wordprocessingml/2006/main" xmlns:w14="http://schemas.microsoft.com/office/word/2010/wordml" xmlns:w15="http://schemas.microsoft.com/office/word/2012/wordml" xmlns:w16se="http://schemas.microsoft.com/office/word/2015/wordml/symex" xmlns:wpg="http://schemas.microsoft.com/office/word/2010/wordprocessingGroup" xmlns:wpi="http://schemas.microsoft.com/office/word/2010/wordprocessingInk" xmlns:wne="http://schemas.microsoft.com/office/word/2006/wordml" xmlns:wps="http://schemas.microsoft.com/office/word/2010/wordprocessingShape" mc:Ignorable="w14 w15 w16se wp14">
   <w:abstractNum w:abstractNumId="0" w15:restartNumberingAfterBreak="0">
     <w:nsid w:val="FFFFFFFE"/>
     <w:multiLevelType w:val="singleLevel"/>
@@ -6789,7 +6123,7 @@
   </w:abstractNum>
   <w:abstractNum w:abstractNumId="1" w15:restartNumberingAfterBreak="0">
     <w:nsid w:val="0BD87D30"/>
-    <w:multiLevelType w:val="multilevel"/>
+    <w:multiLevelType w:val="hybridMultilevel"/>
     <w:tmpl w:val="CAAE3322"/>
     <w:lvl w:ilvl="0" w:tplc="34D0A040">
       <w:start w:val="1"/>
@@ -6803,7 +6137,7 @@
         <w:ind w:left="720" w:hanging="360"/>
       </w:pPr>
       <w:rPr>
-        <w:rFonts w:hint="default" w:ascii="Symbol" w:hAnsi="Symbol"/>
+        <w:rFonts w:ascii="Symbol" w:hAnsi="Symbol" w:hint="default"/>
         <w:sz w:val="20"/>
       </w:rPr>
     </w:lvl>
@@ -6819,7 +6153,7 @@
         <w:ind w:left="1440" w:hanging="360"/>
       </w:pPr>
       <w:rPr>
-        <w:rFonts w:hint="default" w:ascii="Symbol" w:hAnsi="Symbol"/>
+        <w:rFonts w:ascii="Symbol" w:hAnsi="Symbol" w:hint="default"/>
         <w:sz w:val="20"/>
       </w:rPr>
     </w:lvl>
@@ -6835,7 +6169,7 @@
         <w:ind w:left="2160" w:hanging="360"/>
       </w:pPr>
       <w:rPr>
-        <w:rFonts w:hint="default" w:ascii="Symbol" w:hAnsi="Symbol"/>
+        <w:rFonts w:ascii="Symbol" w:hAnsi="Symbol" w:hint="default"/>
         <w:sz w:val="20"/>
       </w:rPr>
     </w:lvl>
@@ -6851,7 +6185,7 @@
         <w:ind w:left="2880" w:hanging="360"/>
       </w:pPr>
       <w:rPr>
-        <w:rFonts w:hint="default" w:ascii="Symbol" w:hAnsi="Symbol"/>
+        <w:rFonts w:ascii="Symbol" w:hAnsi="Symbol" w:hint="default"/>
         <w:sz w:val="20"/>
       </w:rPr>
     </w:lvl>
@@ -6867,7 +6201,7 @@
         <w:ind w:left="3600" w:hanging="360"/>
       </w:pPr>
       <w:rPr>
-        <w:rFonts w:hint="default" w:ascii="Symbol" w:hAnsi="Symbol"/>
+        <w:rFonts w:ascii="Symbol" w:hAnsi="Symbol" w:hint="default"/>
         <w:sz w:val="20"/>
       </w:rPr>
     </w:lvl>
@@ -6883,7 +6217,7 @@
         <w:ind w:left="4320" w:hanging="360"/>
       </w:pPr>
       <w:rPr>
-        <w:rFonts w:hint="default" w:ascii="Symbol" w:hAnsi="Symbol"/>
+        <w:rFonts w:ascii="Symbol" w:hAnsi="Symbol" w:hint="default"/>
         <w:sz w:val="20"/>
       </w:rPr>
     </w:lvl>
@@ -6899,7 +6233,7 @@
         <w:ind w:left="5040" w:hanging="360"/>
       </w:pPr>
       <w:rPr>
-        <w:rFonts w:hint="default" w:ascii="Symbol" w:hAnsi="Symbol"/>
+        <w:rFonts w:ascii="Symbol" w:hAnsi="Symbol" w:hint="default"/>
         <w:sz w:val="20"/>
       </w:rPr>
     </w:lvl>
@@ -6915,7 +6249,7 @@
         <w:ind w:left="5760" w:hanging="360"/>
       </w:pPr>
       <w:rPr>
-        <w:rFonts w:hint="default" w:ascii="Symbol" w:hAnsi="Symbol"/>
+        <w:rFonts w:ascii="Symbol" w:hAnsi="Symbol" w:hint="default"/>
         <w:sz w:val="20"/>
       </w:rPr>
     </w:lvl>
@@ -6931,14 +6265,14 @@
         <w:ind w:left="6480" w:hanging="360"/>
       </w:pPr>
       <w:rPr>
-        <w:rFonts w:hint="default" w:ascii="Symbol" w:hAnsi="Symbol"/>
+        <w:rFonts w:ascii="Symbol" w:hAnsi="Symbol" w:hint="default"/>
         <w:sz w:val="20"/>
       </w:rPr>
     </w:lvl>
   </w:abstractNum>
   <w:abstractNum w:abstractNumId="2" w15:restartNumberingAfterBreak="0">
     <w:nsid w:val="0DBC0945"/>
-    <w:multiLevelType w:val="multilevel"/>
+    <w:multiLevelType w:val="hybridMultilevel"/>
     <w:tmpl w:val="21BA561E"/>
     <w:lvl w:ilvl="0" w:tplc="47E6CA00">
       <w:start w:val="1"/>
@@ -6953,7 +6287,7 @@
         <w:ind w:left="1080" w:hanging="360"/>
       </w:pPr>
       <w:rPr>
-        <w:rFonts w:hint="default" w:ascii="Symbol" w:hAnsi="Symbol"/>
+        <w:rFonts w:ascii="Symbol" w:hAnsi="Symbol" w:hint="default"/>
         <w:color w:val="auto"/>
         <w:sz w:val="20"/>
         <w:szCs w:val="20"/>
@@ -7069,7 +6403,7 @@
         <w:ind w:left="1080" w:hanging="360"/>
       </w:pPr>
       <w:rPr>
-        <w:rFonts w:hint="default" w:ascii="Symbol" w:hAnsi="Symbol"/>
+        <w:rFonts w:ascii="Symbol" w:hAnsi="Symbol" w:hint="default"/>
       </w:rPr>
     </w:lvl>
     <w:lvl w:ilvl="1" w:tplc="40090003" w:tentative="1">
@@ -7081,7 +6415,7 @@
         <w:ind w:left="1800" w:hanging="360"/>
       </w:pPr>
       <w:rPr>
-        <w:rFonts w:hint="default" w:ascii="Courier New" w:hAnsi="Courier New" w:cs="Courier New"/>
+        <w:rFonts w:ascii="Courier New" w:hAnsi="Courier New" w:cs="Courier New" w:hint="default"/>
       </w:rPr>
     </w:lvl>
     <w:lvl w:ilvl="2" w:tplc="40090005" w:tentative="1">
@@ -7093,7 +6427,7 @@
         <w:ind w:left="2520" w:hanging="360"/>
       </w:pPr>
       <w:rPr>
-        <w:rFonts w:hint="default" w:ascii="Wingdings" w:hAnsi="Wingdings"/>
+        <w:rFonts w:ascii="Wingdings" w:hAnsi="Wingdings" w:hint="default"/>
       </w:rPr>
     </w:lvl>
     <w:lvl w:ilvl="3" w:tplc="40090001" w:tentative="1">
@@ -7105,7 +6439,7 @@
         <w:ind w:left="3240" w:hanging="360"/>
       </w:pPr>
       <w:rPr>
-        <w:rFonts w:hint="default" w:ascii="Symbol" w:hAnsi="Symbol"/>
+        <w:rFonts w:ascii="Symbol" w:hAnsi="Symbol" w:hint="default"/>
       </w:rPr>
     </w:lvl>
     <w:lvl w:ilvl="4" w:tplc="40090003" w:tentative="1">
@@ -7117,7 +6451,7 @@
         <w:ind w:left="3960" w:hanging="360"/>
       </w:pPr>
       <w:rPr>
-        <w:rFonts w:hint="default" w:ascii="Courier New" w:hAnsi="Courier New" w:cs="Courier New"/>
+        <w:rFonts w:ascii="Courier New" w:hAnsi="Courier New" w:cs="Courier New" w:hint="default"/>
       </w:rPr>
     </w:lvl>
     <w:lvl w:ilvl="5" w:tplc="40090005" w:tentative="1">
@@ -7129,7 +6463,7 @@
         <w:ind w:left="4680" w:hanging="360"/>
       </w:pPr>
       <w:rPr>
-        <w:rFonts w:hint="default" w:ascii="Wingdings" w:hAnsi="Wingdings"/>
+        <w:rFonts w:ascii="Wingdings" w:hAnsi="Wingdings" w:hint="default"/>
       </w:rPr>
     </w:lvl>
     <w:lvl w:ilvl="6" w:tplc="40090001" w:tentative="1">
@@ -7141,7 +6475,7 @@
         <w:ind w:left="5400" w:hanging="360"/>
       </w:pPr>
       <w:rPr>
-        <w:rFonts w:hint="default" w:ascii="Symbol" w:hAnsi="Symbol"/>
+        <w:rFonts w:ascii="Symbol" w:hAnsi="Symbol" w:hint="default"/>
       </w:rPr>
     </w:lvl>
     <w:lvl w:ilvl="7" w:tplc="40090003" w:tentative="1">
@@ -7153,7 +6487,7 @@
         <w:ind w:left="6120" w:hanging="360"/>
       </w:pPr>
       <w:rPr>
-        <w:rFonts w:hint="default" w:ascii="Courier New" w:hAnsi="Courier New" w:cs="Courier New"/>
+        <w:rFonts w:ascii="Courier New" w:hAnsi="Courier New" w:cs="Courier New" w:hint="default"/>
       </w:rPr>
     </w:lvl>
     <w:lvl w:ilvl="8" w:tplc="40090005" w:tentative="1">
@@ -7165,7 +6499,7 @@
         <w:ind w:left="6840" w:hanging="360"/>
       </w:pPr>
       <w:rPr>
-        <w:rFonts w:hint="default" w:ascii="Wingdings" w:hAnsi="Wingdings"/>
+        <w:rFonts w:ascii="Wingdings" w:hAnsi="Wingdings" w:hint="default"/>
       </w:rPr>
     </w:lvl>
   </w:abstractNum>
@@ -7182,7 +6516,7 @@
         <w:ind w:left="1080" w:hanging="360"/>
       </w:pPr>
       <w:rPr>
-        <w:rFonts w:hint="default" w:ascii="Symbol" w:hAnsi="Symbol"/>
+        <w:rFonts w:ascii="Symbol" w:hAnsi="Symbol" w:hint="default"/>
       </w:rPr>
     </w:lvl>
     <w:lvl w:ilvl="1" w:tplc="40090003" w:tentative="1">
@@ -7194,7 +6528,7 @@
         <w:ind w:left="1800" w:hanging="360"/>
       </w:pPr>
       <w:rPr>
-        <w:rFonts w:hint="default" w:ascii="Courier New" w:hAnsi="Courier New" w:cs="Courier New"/>
+        <w:rFonts w:ascii="Courier New" w:hAnsi="Courier New" w:cs="Courier New" w:hint="default"/>
       </w:rPr>
     </w:lvl>
     <w:lvl w:ilvl="2" w:tplc="40090005" w:tentative="1">
@@ -7206,7 +6540,7 @@
         <w:ind w:left="2520" w:hanging="360"/>
       </w:pPr>
       <w:rPr>
-        <w:rFonts w:hint="default" w:ascii="Wingdings" w:hAnsi="Wingdings"/>
+        <w:rFonts w:ascii="Wingdings" w:hAnsi="Wingdings" w:hint="default"/>
       </w:rPr>
     </w:lvl>
     <w:lvl w:ilvl="3" w:tplc="40090001" w:tentative="1">
@@ -7218,7 +6552,7 @@
         <w:ind w:left="3240" w:hanging="360"/>
       </w:pPr>
       <w:rPr>
-        <w:rFonts w:hint="default" w:ascii="Symbol" w:hAnsi="Symbol"/>
+        <w:rFonts w:ascii="Symbol" w:hAnsi="Symbol" w:hint="default"/>
       </w:rPr>
     </w:lvl>
     <w:lvl w:ilvl="4" w:tplc="40090003" w:tentative="1">
@@ -7230,7 +6564,7 @@
         <w:ind w:left="3960" w:hanging="360"/>
       </w:pPr>
       <w:rPr>
-        <w:rFonts w:hint="default" w:ascii="Courier New" w:hAnsi="Courier New" w:cs="Courier New"/>
+        <w:rFonts w:ascii="Courier New" w:hAnsi="Courier New" w:cs="Courier New" w:hint="default"/>
       </w:rPr>
     </w:lvl>
     <w:lvl w:ilvl="5" w:tplc="40090005" w:tentative="1">
@@ -7242,7 +6576,7 @@
         <w:ind w:left="4680" w:hanging="360"/>
       </w:pPr>
       <w:rPr>
-        <w:rFonts w:hint="default" w:ascii="Wingdings" w:hAnsi="Wingdings"/>
+        <w:rFonts w:ascii="Wingdings" w:hAnsi="Wingdings" w:hint="default"/>
       </w:rPr>
     </w:lvl>
     <w:lvl w:ilvl="6" w:tplc="40090001" w:tentative="1">
@@ -7254,7 +6588,7 @@
         <w:ind w:left="5400" w:hanging="360"/>
       </w:pPr>
       <w:rPr>
-        <w:rFonts w:hint="default" w:ascii="Symbol" w:hAnsi="Symbol"/>
+        <w:rFonts w:ascii="Symbol" w:hAnsi="Symbol" w:hint="default"/>
       </w:rPr>
     </w:lvl>
     <w:lvl w:ilvl="7" w:tplc="40090003" w:tentative="1">
@@ -7266,7 +6600,7 @@
         <w:ind w:left="6120" w:hanging="360"/>
       </w:pPr>
       <w:rPr>
-        <w:rFonts w:hint="default" w:ascii="Courier New" w:hAnsi="Courier New" w:cs="Courier New"/>
+        <w:rFonts w:ascii="Courier New" w:hAnsi="Courier New" w:cs="Courier New" w:hint="default"/>
       </w:rPr>
     </w:lvl>
     <w:lvl w:ilvl="8" w:tplc="40090005" w:tentative="1">
@@ -7278,7 +6612,7 @@
         <w:ind w:left="6840" w:hanging="360"/>
       </w:pPr>
       <w:rPr>
-        <w:rFonts w:hint="default" w:ascii="Wingdings" w:hAnsi="Wingdings"/>
+        <w:rFonts w:ascii="Wingdings" w:hAnsi="Wingdings" w:hint="default"/>
       </w:rPr>
     </w:lvl>
   </w:abstractNum>
@@ -7375,7 +6709,7 @@
     <w:nsid w:val="2F9A5A3B"/>
     <w:multiLevelType w:val="hybridMultilevel"/>
     <w:tmpl w:val="B3868C88"/>
-    <w:lvl w:ilvl="0">
+    <w:lvl w:ilvl="0" w:tplc="CF7C65B4">
       <w:start w:val="1"/>
       <w:numFmt w:val="bullet"/>
       <w:lvlText w:val=""/>
@@ -7387,11 +6721,11 @@
         <w:ind w:left="720" w:hanging="360"/>
       </w:pPr>
       <w:rPr>
-        <w:rFonts w:hint="default" w:ascii="Symbol" w:hAnsi="Symbol"/>
+        <w:rFonts w:ascii="Symbol" w:hAnsi="Symbol" w:hint="default"/>
         <w:sz w:val="20"/>
       </w:rPr>
     </w:lvl>
-    <w:lvl w:ilvl="1" w:tentative="1">
+    <w:lvl w:ilvl="1" w:tplc="313E8F16" w:tentative="1">
       <w:start w:val="1"/>
       <w:numFmt w:val="bullet"/>
       <w:lvlText w:val=""/>
@@ -7403,11 +6737,11 @@
         <w:ind w:left="1440" w:hanging="360"/>
       </w:pPr>
       <w:rPr>
-        <w:rFonts w:hint="default" w:ascii="Symbol" w:hAnsi="Symbol"/>
+        <w:rFonts w:ascii="Symbol" w:hAnsi="Symbol" w:hint="default"/>
         <w:sz w:val="20"/>
       </w:rPr>
     </w:lvl>
-    <w:lvl w:ilvl="2" w:tentative="1">
+    <w:lvl w:ilvl="2" w:tplc="E85CD014" w:tentative="1">
       <w:start w:val="1"/>
       <w:numFmt w:val="bullet"/>
       <w:lvlText w:val=""/>
@@ -7419,11 +6753,11 @@
         <w:ind w:left="2160" w:hanging="360"/>
       </w:pPr>
       <w:rPr>
-        <w:rFonts w:hint="default" w:ascii="Symbol" w:hAnsi="Symbol"/>
+        <w:rFonts w:ascii="Symbol" w:hAnsi="Symbol" w:hint="default"/>
         <w:sz w:val="20"/>
       </w:rPr>
     </w:lvl>
-    <w:lvl w:ilvl="3" w:tentative="1">
+    <w:lvl w:ilvl="3" w:tplc="21E48320" w:tentative="1">
       <w:start w:val="1"/>
       <w:numFmt w:val="bullet"/>
       <w:lvlText w:val=""/>
@@ -7435,11 +6769,11 @@
         <w:ind w:left="2880" w:hanging="360"/>
       </w:pPr>
       <w:rPr>
-        <w:rFonts w:hint="default" w:ascii="Symbol" w:hAnsi="Symbol"/>
+        <w:rFonts w:ascii="Symbol" w:hAnsi="Symbol" w:hint="default"/>
         <w:sz w:val="20"/>
       </w:rPr>
     </w:lvl>
-    <w:lvl w:ilvl="4" w:tentative="1">
+    <w:lvl w:ilvl="4" w:tplc="FD7E4E26" w:tentative="1">
       <w:start w:val="1"/>
       <w:numFmt w:val="bullet"/>
       <w:lvlText w:val=""/>
@@ -7451,11 +6785,11 @@
         <w:ind w:left="3600" w:hanging="360"/>
       </w:pPr>
       <w:rPr>
-        <w:rFonts w:hint="default" w:ascii="Symbol" w:hAnsi="Symbol"/>
+        <w:rFonts w:ascii="Symbol" w:hAnsi="Symbol" w:hint="default"/>
         <w:sz w:val="20"/>
       </w:rPr>
     </w:lvl>
-    <w:lvl w:ilvl="5" w:tentative="1">
+    <w:lvl w:ilvl="5" w:tplc="9CCA9D24" w:tentative="1">
       <w:start w:val="1"/>
       <w:numFmt w:val="bullet"/>
       <w:lvlText w:val=""/>
@@ -7467,11 +6801,11 @@
         <w:ind w:left="4320" w:hanging="360"/>
       </w:pPr>
       <w:rPr>
-        <w:rFonts w:hint="default" w:ascii="Symbol" w:hAnsi="Symbol"/>
+        <w:rFonts w:ascii="Symbol" w:hAnsi="Symbol" w:hint="default"/>
         <w:sz w:val="20"/>
       </w:rPr>
     </w:lvl>
-    <w:lvl w:ilvl="6" w:tentative="1">
+    <w:lvl w:ilvl="6" w:tplc="DDF0E572" w:tentative="1">
       <w:start w:val="1"/>
       <w:numFmt w:val="bullet"/>
       <w:lvlText w:val=""/>
@@ -7483,11 +6817,11 @@
         <w:ind w:left="5040" w:hanging="360"/>
       </w:pPr>
       <w:rPr>
-        <w:rFonts w:hint="default" w:ascii="Symbol" w:hAnsi="Symbol"/>
+        <w:rFonts w:ascii="Symbol" w:hAnsi="Symbol" w:hint="default"/>
         <w:sz w:val="20"/>
       </w:rPr>
     </w:lvl>
-    <w:lvl w:ilvl="7" w:tentative="1">
+    <w:lvl w:ilvl="7" w:tplc="F5A2082E" w:tentative="1">
       <w:start w:val="1"/>
       <w:numFmt w:val="bullet"/>
       <w:lvlText w:val=""/>
@@ -7499,11 +6833,11 @@
         <w:ind w:left="5760" w:hanging="360"/>
       </w:pPr>
       <w:rPr>
-        <w:rFonts w:hint="default" w:ascii="Symbol" w:hAnsi="Symbol"/>
+        <w:rFonts w:ascii="Symbol" w:hAnsi="Symbol" w:hint="default"/>
         <w:sz w:val="20"/>
       </w:rPr>
     </w:lvl>
-    <w:lvl w:ilvl="8" w:tentative="1">
+    <w:lvl w:ilvl="8" w:tplc="47B8E2CC" w:tentative="1">
       <w:start w:val="1"/>
       <w:numFmt w:val="bullet"/>
       <w:lvlText w:val=""/>
@@ -7515,7 +6849,7 @@
         <w:ind w:left="6480" w:hanging="360"/>
       </w:pPr>
       <w:rPr>
-        <w:rFonts w:hint="default" w:ascii="Symbol" w:hAnsi="Symbol"/>
+        <w:rFonts w:ascii="Symbol" w:hAnsi="Symbol" w:hint="default"/>
         <w:sz w:val="20"/>
       </w:rPr>
     </w:lvl>
@@ -7533,7 +6867,7 @@
         <w:ind w:left="1080" w:hanging="360"/>
       </w:pPr>
       <w:rPr>
-        <w:rFonts w:hint="default" w:ascii="Symbol" w:hAnsi="Symbol"/>
+        <w:rFonts w:ascii="Symbol" w:hAnsi="Symbol" w:hint="default"/>
       </w:rPr>
     </w:lvl>
     <w:lvl w:ilvl="1" w:tplc="40090003" w:tentative="1">
@@ -7545,7 +6879,7 @@
         <w:ind w:left="1800" w:hanging="360"/>
       </w:pPr>
       <w:rPr>
-        <w:rFonts w:hint="default" w:ascii="Courier New" w:hAnsi="Courier New" w:cs="Courier New"/>
+        <w:rFonts w:ascii="Courier New" w:hAnsi="Courier New" w:cs="Courier New" w:hint="default"/>
       </w:rPr>
     </w:lvl>
     <w:lvl w:ilvl="2" w:tplc="40090005" w:tentative="1">
@@ -7557,7 +6891,7 @@
         <w:ind w:left="2520" w:hanging="360"/>
       </w:pPr>
       <w:rPr>
-        <w:rFonts w:hint="default" w:ascii="Wingdings" w:hAnsi="Wingdings"/>
+        <w:rFonts w:ascii="Wingdings" w:hAnsi="Wingdings" w:hint="default"/>
       </w:rPr>
     </w:lvl>
     <w:lvl w:ilvl="3" w:tplc="40090001" w:tentative="1">
@@ -7569,7 +6903,7 @@
         <w:ind w:left="3240" w:hanging="360"/>
       </w:pPr>
       <w:rPr>
-        <w:rFonts w:hint="default" w:ascii="Symbol" w:hAnsi="Symbol"/>
+        <w:rFonts w:ascii="Symbol" w:hAnsi="Symbol" w:hint="default"/>
       </w:rPr>
     </w:lvl>
     <w:lvl w:ilvl="4" w:tplc="40090003" w:tentative="1">
@@ -7581,7 +6915,7 @@
         <w:ind w:left="3960" w:hanging="360"/>
       </w:pPr>
       <w:rPr>
-        <w:rFonts w:hint="default" w:ascii="Courier New" w:hAnsi="Courier New" w:cs="Courier New"/>
+        <w:rFonts w:ascii="Courier New" w:hAnsi="Courier New" w:cs="Courier New" w:hint="default"/>
       </w:rPr>
     </w:lvl>
     <w:lvl w:ilvl="5" w:tplc="40090005" w:tentative="1">
@@ -7593,7 +6927,7 @@
         <w:ind w:left="4680" w:hanging="360"/>
       </w:pPr>
       <w:rPr>
-        <w:rFonts w:hint="default" w:ascii="Wingdings" w:hAnsi="Wingdings"/>
+        <w:rFonts w:ascii="Wingdings" w:hAnsi="Wingdings" w:hint="default"/>
       </w:rPr>
     </w:lvl>
     <w:lvl w:ilvl="6" w:tplc="40090001" w:tentative="1">
@@ -7605,7 +6939,7 @@
         <w:ind w:left="5400" w:hanging="360"/>
       </w:pPr>
       <w:rPr>
-        <w:rFonts w:hint="default" w:ascii="Symbol" w:hAnsi="Symbol"/>
+        <w:rFonts w:ascii="Symbol" w:hAnsi="Symbol" w:hint="default"/>
       </w:rPr>
     </w:lvl>
     <w:lvl w:ilvl="7" w:tplc="40090003" w:tentative="1">
@@ -7617,7 +6951,7 @@
         <w:ind w:left="6120" w:hanging="360"/>
       </w:pPr>
       <w:rPr>
-        <w:rFonts w:hint="default" w:ascii="Courier New" w:hAnsi="Courier New" w:cs="Courier New"/>
+        <w:rFonts w:ascii="Courier New" w:hAnsi="Courier New" w:cs="Courier New" w:hint="default"/>
       </w:rPr>
     </w:lvl>
     <w:lvl w:ilvl="8" w:tplc="40090005" w:tentative="1">
@@ -7629,7 +6963,7 @@
         <w:ind w:left="6840" w:hanging="360"/>
       </w:pPr>
       <w:rPr>
-        <w:rFonts w:hint="default" w:ascii="Wingdings" w:hAnsi="Wingdings"/>
+        <w:rFonts w:ascii="Wingdings" w:hAnsi="Wingdings" w:hint="default"/>
       </w:rPr>
     </w:lvl>
   </w:abstractNum>
@@ -7649,7 +6983,7 @@
         <w:ind w:left="720" w:hanging="360"/>
       </w:pPr>
       <w:rPr>
-        <w:rFonts w:hint="default" w:ascii="Symbol" w:hAnsi="Symbol"/>
+        <w:rFonts w:ascii="Symbol" w:hAnsi="Symbol" w:hint="default"/>
         <w:sz w:val="20"/>
       </w:rPr>
     </w:lvl>
@@ -7665,7 +6999,7 @@
         <w:ind w:left="1440" w:hanging="360"/>
       </w:pPr>
       <w:rPr>
-        <w:rFonts w:hint="default" w:ascii="Symbol" w:hAnsi="Symbol"/>
+        <w:rFonts w:ascii="Symbol" w:hAnsi="Symbol" w:hint="default"/>
         <w:sz w:val="20"/>
       </w:rPr>
     </w:lvl>
@@ -7681,7 +7015,7 @@
         <w:ind w:left="2160" w:hanging="360"/>
       </w:pPr>
       <w:rPr>
-        <w:rFonts w:hint="default" w:ascii="Symbol" w:hAnsi="Symbol"/>
+        <w:rFonts w:ascii="Symbol" w:hAnsi="Symbol" w:hint="default"/>
         <w:sz w:val="20"/>
       </w:rPr>
     </w:lvl>
@@ -7697,7 +7031,7 @@
         <w:ind w:left="2880" w:hanging="360"/>
       </w:pPr>
       <w:rPr>
-        <w:rFonts w:hint="default" w:ascii="Symbol" w:hAnsi="Symbol"/>
+        <w:rFonts w:ascii="Symbol" w:hAnsi="Symbol" w:hint="default"/>
         <w:sz w:val="20"/>
       </w:rPr>
     </w:lvl>
@@ -7713,7 +7047,7 @@
         <w:ind w:left="3600" w:hanging="360"/>
       </w:pPr>
       <w:rPr>
-        <w:rFonts w:hint="default" w:ascii="Symbol" w:hAnsi="Symbol"/>
+        <w:rFonts w:ascii="Symbol" w:hAnsi="Symbol" w:hint="default"/>
         <w:sz w:val="20"/>
       </w:rPr>
     </w:lvl>
@@ -7729,7 +7063,7 @@
         <w:ind w:left="4320" w:hanging="360"/>
       </w:pPr>
       <w:rPr>
-        <w:rFonts w:hint="default" w:ascii="Symbol" w:hAnsi="Symbol"/>
+        <w:rFonts w:ascii="Symbol" w:hAnsi="Symbol" w:hint="default"/>
         <w:sz w:val="20"/>
       </w:rPr>
     </w:lvl>
@@ -7745,7 +7079,7 @@
         <w:ind w:left="5040" w:hanging="360"/>
       </w:pPr>
       <w:rPr>
-        <w:rFonts w:hint="default" w:ascii="Symbol" w:hAnsi="Symbol"/>
+        <w:rFonts w:ascii="Symbol" w:hAnsi="Symbol" w:hint="default"/>
         <w:sz w:val="20"/>
       </w:rPr>
     </w:lvl>
@@ -7761,7 +7095,7 @@
         <w:ind w:left="5760" w:hanging="360"/>
       </w:pPr>
       <w:rPr>
-        <w:rFonts w:hint="default" w:ascii="Symbol" w:hAnsi="Symbol"/>
+        <w:rFonts w:ascii="Symbol" w:hAnsi="Symbol" w:hint="default"/>
         <w:sz w:val="20"/>
       </w:rPr>
     </w:lvl>
@@ -7777,7 +7111,7 @@
         <w:ind w:left="6480" w:hanging="360"/>
       </w:pPr>
       <w:rPr>
-        <w:rFonts w:hint="default" w:ascii="Symbol" w:hAnsi="Symbol"/>
+        <w:rFonts w:ascii="Symbol" w:hAnsi="Symbol" w:hint="default"/>
         <w:sz w:val="20"/>
       </w:rPr>
     </w:lvl>
@@ -7798,7 +7132,7 @@
         <w:ind w:left="720" w:hanging="360"/>
       </w:pPr>
       <w:rPr>
-        <w:rFonts w:hint="default" w:ascii="Symbol" w:hAnsi="Symbol"/>
+        <w:rFonts w:ascii="Symbol" w:hAnsi="Symbol" w:hint="default"/>
         <w:sz w:val="20"/>
       </w:rPr>
     </w:lvl>
@@ -7814,7 +7148,7 @@
         <w:ind w:left="1440" w:hanging="360"/>
       </w:pPr>
       <w:rPr>
-        <w:rFonts w:hint="default" w:ascii="Symbol" w:hAnsi="Symbol"/>
+        <w:rFonts w:ascii="Symbol" w:hAnsi="Symbol" w:hint="default"/>
         <w:sz w:val="20"/>
       </w:rPr>
     </w:lvl>
@@ -7830,7 +7164,7 @@
         <w:ind w:left="2160" w:hanging="360"/>
       </w:pPr>
       <w:rPr>
-        <w:rFonts w:hint="default" w:ascii="Symbol" w:hAnsi="Symbol"/>
+        <w:rFonts w:ascii="Symbol" w:hAnsi="Symbol" w:hint="default"/>
         <w:sz w:val="20"/>
       </w:rPr>
     </w:lvl>
@@ -7846,7 +7180,7 @@
         <w:ind w:left="2880" w:hanging="360"/>
       </w:pPr>
       <w:rPr>
-        <w:rFonts w:hint="default" w:ascii="Symbol" w:hAnsi="Symbol"/>
+        <w:rFonts w:ascii="Symbol" w:hAnsi="Symbol" w:hint="default"/>
         <w:sz w:val="20"/>
       </w:rPr>
     </w:lvl>
@@ -7862,7 +7196,7 @@
         <w:ind w:left="3600" w:hanging="360"/>
       </w:pPr>
       <w:rPr>
-        <w:rFonts w:hint="default" w:ascii="Symbol" w:hAnsi="Symbol"/>
+        <w:rFonts w:ascii="Symbol" w:hAnsi="Symbol" w:hint="default"/>
         <w:sz w:val="20"/>
       </w:rPr>
     </w:lvl>
@@ -7878,7 +7212,7 @@
         <w:ind w:left="4320" w:hanging="360"/>
       </w:pPr>
       <w:rPr>
-        <w:rFonts w:hint="default" w:ascii="Symbol" w:hAnsi="Symbol"/>
+        <w:rFonts w:ascii="Symbol" w:hAnsi="Symbol" w:hint="default"/>
         <w:sz w:val="20"/>
       </w:rPr>
     </w:lvl>
@@ -7894,7 +7228,7 @@
         <w:ind w:left="5040" w:hanging="360"/>
       </w:pPr>
       <w:rPr>
-        <w:rFonts w:hint="default" w:ascii="Symbol" w:hAnsi="Symbol"/>
+        <w:rFonts w:ascii="Symbol" w:hAnsi="Symbol" w:hint="default"/>
         <w:sz w:val="20"/>
       </w:rPr>
     </w:lvl>
@@ -7910,7 +7244,7 @@
         <w:ind w:left="5760" w:hanging="360"/>
       </w:pPr>
       <w:rPr>
-        <w:rFonts w:hint="default" w:ascii="Symbol" w:hAnsi="Symbol"/>
+        <w:rFonts w:ascii="Symbol" w:hAnsi="Symbol" w:hint="default"/>
         <w:sz w:val="20"/>
       </w:rPr>
     </w:lvl>
@@ -7926,7 +7260,7 @@
         <w:ind w:left="6480" w:hanging="360"/>
       </w:pPr>
       <w:rPr>
-        <w:rFonts w:hint="default" w:ascii="Symbol" w:hAnsi="Symbol"/>
+        <w:rFonts w:ascii="Symbol" w:hAnsi="Symbol" w:hint="default"/>
         <w:sz w:val="20"/>
       </w:rPr>
     </w:lvl>
@@ -8143,7 +7477,7 @@
         <w:ind w:left="1080" w:hanging="360"/>
       </w:pPr>
       <w:rPr>
-        <w:rFonts w:hint="default" w:ascii="Symbol" w:hAnsi="Symbol"/>
+        <w:rFonts w:ascii="Symbol" w:hAnsi="Symbol" w:hint="default"/>
       </w:rPr>
     </w:lvl>
     <w:lvl w:ilvl="1" w:tplc="40090003" w:tentative="1">
@@ -8155,7 +7489,7 @@
         <w:ind w:left="1800" w:hanging="360"/>
       </w:pPr>
       <w:rPr>
-        <w:rFonts w:hint="default" w:ascii="Courier New" w:hAnsi="Courier New" w:cs="Courier New"/>
+        <w:rFonts w:ascii="Courier New" w:hAnsi="Courier New" w:cs="Courier New" w:hint="default"/>
       </w:rPr>
     </w:lvl>
     <w:lvl w:ilvl="2" w:tplc="40090005" w:tentative="1">
@@ -8167,7 +7501,7 @@
         <w:ind w:left="2520" w:hanging="360"/>
       </w:pPr>
       <w:rPr>
-        <w:rFonts w:hint="default" w:ascii="Wingdings" w:hAnsi="Wingdings"/>
+        <w:rFonts w:ascii="Wingdings" w:hAnsi="Wingdings" w:hint="default"/>
       </w:rPr>
     </w:lvl>
     <w:lvl w:ilvl="3" w:tplc="40090001" w:tentative="1">
@@ -8179,7 +7513,7 @@
         <w:ind w:left="3240" w:hanging="360"/>
       </w:pPr>
       <w:rPr>
-        <w:rFonts w:hint="default" w:ascii="Symbol" w:hAnsi="Symbol"/>
+        <w:rFonts w:ascii="Symbol" w:hAnsi="Symbol" w:hint="default"/>
       </w:rPr>
     </w:lvl>
     <w:lvl w:ilvl="4" w:tplc="40090003" w:tentative="1">
@@ -8191,7 +7525,7 @@
         <w:ind w:left="3960" w:hanging="360"/>
       </w:pPr>
       <w:rPr>
-        <w:rFonts w:hint="default" w:ascii="Courier New" w:hAnsi="Courier New" w:cs="Courier New"/>
+        <w:rFonts w:ascii="Courier New" w:hAnsi="Courier New" w:cs="Courier New" w:hint="default"/>
       </w:rPr>
     </w:lvl>
     <w:lvl w:ilvl="5" w:tplc="40090005" w:tentative="1">
@@ -8203,7 +7537,7 @@
         <w:ind w:left="4680" w:hanging="360"/>
       </w:pPr>
       <w:rPr>
-        <w:rFonts w:hint="default" w:ascii="Wingdings" w:hAnsi="Wingdings"/>
+        <w:rFonts w:ascii="Wingdings" w:hAnsi="Wingdings" w:hint="default"/>
       </w:rPr>
     </w:lvl>
     <w:lvl w:ilvl="6" w:tplc="40090001" w:tentative="1">
@@ -8215,7 +7549,7 @@
         <w:ind w:left="5400" w:hanging="360"/>
       </w:pPr>
       <w:rPr>
-        <w:rFonts w:hint="default" w:ascii="Symbol" w:hAnsi="Symbol"/>
+        <w:rFonts w:ascii="Symbol" w:hAnsi="Symbol" w:hint="default"/>
       </w:rPr>
     </w:lvl>
     <w:lvl w:ilvl="7" w:tplc="40090003" w:tentative="1">
@@ -8227,7 +7561,7 @@
         <w:ind w:left="6120" w:hanging="360"/>
       </w:pPr>
       <w:rPr>
-        <w:rFonts w:hint="default" w:ascii="Courier New" w:hAnsi="Courier New" w:cs="Courier New"/>
+        <w:rFonts w:ascii="Courier New" w:hAnsi="Courier New" w:cs="Courier New" w:hint="default"/>
       </w:rPr>
     </w:lvl>
     <w:lvl w:ilvl="8" w:tplc="40090005" w:tentative="1">
@@ -8239,13 +7573,13 @@
         <w:ind w:left="6840" w:hanging="360"/>
       </w:pPr>
       <w:rPr>
-        <w:rFonts w:hint="default" w:ascii="Wingdings" w:hAnsi="Wingdings"/>
+        <w:rFonts w:ascii="Wingdings" w:hAnsi="Wingdings" w:hint="default"/>
       </w:rPr>
     </w:lvl>
   </w:abstractNum>
   <w:abstractNum w:abstractNumId="13" w15:restartNumberingAfterBreak="0">
     <w:nsid w:val="53D30314"/>
-    <w:multiLevelType w:val="multilevel"/>
+    <w:multiLevelType w:val="hybridMultilevel"/>
     <w:tmpl w:val="93546438"/>
     <w:lvl w:ilvl="0" w:tplc="40090001">
       <w:start w:val="1"/>
@@ -8256,7 +7590,7 @@
         <w:ind w:left="1080" w:hanging="360"/>
       </w:pPr>
       <w:rPr>
-        <w:rFonts w:hint="default" w:ascii="Symbol" w:hAnsi="Symbol"/>
+        <w:rFonts w:ascii="Symbol" w:hAnsi="Symbol" w:hint="default"/>
       </w:rPr>
     </w:lvl>
     <w:lvl w:ilvl="1" w:tplc="40090003" w:tentative="1">
@@ -8268,7 +7602,7 @@
         <w:ind w:left="1800" w:hanging="360"/>
       </w:pPr>
       <w:rPr>
-        <w:rFonts w:hint="default" w:ascii="Courier New" w:hAnsi="Courier New" w:cs="Courier New"/>
+        <w:rFonts w:ascii="Courier New" w:hAnsi="Courier New" w:cs="Courier New" w:hint="default"/>
       </w:rPr>
     </w:lvl>
     <w:lvl w:ilvl="2" w:tplc="40090005" w:tentative="1">
@@ -8280,7 +7614,7 @@
         <w:ind w:left="2520" w:hanging="360"/>
       </w:pPr>
       <w:rPr>
-        <w:rFonts w:hint="default" w:ascii="Wingdings" w:hAnsi="Wingdings"/>
+        <w:rFonts w:ascii="Wingdings" w:hAnsi="Wingdings" w:hint="default"/>
       </w:rPr>
     </w:lvl>
     <w:lvl w:ilvl="3" w:tplc="40090001" w:tentative="1">
@@ -8292,7 +7626,7 @@
         <w:ind w:left="3240" w:hanging="360"/>
       </w:pPr>
       <w:rPr>
-        <w:rFonts w:hint="default" w:ascii="Symbol" w:hAnsi="Symbol"/>
+        <w:rFonts w:ascii="Symbol" w:hAnsi="Symbol" w:hint="default"/>
       </w:rPr>
     </w:lvl>
     <w:lvl w:ilvl="4" w:tplc="40090003" w:tentative="1">
@@ -8304,7 +7638,7 @@
         <w:ind w:left="3960" w:hanging="360"/>
       </w:pPr>
       <w:rPr>
-        <w:rFonts w:hint="default" w:ascii="Courier New" w:hAnsi="Courier New" w:cs="Courier New"/>
+        <w:rFonts w:ascii="Courier New" w:hAnsi="Courier New" w:cs="Courier New" w:hint="default"/>
       </w:rPr>
     </w:lvl>
     <w:lvl w:ilvl="5" w:tplc="40090005" w:tentative="1">
@@ -8316,7 +7650,7 @@
         <w:ind w:left="4680" w:hanging="360"/>
       </w:pPr>
       <w:rPr>
-        <w:rFonts w:hint="default" w:ascii="Wingdings" w:hAnsi="Wingdings"/>
+        <w:rFonts w:ascii="Wingdings" w:hAnsi="Wingdings" w:hint="default"/>
       </w:rPr>
     </w:lvl>
     <w:lvl w:ilvl="6" w:tplc="40090001" w:tentative="1">
@@ -8328,7 +7662,7 @@
         <w:ind w:left="5400" w:hanging="360"/>
       </w:pPr>
       <w:rPr>
-        <w:rFonts w:hint="default" w:ascii="Symbol" w:hAnsi="Symbol"/>
+        <w:rFonts w:ascii="Symbol" w:hAnsi="Symbol" w:hint="default"/>
       </w:rPr>
     </w:lvl>
     <w:lvl w:ilvl="7" w:tplc="40090003" w:tentative="1">
@@ -8340,7 +7674,7 @@
         <w:ind w:left="6120" w:hanging="360"/>
       </w:pPr>
       <w:rPr>
-        <w:rFonts w:hint="default" w:ascii="Courier New" w:hAnsi="Courier New" w:cs="Courier New"/>
+        <w:rFonts w:ascii="Courier New" w:hAnsi="Courier New" w:cs="Courier New" w:hint="default"/>
       </w:rPr>
     </w:lvl>
     <w:lvl w:ilvl="8" w:tplc="40090005" w:tentative="1">
@@ -8352,15 +7686,104 @@
         <w:ind w:left="6840" w:hanging="360"/>
       </w:pPr>
       <w:rPr>
-        <w:rFonts w:hint="default" w:ascii="Wingdings" w:hAnsi="Wingdings"/>
+        <w:rFonts w:ascii="Wingdings" w:hAnsi="Wingdings" w:hint="default"/>
       </w:rPr>
     </w:lvl>
   </w:abstractNum>
   <w:abstractNum w:abstractNumId="14" w15:restartNumberingAfterBreak="0">
+    <w:nsid w:val="584A5AF6"/>
+    <w:multiLevelType w:val="hybridMultilevel"/>
+    <w:tmpl w:val="06F68EF8"/>
+    <w:lvl w:ilvl="0" w:tplc="0409000F">
+      <w:start w:val="1"/>
+      <w:numFmt w:val="decimal"/>
+      <w:lvlText w:val="%1."/>
+      <w:lvlJc w:val="left"/>
+      <w:pPr>
+        <w:ind w:left="720" w:hanging="360"/>
+      </w:pPr>
+      <w:rPr>
+        <w:rFonts w:hint="default"/>
+      </w:rPr>
+    </w:lvl>
+    <w:lvl w:ilvl="1" w:tplc="04090019" w:tentative="1">
+      <w:start w:val="1"/>
+      <w:numFmt w:val="lowerLetter"/>
+      <w:lvlText w:val="%2."/>
+      <w:lvlJc w:val="left"/>
+      <w:pPr>
+        <w:ind w:left="1440" w:hanging="360"/>
+      </w:pPr>
+    </w:lvl>
+    <w:lvl w:ilvl="2" w:tplc="0409001B" w:tentative="1">
+      <w:start w:val="1"/>
+      <w:numFmt w:val="lowerRoman"/>
+      <w:lvlText w:val="%3."/>
+      <w:lvlJc w:val="right"/>
+      <w:pPr>
+        <w:ind w:left="2160" w:hanging="180"/>
+      </w:pPr>
+    </w:lvl>
+    <w:lvl w:ilvl="3" w:tplc="0409000F" w:tentative="1">
+      <w:start w:val="1"/>
+      <w:numFmt w:val="decimal"/>
+      <w:lvlText w:val="%4."/>
+      <w:lvlJc w:val="left"/>
+      <w:pPr>
+        <w:ind w:left="2880" w:hanging="360"/>
+      </w:pPr>
+    </w:lvl>
+    <w:lvl w:ilvl="4" w:tplc="04090019" w:tentative="1">
+      <w:start w:val="1"/>
+      <w:numFmt w:val="lowerLetter"/>
+      <w:lvlText w:val="%5."/>
+      <w:lvlJc w:val="left"/>
+      <w:pPr>
+        <w:ind w:left="3600" w:hanging="360"/>
+      </w:pPr>
+    </w:lvl>
+    <w:lvl w:ilvl="5" w:tplc="0409001B" w:tentative="1">
+      <w:start w:val="1"/>
+      <w:numFmt w:val="lowerRoman"/>
+      <w:lvlText w:val="%6."/>
+      <w:lvlJc w:val="right"/>
+      <w:pPr>
+        <w:ind w:left="4320" w:hanging="180"/>
+      </w:pPr>
+    </w:lvl>
+    <w:lvl w:ilvl="6" w:tplc="0409000F" w:tentative="1">
+      <w:start w:val="1"/>
+      <w:numFmt w:val="decimal"/>
+      <w:lvlText w:val="%7."/>
+      <w:lvlJc w:val="left"/>
+      <w:pPr>
+        <w:ind w:left="5040" w:hanging="360"/>
+      </w:pPr>
+    </w:lvl>
+    <w:lvl w:ilvl="7" w:tplc="04090019" w:tentative="1">
+      <w:start w:val="1"/>
+      <w:numFmt w:val="lowerLetter"/>
+      <w:lvlText w:val="%8."/>
+      <w:lvlJc w:val="left"/>
+      <w:pPr>
+        <w:ind w:left="5760" w:hanging="360"/>
+      </w:pPr>
+    </w:lvl>
+    <w:lvl w:ilvl="8" w:tplc="0409001B" w:tentative="1">
+      <w:start w:val="1"/>
+      <w:numFmt w:val="lowerRoman"/>
+      <w:lvlText w:val="%9."/>
+      <w:lvlJc w:val="right"/>
+      <w:pPr>
+        <w:ind w:left="6480" w:hanging="180"/>
+      </w:pPr>
+    </w:lvl>
+  </w:abstractNum>
+  <w:abstractNum w:abstractNumId="15" w15:restartNumberingAfterBreak="0">
     <w:nsid w:val="58E16621"/>
     <w:multiLevelType w:val="hybridMultilevel"/>
     <w:tmpl w:val="9AB229C8"/>
-    <w:lvl w:ilvl="0">
+    <w:lvl w:ilvl="0" w:tplc="A206486A">
       <w:start w:val="1"/>
       <w:numFmt w:val="bullet"/>
       <w:lvlText w:val=""/>
@@ -8372,11 +7795,11 @@
         <w:ind w:left="720" w:hanging="360"/>
       </w:pPr>
       <w:rPr>
-        <w:rFonts w:hint="default" w:ascii="Symbol" w:hAnsi="Symbol"/>
+        <w:rFonts w:ascii="Symbol" w:hAnsi="Symbol" w:hint="default"/>
         <w:sz w:val="20"/>
       </w:rPr>
     </w:lvl>
-    <w:lvl w:ilvl="1" w:tentative="1">
+    <w:lvl w:ilvl="1" w:tplc="65B44182" w:tentative="1">
       <w:start w:val="1"/>
       <w:numFmt w:val="bullet"/>
       <w:lvlText w:val=""/>
@@ -8388,11 +7811,11 @@
         <w:ind w:left="1440" w:hanging="360"/>
       </w:pPr>
       <w:rPr>
-        <w:rFonts w:hint="default" w:ascii="Symbol" w:hAnsi="Symbol"/>
+        <w:rFonts w:ascii="Symbol" w:hAnsi="Symbol" w:hint="default"/>
         <w:sz w:val="20"/>
       </w:rPr>
     </w:lvl>
-    <w:lvl w:ilvl="2" w:tentative="1">
+    <w:lvl w:ilvl="2" w:tplc="6D5E3BEA" w:tentative="1">
       <w:start w:val="1"/>
       <w:numFmt w:val="bullet"/>
       <w:lvlText w:val=""/>
@@ -8404,11 +7827,11 @@
         <w:ind w:left="2160" w:hanging="360"/>
       </w:pPr>
       <w:rPr>
-        <w:rFonts w:hint="default" w:ascii="Symbol" w:hAnsi="Symbol"/>
+        <w:rFonts w:ascii="Symbol" w:hAnsi="Symbol" w:hint="default"/>
         <w:sz w:val="20"/>
       </w:rPr>
     </w:lvl>
-    <w:lvl w:ilvl="3" w:tentative="1">
+    <w:lvl w:ilvl="3" w:tplc="056C6EEC" w:tentative="1">
       <w:start w:val="1"/>
       <w:numFmt w:val="bullet"/>
       <w:lvlText w:val=""/>
@@ -8420,11 +7843,11 @@
         <w:ind w:left="2880" w:hanging="360"/>
       </w:pPr>
       <w:rPr>
-        <w:rFonts w:hint="default" w:ascii="Symbol" w:hAnsi="Symbol"/>
+        <w:rFonts w:ascii="Symbol" w:hAnsi="Symbol" w:hint="default"/>
         <w:sz w:val="20"/>
       </w:rPr>
     </w:lvl>
-    <w:lvl w:ilvl="4" w:tentative="1">
+    <w:lvl w:ilvl="4" w:tplc="B2E81212" w:tentative="1">
       <w:start w:val="1"/>
       <w:numFmt w:val="bullet"/>
       <w:lvlText w:val=""/>
@@ -8436,11 +7859,11 @@
         <w:ind w:left="3600" w:hanging="360"/>
       </w:pPr>
       <w:rPr>
-        <w:rFonts w:hint="default" w:ascii="Symbol" w:hAnsi="Symbol"/>
+        <w:rFonts w:ascii="Symbol" w:hAnsi="Symbol" w:hint="default"/>
         <w:sz w:val="20"/>
       </w:rPr>
     </w:lvl>
-    <w:lvl w:ilvl="5" w:tentative="1">
+    <w:lvl w:ilvl="5" w:tplc="B9D00C9E" w:tentative="1">
       <w:start w:val="1"/>
       <w:numFmt w:val="bullet"/>
       <w:lvlText w:val=""/>
@@ -8452,11 +7875,11 @@
         <w:ind w:left="4320" w:hanging="360"/>
       </w:pPr>
       <w:rPr>
-        <w:rFonts w:hint="default" w:ascii="Symbol" w:hAnsi="Symbol"/>
+        <w:rFonts w:ascii="Symbol" w:hAnsi="Symbol" w:hint="default"/>
         <w:sz w:val="20"/>
       </w:rPr>
     </w:lvl>
-    <w:lvl w:ilvl="6" w:tentative="1">
+    <w:lvl w:ilvl="6" w:tplc="53FC8646" w:tentative="1">
       <w:start w:val="1"/>
       <w:numFmt w:val="bullet"/>
       <w:lvlText w:val=""/>
@@ -8468,11 +7891,11 @@
         <w:ind w:left="5040" w:hanging="360"/>
       </w:pPr>
       <w:rPr>
-        <w:rFonts w:hint="default" w:ascii="Symbol" w:hAnsi="Symbol"/>
+        <w:rFonts w:ascii="Symbol" w:hAnsi="Symbol" w:hint="default"/>
         <w:sz w:val="20"/>
       </w:rPr>
     </w:lvl>
-    <w:lvl w:ilvl="7" w:tentative="1">
+    <w:lvl w:ilvl="7" w:tplc="92C872E4" w:tentative="1">
       <w:start w:val="1"/>
       <w:numFmt w:val="bullet"/>
       <w:lvlText w:val=""/>
@@ -8484,11 +7907,11 @@
         <w:ind w:left="5760" w:hanging="360"/>
       </w:pPr>
       <w:rPr>
-        <w:rFonts w:hint="default" w:ascii="Symbol" w:hAnsi="Symbol"/>
+        <w:rFonts w:ascii="Symbol" w:hAnsi="Symbol" w:hint="default"/>
         <w:sz w:val="20"/>
       </w:rPr>
     </w:lvl>
-    <w:lvl w:ilvl="8" w:tentative="1">
+    <w:lvl w:ilvl="8" w:tplc="2B40BE0A" w:tentative="1">
       <w:start w:val="1"/>
       <w:numFmt w:val="bullet"/>
       <w:lvlText w:val=""/>
@@ -8500,14 +7923,14 @@
         <w:ind w:left="6480" w:hanging="360"/>
       </w:pPr>
       <w:rPr>
-        <w:rFonts w:hint="default" w:ascii="Symbol" w:hAnsi="Symbol"/>
+        <w:rFonts w:ascii="Symbol" w:hAnsi="Symbol" w:hint="default"/>
         <w:sz w:val="20"/>
       </w:rPr>
     </w:lvl>
   </w:abstractNum>
-  <w:abstractNum w:abstractNumId="15" w15:restartNumberingAfterBreak="0">
+  <w:abstractNum w:abstractNumId="16" w15:restartNumberingAfterBreak="0">
     <w:nsid w:val="61AB39A8"/>
-    <w:multiLevelType w:val="multilevel"/>
+    <w:multiLevelType w:val="hybridMultilevel"/>
     <w:tmpl w:val="13784240"/>
     <w:lvl w:ilvl="0" w:tplc="4009000F">
       <w:start w:val="1"/>
@@ -8594,7 +8017,7 @@
       </w:pPr>
     </w:lvl>
   </w:abstractNum>
-  <w:abstractNum w:abstractNumId="16" w15:restartNumberingAfterBreak="0">
+  <w:abstractNum w:abstractNumId="17" w15:restartNumberingAfterBreak="0">
     <w:nsid w:val="620F318A"/>
     <w:multiLevelType w:val="multilevel"/>
     <w:tmpl w:val="7CFEB3E6"/>
@@ -8707,7 +8130,7 @@
       </w:pPr>
     </w:lvl>
   </w:abstractNum>
-  <w:abstractNum w:abstractNumId="17" w15:restartNumberingAfterBreak="0">
+  <w:abstractNum w:abstractNumId="18" w15:restartNumberingAfterBreak="0">
     <w:nsid w:val="63017127"/>
     <w:multiLevelType w:val="multilevel"/>
     <w:tmpl w:val="5704B410"/>
@@ -8723,7 +8146,7 @@
         <w:ind w:left="720" w:hanging="360"/>
       </w:pPr>
       <w:rPr>
-        <w:rFonts w:hint="default" w:ascii="Symbol" w:hAnsi="Symbol"/>
+        <w:rFonts w:ascii="Symbol" w:hAnsi="Symbol" w:hint="default"/>
         <w:sz w:val="20"/>
       </w:rPr>
     </w:lvl>
@@ -8739,7 +8162,7 @@
         <w:ind w:left="1440" w:hanging="360"/>
       </w:pPr>
       <w:rPr>
-        <w:rFonts w:hint="default" w:ascii="Symbol" w:hAnsi="Symbol"/>
+        <w:rFonts w:ascii="Symbol" w:hAnsi="Symbol" w:hint="default"/>
         <w:sz w:val="20"/>
       </w:rPr>
     </w:lvl>
@@ -8755,7 +8178,7 @@
         <w:ind w:left="2160" w:hanging="360"/>
       </w:pPr>
       <w:rPr>
-        <w:rFonts w:hint="default" w:ascii="Symbol" w:hAnsi="Symbol"/>
+        <w:rFonts w:ascii="Symbol" w:hAnsi="Symbol" w:hint="default"/>
         <w:sz w:val="20"/>
       </w:rPr>
     </w:lvl>
@@ -8771,7 +8194,7 @@
         <w:ind w:left="2880" w:hanging="360"/>
       </w:pPr>
       <w:rPr>
-        <w:rFonts w:hint="default" w:ascii="Symbol" w:hAnsi="Symbol"/>
+        <w:rFonts w:ascii="Symbol" w:hAnsi="Symbol" w:hint="default"/>
         <w:sz w:val="20"/>
       </w:rPr>
     </w:lvl>
@@ -8787,7 +8210,7 @@
         <w:ind w:left="3600" w:hanging="360"/>
       </w:pPr>
       <w:rPr>
-        <w:rFonts w:hint="default" w:ascii="Symbol" w:hAnsi="Symbol"/>
+        <w:rFonts w:ascii="Symbol" w:hAnsi="Symbol" w:hint="default"/>
         <w:sz w:val="20"/>
       </w:rPr>
     </w:lvl>
@@ -8803,7 +8226,7 @@
         <w:ind w:left="4320" w:hanging="360"/>
       </w:pPr>
       <w:rPr>
-        <w:rFonts w:hint="default" w:ascii="Symbol" w:hAnsi="Symbol"/>
+        <w:rFonts w:ascii="Symbol" w:hAnsi="Symbol" w:hint="default"/>
         <w:sz w:val="20"/>
       </w:rPr>
     </w:lvl>
@@ -8819,7 +8242,7 @@
         <w:ind w:left="5040" w:hanging="360"/>
       </w:pPr>
       <w:rPr>
-        <w:rFonts w:hint="default" w:ascii="Symbol" w:hAnsi="Symbol"/>
+        <w:rFonts w:ascii="Symbol" w:hAnsi="Symbol" w:hint="default"/>
         <w:sz w:val="20"/>
       </w:rPr>
     </w:lvl>
@@ -8835,7 +8258,7 @@
         <w:ind w:left="5760" w:hanging="360"/>
       </w:pPr>
       <w:rPr>
-        <w:rFonts w:hint="default" w:ascii="Symbol" w:hAnsi="Symbol"/>
+        <w:rFonts w:ascii="Symbol" w:hAnsi="Symbol" w:hint="default"/>
         <w:sz w:val="20"/>
       </w:rPr>
     </w:lvl>
@@ -8851,12 +8274,12 @@
         <w:ind w:left="6480" w:hanging="360"/>
       </w:pPr>
       <w:rPr>
-        <w:rFonts w:hint="default" w:ascii="Symbol" w:hAnsi="Symbol"/>
+        <w:rFonts w:ascii="Symbol" w:hAnsi="Symbol" w:hint="default"/>
         <w:sz w:val="20"/>
       </w:rPr>
     </w:lvl>
   </w:abstractNum>
-  <w:abstractNum w:abstractNumId="18" w15:restartNumberingAfterBreak="0">
+  <w:abstractNum w:abstractNumId="19" w15:restartNumberingAfterBreak="0">
     <w:nsid w:val="66ED4C2C"/>
     <w:multiLevelType w:val="hybridMultilevel"/>
     <w:tmpl w:val="3A44A416"/>
@@ -8945,7 +8368,7 @@
       </w:pPr>
     </w:lvl>
   </w:abstractNum>
-  <w:abstractNum w:abstractNumId="19" w15:restartNumberingAfterBreak="0">
+  <w:abstractNum w:abstractNumId="20" w15:restartNumberingAfterBreak="0">
     <w:nsid w:val="6D535377"/>
     <w:multiLevelType w:val="multilevel"/>
     <w:tmpl w:val="74C889B2"/>
@@ -8961,7 +8384,7 @@
         <w:ind w:left="720" w:hanging="360"/>
       </w:pPr>
       <w:rPr>
-        <w:rFonts w:hint="default" w:ascii="Symbol" w:hAnsi="Symbol"/>
+        <w:rFonts w:ascii="Symbol" w:hAnsi="Symbol" w:hint="default"/>
         <w:sz w:val="20"/>
       </w:rPr>
     </w:lvl>
@@ -8977,7 +8400,7 @@
         <w:ind w:left="1440" w:hanging="360"/>
       </w:pPr>
       <w:rPr>
-        <w:rFonts w:hint="default" w:ascii="Symbol" w:hAnsi="Symbol"/>
+        <w:rFonts w:ascii="Symbol" w:hAnsi="Symbol" w:hint="default"/>
         <w:sz w:val="20"/>
       </w:rPr>
     </w:lvl>
@@ -8993,7 +8416,7 @@
         <w:ind w:left="2160" w:hanging="360"/>
       </w:pPr>
       <w:rPr>
-        <w:rFonts w:hint="default" w:ascii="Symbol" w:hAnsi="Symbol"/>
+        <w:rFonts w:ascii="Symbol" w:hAnsi="Symbol" w:hint="default"/>
         <w:sz w:val="20"/>
       </w:rPr>
     </w:lvl>
@@ -9009,7 +8432,7 @@
         <w:ind w:left="2880" w:hanging="360"/>
       </w:pPr>
       <w:rPr>
-        <w:rFonts w:hint="default" w:ascii="Symbol" w:hAnsi="Symbol"/>
+        <w:rFonts w:ascii="Symbol" w:hAnsi="Symbol" w:hint="default"/>
         <w:sz w:val="20"/>
       </w:rPr>
     </w:lvl>
@@ -9025,7 +8448,7 @@
         <w:ind w:left="3600" w:hanging="360"/>
       </w:pPr>
       <w:rPr>
-        <w:rFonts w:hint="default" w:ascii="Symbol" w:hAnsi="Symbol"/>
+        <w:rFonts w:ascii="Symbol" w:hAnsi="Symbol" w:hint="default"/>
         <w:sz w:val="20"/>
       </w:rPr>
     </w:lvl>
@@ -9041,7 +8464,7 @@
         <w:ind w:left="4320" w:hanging="360"/>
       </w:pPr>
       <w:rPr>
-        <w:rFonts w:hint="default" w:ascii="Symbol" w:hAnsi="Symbol"/>
+        <w:rFonts w:ascii="Symbol" w:hAnsi="Symbol" w:hint="default"/>
         <w:sz w:val="20"/>
       </w:rPr>
     </w:lvl>
@@ -9057,7 +8480,7 @@
         <w:ind w:left="5040" w:hanging="360"/>
       </w:pPr>
       <w:rPr>
-        <w:rFonts w:hint="default" w:ascii="Symbol" w:hAnsi="Symbol"/>
+        <w:rFonts w:ascii="Symbol" w:hAnsi="Symbol" w:hint="default"/>
         <w:sz w:val="20"/>
       </w:rPr>
     </w:lvl>
@@ -9073,7 +8496,7 @@
         <w:ind w:left="5760" w:hanging="360"/>
       </w:pPr>
       <w:rPr>
-        <w:rFonts w:hint="default" w:ascii="Symbol" w:hAnsi="Symbol"/>
+        <w:rFonts w:ascii="Symbol" w:hAnsi="Symbol" w:hint="default"/>
         <w:sz w:val="20"/>
       </w:rPr>
     </w:lvl>
@@ -9089,16 +8512,16 @@
         <w:ind w:left="6480" w:hanging="360"/>
       </w:pPr>
       <w:rPr>
-        <w:rFonts w:hint="default" w:ascii="Symbol" w:hAnsi="Symbol"/>
+        <w:rFonts w:ascii="Symbol" w:hAnsi="Symbol" w:hint="default"/>
         <w:sz w:val="20"/>
       </w:rPr>
     </w:lvl>
   </w:abstractNum>
-  <w:abstractNum w:abstractNumId="20" w15:restartNumberingAfterBreak="0">
+  <w:abstractNum w:abstractNumId="21" w15:restartNumberingAfterBreak="0">
     <w:nsid w:val="6EC72073"/>
     <w:multiLevelType w:val="hybridMultilevel"/>
     <w:tmpl w:val="0E120952"/>
-    <w:lvl w:ilvl="0">
+    <w:lvl w:ilvl="0" w:tplc="E3BC51C8">
       <w:start w:val="1"/>
       <w:numFmt w:val="bullet"/>
       <w:lvlText w:val=""/>
@@ -9110,11 +8533,11 @@
         <w:ind w:left="720" w:hanging="360"/>
       </w:pPr>
       <w:rPr>
-        <w:rFonts w:hint="default" w:ascii="Symbol" w:hAnsi="Symbol"/>
+        <w:rFonts w:ascii="Symbol" w:hAnsi="Symbol" w:hint="default"/>
         <w:sz w:val="20"/>
       </w:rPr>
     </w:lvl>
-    <w:lvl w:ilvl="1" w:tentative="1">
+    <w:lvl w:ilvl="1" w:tplc="FB188C40" w:tentative="1">
       <w:start w:val="1"/>
       <w:numFmt w:val="bullet"/>
       <w:lvlText w:val=""/>
@@ -9126,11 +8549,11 @@
         <w:ind w:left="1440" w:hanging="360"/>
       </w:pPr>
       <w:rPr>
-        <w:rFonts w:hint="default" w:ascii="Symbol" w:hAnsi="Symbol"/>
+        <w:rFonts w:ascii="Symbol" w:hAnsi="Symbol" w:hint="default"/>
         <w:sz w:val="20"/>
       </w:rPr>
     </w:lvl>
-    <w:lvl w:ilvl="2" w:tentative="1">
+    <w:lvl w:ilvl="2" w:tplc="E9A2689E" w:tentative="1">
       <w:start w:val="1"/>
       <w:numFmt w:val="bullet"/>
       <w:lvlText w:val=""/>
@@ -9142,11 +8565,11 @@
         <w:ind w:left="2160" w:hanging="360"/>
       </w:pPr>
       <w:rPr>
-        <w:rFonts w:hint="default" w:ascii="Symbol" w:hAnsi="Symbol"/>
+        <w:rFonts w:ascii="Symbol" w:hAnsi="Symbol" w:hint="default"/>
         <w:sz w:val="20"/>
       </w:rPr>
     </w:lvl>
-    <w:lvl w:ilvl="3" w:tentative="1">
+    <w:lvl w:ilvl="3" w:tplc="FACC0002" w:tentative="1">
       <w:start w:val="1"/>
       <w:numFmt w:val="bullet"/>
       <w:lvlText w:val=""/>
@@ -9158,11 +8581,11 @@
         <w:ind w:left="2880" w:hanging="360"/>
       </w:pPr>
       <w:rPr>
-        <w:rFonts w:hint="default" w:ascii="Symbol" w:hAnsi="Symbol"/>
+        <w:rFonts w:ascii="Symbol" w:hAnsi="Symbol" w:hint="default"/>
         <w:sz w:val="20"/>
       </w:rPr>
     </w:lvl>
-    <w:lvl w:ilvl="4" w:tentative="1">
+    <w:lvl w:ilvl="4" w:tplc="A6EACB64" w:tentative="1">
       <w:start w:val="1"/>
       <w:numFmt w:val="bullet"/>
       <w:lvlText w:val=""/>
@@ -9174,11 +8597,11 @@
         <w:ind w:left="3600" w:hanging="360"/>
       </w:pPr>
       <w:rPr>
-        <w:rFonts w:hint="default" w:ascii="Symbol" w:hAnsi="Symbol"/>
+        <w:rFonts w:ascii="Symbol" w:hAnsi="Symbol" w:hint="default"/>
         <w:sz w:val="20"/>
       </w:rPr>
     </w:lvl>
-    <w:lvl w:ilvl="5" w:tentative="1">
+    <w:lvl w:ilvl="5" w:tplc="65FCF3E0" w:tentative="1">
       <w:start w:val="1"/>
       <w:numFmt w:val="bullet"/>
       <w:lvlText w:val=""/>
@@ -9190,11 +8613,11 @@
         <w:ind w:left="4320" w:hanging="360"/>
       </w:pPr>
       <w:rPr>
-        <w:rFonts w:hint="default" w:ascii="Symbol" w:hAnsi="Symbol"/>
+        <w:rFonts w:ascii="Symbol" w:hAnsi="Symbol" w:hint="default"/>
         <w:sz w:val="20"/>
       </w:rPr>
     </w:lvl>
-    <w:lvl w:ilvl="6" w:tentative="1">
+    <w:lvl w:ilvl="6" w:tplc="589EFD52" w:tentative="1">
       <w:start w:val="1"/>
       <w:numFmt w:val="bullet"/>
       <w:lvlText w:val=""/>
@@ -9206,11 +8629,11 @@
         <w:ind w:left="5040" w:hanging="360"/>
       </w:pPr>
       <w:rPr>
-        <w:rFonts w:hint="default" w:ascii="Symbol" w:hAnsi="Symbol"/>
+        <w:rFonts w:ascii="Symbol" w:hAnsi="Symbol" w:hint="default"/>
         <w:sz w:val="20"/>
       </w:rPr>
     </w:lvl>
-    <w:lvl w:ilvl="7" w:tentative="1">
+    <w:lvl w:ilvl="7" w:tplc="B804F432" w:tentative="1">
       <w:start w:val="1"/>
       <w:numFmt w:val="bullet"/>
       <w:lvlText w:val=""/>
@@ -9222,11 +8645,11 @@
         <w:ind w:left="5760" w:hanging="360"/>
       </w:pPr>
       <w:rPr>
-        <w:rFonts w:hint="default" w:ascii="Symbol" w:hAnsi="Symbol"/>
+        <w:rFonts w:ascii="Symbol" w:hAnsi="Symbol" w:hint="default"/>
         <w:sz w:val="20"/>
       </w:rPr>
     </w:lvl>
-    <w:lvl w:ilvl="8" w:tentative="1">
+    <w:lvl w:ilvl="8" w:tplc="D598C078" w:tentative="1">
       <w:start w:val="1"/>
       <w:numFmt w:val="bullet"/>
       <w:lvlText w:val=""/>
@@ -9238,16 +8661,16 @@
         <w:ind w:left="6480" w:hanging="360"/>
       </w:pPr>
       <w:rPr>
-        <w:rFonts w:hint="default" w:ascii="Symbol" w:hAnsi="Symbol"/>
+        <w:rFonts w:ascii="Symbol" w:hAnsi="Symbol" w:hint="default"/>
         <w:sz w:val="20"/>
       </w:rPr>
     </w:lvl>
   </w:abstractNum>
-  <w:abstractNum w:abstractNumId="21" w15:restartNumberingAfterBreak="0">
+  <w:abstractNum w:abstractNumId="22" w15:restartNumberingAfterBreak="0">
     <w:nsid w:val="732C3F1C"/>
     <w:multiLevelType w:val="hybridMultilevel"/>
     <w:tmpl w:val="BE86B81A"/>
-    <w:lvl w:ilvl="0">
+    <w:lvl w:ilvl="0" w:tplc="3990CDD8">
       <w:start w:val="1"/>
       <w:numFmt w:val="bullet"/>
       <w:lvlText w:val=""/>
@@ -9259,11 +8682,11 @@
         <w:ind w:left="720" w:hanging="360"/>
       </w:pPr>
       <w:rPr>
-        <w:rFonts w:hint="default" w:ascii="Symbol" w:hAnsi="Symbol"/>
+        <w:rFonts w:ascii="Symbol" w:hAnsi="Symbol" w:hint="default"/>
         <w:sz w:val="20"/>
       </w:rPr>
     </w:lvl>
-    <w:lvl w:ilvl="1" w:tentative="1">
+    <w:lvl w:ilvl="1" w:tplc="5966FBAA" w:tentative="1">
       <w:start w:val="1"/>
       <w:numFmt w:val="bullet"/>
       <w:lvlText w:val=""/>
@@ -9275,11 +8698,11 @@
         <w:ind w:left="1440" w:hanging="360"/>
       </w:pPr>
       <w:rPr>
-        <w:rFonts w:hint="default" w:ascii="Symbol" w:hAnsi="Symbol"/>
+        <w:rFonts w:ascii="Symbol" w:hAnsi="Symbol" w:hint="default"/>
         <w:sz w:val="20"/>
       </w:rPr>
     </w:lvl>
-    <w:lvl w:ilvl="2" w:tentative="1">
+    <w:lvl w:ilvl="2" w:tplc="3BF471FC" w:tentative="1">
       <w:start w:val="1"/>
       <w:numFmt w:val="bullet"/>
       <w:lvlText w:val=""/>
@@ -9291,11 +8714,11 @@
         <w:ind w:left="2160" w:hanging="360"/>
       </w:pPr>
       <w:rPr>
-        <w:rFonts w:hint="default" w:ascii="Symbol" w:hAnsi="Symbol"/>
+        <w:rFonts w:ascii="Symbol" w:hAnsi="Symbol" w:hint="default"/>
         <w:sz w:val="20"/>
       </w:rPr>
     </w:lvl>
-    <w:lvl w:ilvl="3" w:tentative="1">
+    <w:lvl w:ilvl="3" w:tplc="5706FCB0" w:tentative="1">
       <w:start w:val="1"/>
       <w:numFmt w:val="bullet"/>
       <w:lvlText w:val=""/>
@@ -9307,11 +8730,11 @@
         <w:ind w:left="2880" w:hanging="360"/>
       </w:pPr>
       <w:rPr>
-        <w:rFonts w:hint="default" w:ascii="Symbol" w:hAnsi="Symbol"/>
+        <w:rFonts w:ascii="Symbol" w:hAnsi="Symbol" w:hint="default"/>
         <w:sz w:val="20"/>
       </w:rPr>
     </w:lvl>
-    <w:lvl w:ilvl="4" w:tentative="1">
+    <w:lvl w:ilvl="4" w:tplc="B2C4BB2C" w:tentative="1">
       <w:start w:val="1"/>
       <w:numFmt w:val="bullet"/>
       <w:lvlText w:val=""/>
@@ -9323,11 +8746,11 @@
         <w:ind w:left="3600" w:hanging="360"/>
       </w:pPr>
       <w:rPr>
-        <w:rFonts w:hint="default" w:ascii="Symbol" w:hAnsi="Symbol"/>
+        <w:rFonts w:ascii="Symbol" w:hAnsi="Symbol" w:hint="default"/>
         <w:sz w:val="20"/>
       </w:rPr>
     </w:lvl>
-    <w:lvl w:ilvl="5" w:tentative="1">
+    <w:lvl w:ilvl="5" w:tplc="279E5FDC" w:tentative="1">
       <w:start w:val="1"/>
       <w:numFmt w:val="bullet"/>
       <w:lvlText w:val=""/>
@@ -9339,11 +8762,11 @@
         <w:ind w:left="4320" w:hanging="360"/>
       </w:pPr>
       <w:rPr>
-        <w:rFonts w:hint="default" w:ascii="Symbol" w:hAnsi="Symbol"/>
+        <w:rFonts w:ascii="Symbol" w:hAnsi="Symbol" w:hint="default"/>
         <w:sz w:val="20"/>
       </w:rPr>
     </w:lvl>
-    <w:lvl w:ilvl="6" w:tentative="1">
+    <w:lvl w:ilvl="6" w:tplc="0FCE9876" w:tentative="1">
       <w:start w:val="1"/>
       <w:numFmt w:val="bullet"/>
       <w:lvlText w:val=""/>
@@ -9355,11 +8778,11 @@
         <w:ind w:left="5040" w:hanging="360"/>
       </w:pPr>
       <w:rPr>
-        <w:rFonts w:hint="default" w:ascii="Symbol" w:hAnsi="Symbol"/>
+        <w:rFonts w:ascii="Symbol" w:hAnsi="Symbol" w:hint="default"/>
         <w:sz w:val="20"/>
       </w:rPr>
     </w:lvl>
-    <w:lvl w:ilvl="7" w:tentative="1">
+    <w:lvl w:ilvl="7" w:tplc="83D61DA6" w:tentative="1">
       <w:start w:val="1"/>
       <w:numFmt w:val="bullet"/>
       <w:lvlText w:val=""/>
@@ -9371,11 +8794,11 @@
         <w:ind w:left="5760" w:hanging="360"/>
       </w:pPr>
       <w:rPr>
-        <w:rFonts w:hint="default" w:ascii="Symbol" w:hAnsi="Symbol"/>
+        <w:rFonts w:ascii="Symbol" w:hAnsi="Symbol" w:hint="default"/>
         <w:sz w:val="20"/>
       </w:rPr>
     </w:lvl>
-    <w:lvl w:ilvl="8" w:tentative="1">
+    <w:lvl w:ilvl="8" w:tplc="D0DC08BE" w:tentative="1">
       <w:start w:val="1"/>
       <w:numFmt w:val="bullet"/>
       <w:lvlText w:val=""/>
@@ -9387,12 +8810,12 @@
         <w:ind w:left="6480" w:hanging="360"/>
       </w:pPr>
       <w:rPr>
-        <w:rFonts w:hint="default" w:ascii="Symbol" w:hAnsi="Symbol"/>
+        <w:rFonts w:ascii="Symbol" w:hAnsi="Symbol" w:hint="default"/>
         <w:sz w:val="20"/>
       </w:rPr>
     </w:lvl>
   </w:abstractNum>
-  <w:abstractNum w:abstractNumId="22" w15:restartNumberingAfterBreak="0">
+  <w:abstractNum w:abstractNumId="23" w15:restartNumberingAfterBreak="0">
     <w:nsid w:val="769624DD"/>
     <w:multiLevelType w:val="hybridMultilevel"/>
     <w:tmpl w:val="F63CF2B0"/>
@@ -9405,7 +8828,7 @@
         <w:ind w:left="720" w:hanging="360"/>
       </w:pPr>
       <w:rPr>
-        <w:rFonts w:hint="default" w:ascii="Symbol" w:hAnsi="Symbol"/>
+        <w:rFonts w:ascii="Symbol" w:hAnsi="Symbol" w:hint="default"/>
       </w:rPr>
     </w:lvl>
     <w:lvl w:ilvl="1" w:tplc="04090003" w:tentative="1">
@@ -9417,7 +8840,7 @@
         <w:ind w:left="1440" w:hanging="360"/>
       </w:pPr>
       <w:rPr>
-        <w:rFonts w:hint="default" w:ascii="Courier New" w:hAnsi="Courier New" w:cs="Courier New"/>
+        <w:rFonts w:ascii="Courier New" w:hAnsi="Courier New" w:cs="Courier New" w:hint="default"/>
       </w:rPr>
     </w:lvl>
     <w:lvl w:ilvl="2" w:tplc="04090005" w:tentative="1">
@@ -9429,7 +8852,7 @@
         <w:ind w:left="2160" w:hanging="360"/>
       </w:pPr>
       <w:rPr>
-        <w:rFonts w:hint="default" w:ascii="Wingdings" w:hAnsi="Wingdings"/>
+        <w:rFonts w:ascii="Wingdings" w:hAnsi="Wingdings" w:hint="default"/>
       </w:rPr>
     </w:lvl>
     <w:lvl w:ilvl="3" w:tplc="04090001" w:tentative="1">
@@ -9441,7 +8864,7 @@
         <w:ind w:left="2880" w:hanging="360"/>
       </w:pPr>
       <w:rPr>
-        <w:rFonts w:hint="default" w:ascii="Symbol" w:hAnsi="Symbol"/>
+        <w:rFonts w:ascii="Symbol" w:hAnsi="Symbol" w:hint="default"/>
       </w:rPr>
     </w:lvl>
     <w:lvl w:ilvl="4" w:tplc="04090003" w:tentative="1">
@@ -9453,7 +8876,7 @@
         <w:ind w:left="3600" w:hanging="360"/>
       </w:pPr>
       <w:rPr>
-        <w:rFonts w:hint="default" w:ascii="Courier New" w:hAnsi="Courier New" w:cs="Courier New"/>
+        <w:rFonts w:ascii="Courier New" w:hAnsi="Courier New" w:cs="Courier New" w:hint="default"/>
       </w:rPr>
     </w:lvl>
     <w:lvl w:ilvl="5" w:tplc="04090005" w:tentative="1">
@@ -9465,7 +8888,7 @@
         <w:ind w:left="4320" w:hanging="360"/>
       </w:pPr>
       <w:rPr>
-        <w:rFonts w:hint="default" w:ascii="Wingdings" w:hAnsi="Wingdings"/>
+        <w:rFonts w:ascii="Wingdings" w:hAnsi="Wingdings" w:hint="default"/>
       </w:rPr>
     </w:lvl>
     <w:lvl w:ilvl="6" w:tplc="04090001" w:tentative="1">
@@ -9477,7 +8900,7 @@
         <w:ind w:left="5040" w:hanging="360"/>
       </w:pPr>
       <w:rPr>
-        <w:rFonts w:hint="default" w:ascii="Symbol" w:hAnsi="Symbol"/>
+        <w:rFonts w:ascii="Symbol" w:hAnsi="Symbol" w:hint="default"/>
       </w:rPr>
     </w:lvl>
     <w:lvl w:ilvl="7" w:tplc="04090003" w:tentative="1">
@@ -9489,7 +8912,7 @@
         <w:ind w:left="5760" w:hanging="360"/>
       </w:pPr>
       <w:rPr>
-        <w:rFonts w:hint="default" w:ascii="Courier New" w:hAnsi="Courier New" w:cs="Courier New"/>
+        <w:rFonts w:ascii="Courier New" w:hAnsi="Courier New" w:cs="Courier New" w:hint="default"/>
       </w:rPr>
     </w:lvl>
     <w:lvl w:ilvl="8" w:tplc="04090005" w:tentative="1">
@@ -9501,15 +8924,15 @@
         <w:ind w:left="6480" w:hanging="360"/>
       </w:pPr>
       <w:rPr>
-        <w:rFonts w:hint="default" w:ascii="Wingdings" w:hAnsi="Wingdings"/>
+        <w:rFonts w:ascii="Wingdings" w:hAnsi="Wingdings" w:hint="default"/>
       </w:rPr>
     </w:lvl>
   </w:abstractNum>
-  <w:abstractNum w:abstractNumId="23" w15:restartNumberingAfterBreak="0">
+  <w:abstractNum w:abstractNumId="24" w15:restartNumberingAfterBreak="0">
     <w:nsid w:val="7716596E"/>
     <w:multiLevelType w:val="hybridMultilevel"/>
     <w:tmpl w:val="6F3CCCE6"/>
-    <w:lvl w:ilvl="0">
+    <w:lvl w:ilvl="0" w:tplc="66484F42">
       <w:start w:val="1"/>
       <w:numFmt w:val="bullet"/>
       <w:lvlText w:val=""/>
@@ -9521,11 +8944,11 @@
         <w:ind w:left="720" w:hanging="360"/>
       </w:pPr>
       <w:rPr>
-        <w:rFonts w:hint="default" w:ascii="Symbol" w:hAnsi="Symbol"/>
+        <w:rFonts w:ascii="Symbol" w:hAnsi="Symbol" w:hint="default"/>
         <w:sz w:val="20"/>
       </w:rPr>
     </w:lvl>
-    <w:lvl w:ilvl="1">
+    <w:lvl w:ilvl="1" w:tplc="14FA148C">
       <w:start w:val="1"/>
       <w:numFmt w:val="decimal"/>
       <w:lvlText w:val="%2."/>
@@ -9537,7 +8960,7 @@
         <w:rFonts w:hint="default"/>
       </w:rPr>
     </w:lvl>
-    <w:lvl w:ilvl="2" w:tentative="1">
+    <w:lvl w:ilvl="2" w:tplc="B6487302" w:tentative="1">
       <w:start w:val="1"/>
       <w:numFmt w:val="bullet"/>
       <w:lvlText w:val=""/>
@@ -9549,11 +8972,11 @@
         <w:ind w:left="2160" w:hanging="360"/>
       </w:pPr>
       <w:rPr>
-        <w:rFonts w:hint="default" w:ascii="Symbol" w:hAnsi="Symbol"/>
+        <w:rFonts w:ascii="Symbol" w:hAnsi="Symbol" w:hint="default"/>
         <w:sz w:val="20"/>
       </w:rPr>
     </w:lvl>
-    <w:lvl w:ilvl="3" w:tentative="1">
+    <w:lvl w:ilvl="3" w:tplc="860276C8" w:tentative="1">
       <w:start w:val="1"/>
       <w:numFmt w:val="bullet"/>
       <w:lvlText w:val=""/>
@@ -9565,11 +8988,11 @@
         <w:ind w:left="2880" w:hanging="360"/>
       </w:pPr>
       <w:rPr>
-        <w:rFonts w:hint="default" w:ascii="Symbol" w:hAnsi="Symbol"/>
+        <w:rFonts w:ascii="Symbol" w:hAnsi="Symbol" w:hint="default"/>
         <w:sz w:val="20"/>
       </w:rPr>
     </w:lvl>
-    <w:lvl w:ilvl="4" w:tentative="1">
+    <w:lvl w:ilvl="4" w:tplc="38A80CB2" w:tentative="1">
       <w:start w:val="1"/>
       <w:numFmt w:val="bullet"/>
       <w:lvlText w:val=""/>
@@ -9581,11 +9004,11 @@
         <w:ind w:left="3600" w:hanging="360"/>
       </w:pPr>
       <w:rPr>
-        <w:rFonts w:hint="default" w:ascii="Symbol" w:hAnsi="Symbol"/>
+        <w:rFonts w:ascii="Symbol" w:hAnsi="Symbol" w:hint="default"/>
         <w:sz w:val="20"/>
       </w:rPr>
     </w:lvl>
-    <w:lvl w:ilvl="5" w:tentative="1">
+    <w:lvl w:ilvl="5" w:tplc="8E305874" w:tentative="1">
       <w:start w:val="1"/>
       <w:numFmt w:val="bullet"/>
       <w:lvlText w:val=""/>
@@ -9597,11 +9020,11 @@
         <w:ind w:left="4320" w:hanging="360"/>
       </w:pPr>
       <w:rPr>
-        <w:rFonts w:hint="default" w:ascii="Symbol" w:hAnsi="Symbol"/>
+        <w:rFonts w:ascii="Symbol" w:hAnsi="Symbol" w:hint="default"/>
         <w:sz w:val="20"/>
       </w:rPr>
     </w:lvl>
-    <w:lvl w:ilvl="6" w:tentative="1">
+    <w:lvl w:ilvl="6" w:tplc="B4A0D842" w:tentative="1">
       <w:start w:val="1"/>
       <w:numFmt w:val="bullet"/>
       <w:lvlText w:val=""/>
@@ -9613,11 +9036,11 @@
         <w:ind w:left="5040" w:hanging="360"/>
       </w:pPr>
       <w:rPr>
-        <w:rFonts w:hint="default" w:ascii="Symbol" w:hAnsi="Symbol"/>
+        <w:rFonts w:ascii="Symbol" w:hAnsi="Symbol" w:hint="default"/>
         <w:sz w:val="20"/>
       </w:rPr>
     </w:lvl>
-    <w:lvl w:ilvl="7" w:tentative="1">
+    <w:lvl w:ilvl="7" w:tplc="F1C00E98" w:tentative="1">
       <w:start w:val="1"/>
       <w:numFmt w:val="bullet"/>
       <w:lvlText w:val=""/>
@@ -9629,11 +9052,11 @@
         <w:ind w:left="5760" w:hanging="360"/>
       </w:pPr>
       <w:rPr>
-        <w:rFonts w:hint="default" w:ascii="Symbol" w:hAnsi="Symbol"/>
+        <w:rFonts w:ascii="Symbol" w:hAnsi="Symbol" w:hint="default"/>
         <w:sz w:val="20"/>
       </w:rPr>
     </w:lvl>
-    <w:lvl w:ilvl="8" w:tentative="1">
+    <w:lvl w:ilvl="8" w:tplc="5B7AC148" w:tentative="1">
       <w:start w:val="1"/>
       <w:numFmt w:val="bullet"/>
       <w:lvlText w:val=""/>
@@ -9645,16 +9068,16 @@
         <w:ind w:left="6480" w:hanging="360"/>
       </w:pPr>
       <w:rPr>
-        <w:rFonts w:hint="default" w:ascii="Symbol" w:hAnsi="Symbol"/>
+        <w:rFonts w:ascii="Symbol" w:hAnsi="Symbol" w:hint="default"/>
         <w:sz w:val="20"/>
       </w:rPr>
     </w:lvl>
   </w:abstractNum>
-  <w:abstractNum w:abstractNumId="24" w15:restartNumberingAfterBreak="0">
+  <w:abstractNum w:abstractNumId="25" w15:restartNumberingAfterBreak="0">
     <w:nsid w:val="7DD36DEF"/>
     <w:multiLevelType w:val="hybridMultilevel"/>
     <w:tmpl w:val="5838EAFA"/>
-    <w:lvl w:ilvl="0">
+    <w:lvl w:ilvl="0" w:tplc="BD2A9412">
       <w:start w:val="1"/>
       <w:numFmt w:val="bullet"/>
       <w:lvlText w:val=""/>
@@ -9666,11 +9089,11 @@
         <w:ind w:left="720" w:hanging="360"/>
       </w:pPr>
       <w:rPr>
-        <w:rFonts w:hint="default" w:ascii="Symbol" w:hAnsi="Symbol"/>
+        <w:rFonts w:ascii="Symbol" w:hAnsi="Symbol" w:hint="default"/>
         <w:sz w:val="20"/>
       </w:rPr>
     </w:lvl>
-    <w:lvl w:ilvl="1" w:tentative="1">
+    <w:lvl w:ilvl="1" w:tplc="D9FA0086" w:tentative="1">
       <w:start w:val="1"/>
       <w:numFmt w:val="bullet"/>
       <w:lvlText w:val=""/>
@@ -9682,11 +9105,11 @@
         <w:ind w:left="1440" w:hanging="360"/>
       </w:pPr>
       <w:rPr>
-        <w:rFonts w:hint="default" w:ascii="Symbol" w:hAnsi="Symbol"/>
+        <w:rFonts w:ascii="Symbol" w:hAnsi="Symbol" w:hint="default"/>
         <w:sz w:val="20"/>
       </w:rPr>
     </w:lvl>
-    <w:lvl w:ilvl="2" w:tentative="1">
+    <w:lvl w:ilvl="2" w:tplc="92D0DDDC" w:tentative="1">
       <w:start w:val="1"/>
       <w:numFmt w:val="bullet"/>
       <w:lvlText w:val=""/>
@@ -9698,11 +9121,11 @@
         <w:ind w:left="2160" w:hanging="360"/>
       </w:pPr>
       <w:rPr>
-        <w:rFonts w:hint="default" w:ascii="Symbol" w:hAnsi="Symbol"/>
+        <w:rFonts w:ascii="Symbol" w:hAnsi="Symbol" w:hint="default"/>
         <w:sz w:val="20"/>
       </w:rPr>
     </w:lvl>
-    <w:lvl w:ilvl="3" w:tentative="1">
+    <w:lvl w:ilvl="3" w:tplc="CCB84448" w:tentative="1">
       <w:start w:val="1"/>
       <w:numFmt w:val="bullet"/>
       <w:lvlText w:val=""/>
@@ -9714,11 +9137,11 @@
         <w:ind w:left="2880" w:hanging="360"/>
       </w:pPr>
       <w:rPr>
-        <w:rFonts w:hint="default" w:ascii="Symbol" w:hAnsi="Symbol"/>
+        <w:rFonts w:ascii="Symbol" w:hAnsi="Symbol" w:hint="default"/>
         <w:sz w:val="20"/>
       </w:rPr>
     </w:lvl>
-    <w:lvl w:ilvl="4" w:tentative="1">
+    <w:lvl w:ilvl="4" w:tplc="DC98538A" w:tentative="1">
       <w:start w:val="1"/>
       <w:numFmt w:val="bullet"/>
       <w:lvlText w:val=""/>
@@ -9730,11 +9153,11 @@
         <w:ind w:left="3600" w:hanging="360"/>
       </w:pPr>
       <w:rPr>
-        <w:rFonts w:hint="default" w:ascii="Symbol" w:hAnsi="Symbol"/>
+        <w:rFonts w:ascii="Symbol" w:hAnsi="Symbol" w:hint="default"/>
         <w:sz w:val="20"/>
       </w:rPr>
     </w:lvl>
-    <w:lvl w:ilvl="5" w:tentative="1">
+    <w:lvl w:ilvl="5" w:tplc="343EA2A2" w:tentative="1">
       <w:start w:val="1"/>
       <w:numFmt w:val="bullet"/>
       <w:lvlText w:val=""/>
@@ -9746,11 +9169,11 @@
         <w:ind w:left="4320" w:hanging="360"/>
       </w:pPr>
       <w:rPr>
-        <w:rFonts w:hint="default" w:ascii="Symbol" w:hAnsi="Symbol"/>
+        <w:rFonts w:ascii="Symbol" w:hAnsi="Symbol" w:hint="default"/>
         <w:sz w:val="20"/>
       </w:rPr>
     </w:lvl>
-    <w:lvl w:ilvl="6" w:tentative="1">
+    <w:lvl w:ilvl="6" w:tplc="8E12CD20" w:tentative="1">
       <w:start w:val="1"/>
       <w:numFmt w:val="bullet"/>
       <w:lvlText w:val=""/>
@@ -9762,11 +9185,11 @@
         <w:ind w:left="5040" w:hanging="360"/>
       </w:pPr>
       <w:rPr>
-        <w:rFonts w:hint="default" w:ascii="Symbol" w:hAnsi="Symbol"/>
+        <w:rFonts w:ascii="Symbol" w:hAnsi="Symbol" w:hint="default"/>
         <w:sz w:val="20"/>
       </w:rPr>
     </w:lvl>
-    <w:lvl w:ilvl="7" w:tentative="1">
+    <w:lvl w:ilvl="7" w:tplc="C3A0670A" w:tentative="1">
       <w:start w:val="1"/>
       <w:numFmt w:val="bullet"/>
       <w:lvlText w:val=""/>
@@ -9778,11 +9201,11 @@
         <w:ind w:left="5760" w:hanging="360"/>
       </w:pPr>
       <w:rPr>
-        <w:rFonts w:hint="default" w:ascii="Symbol" w:hAnsi="Symbol"/>
+        <w:rFonts w:ascii="Symbol" w:hAnsi="Symbol" w:hint="default"/>
         <w:sz w:val="20"/>
       </w:rPr>
     </w:lvl>
-    <w:lvl w:ilvl="8" w:tentative="1">
+    <w:lvl w:ilvl="8" w:tplc="693EDF2A" w:tentative="1">
       <w:start w:val="1"/>
       <w:numFmt w:val="bullet"/>
       <w:lvlText w:val=""/>
@@ -9794,12 +9217,12 @@
         <w:ind w:left="6480" w:hanging="360"/>
       </w:pPr>
       <w:rPr>
-        <w:rFonts w:hint="default" w:ascii="Symbol" w:hAnsi="Symbol"/>
+        <w:rFonts w:ascii="Symbol" w:hAnsi="Symbol" w:hint="default"/>
         <w:sz w:val="20"/>
       </w:rPr>
     </w:lvl>
   </w:abstractNum>
-  <w:abstractNum w:abstractNumId="25" w15:restartNumberingAfterBreak="0">
+  <w:abstractNum w:abstractNumId="26" w15:restartNumberingAfterBreak="0">
     <w:nsid w:val="7FD279AF"/>
     <w:multiLevelType w:val="hybridMultilevel"/>
     <w:tmpl w:val="221CF170"/>
@@ -9812,7 +9235,7 @@
         <w:ind w:left="1080" w:hanging="360"/>
       </w:pPr>
       <w:rPr>
-        <w:rFonts w:hint="default" w:ascii="Symbol" w:hAnsi="Symbol"/>
+        <w:rFonts w:ascii="Symbol" w:hAnsi="Symbol" w:hint="default"/>
       </w:rPr>
     </w:lvl>
     <w:lvl w:ilvl="1" w:tplc="40090003" w:tentative="1">
@@ -9824,7 +9247,7 @@
         <w:ind w:left="1800" w:hanging="360"/>
       </w:pPr>
       <w:rPr>
-        <w:rFonts w:hint="default" w:ascii="Courier New" w:hAnsi="Courier New" w:cs="Courier New"/>
+        <w:rFonts w:ascii="Courier New" w:hAnsi="Courier New" w:cs="Courier New" w:hint="default"/>
       </w:rPr>
     </w:lvl>
     <w:lvl w:ilvl="2" w:tplc="40090005" w:tentative="1">
@@ -9836,7 +9259,7 @@
         <w:ind w:left="2520" w:hanging="360"/>
       </w:pPr>
       <w:rPr>
-        <w:rFonts w:hint="default" w:ascii="Wingdings" w:hAnsi="Wingdings"/>
+        <w:rFonts w:ascii="Wingdings" w:hAnsi="Wingdings" w:hint="default"/>
       </w:rPr>
     </w:lvl>
     <w:lvl w:ilvl="3" w:tplc="40090001" w:tentative="1">
@@ -9848,7 +9271,7 @@
         <w:ind w:left="3240" w:hanging="360"/>
       </w:pPr>
       <w:rPr>
-        <w:rFonts w:hint="default" w:ascii="Symbol" w:hAnsi="Symbol"/>
+        <w:rFonts w:ascii="Symbol" w:hAnsi="Symbol" w:hint="default"/>
       </w:rPr>
     </w:lvl>
     <w:lvl w:ilvl="4" w:tplc="40090003" w:tentative="1">
@@ -9860,7 +9283,7 @@
         <w:ind w:left="3960" w:hanging="360"/>
       </w:pPr>
       <w:rPr>
-        <w:rFonts w:hint="default" w:ascii="Courier New" w:hAnsi="Courier New" w:cs="Courier New"/>
+        <w:rFonts w:ascii="Courier New" w:hAnsi="Courier New" w:cs="Courier New" w:hint="default"/>
       </w:rPr>
     </w:lvl>
     <w:lvl w:ilvl="5" w:tplc="40090005" w:tentative="1">
@@ -9872,7 +9295,7 @@
         <w:ind w:left="4680" w:hanging="360"/>
       </w:pPr>
       <w:rPr>
-        <w:rFonts w:hint="default" w:ascii="Wingdings" w:hAnsi="Wingdings"/>
+        <w:rFonts w:ascii="Wingdings" w:hAnsi="Wingdings" w:hint="default"/>
       </w:rPr>
     </w:lvl>
     <w:lvl w:ilvl="6" w:tplc="40090001" w:tentative="1">
@@ -9884,7 +9307,7 @@
         <w:ind w:left="5400" w:hanging="360"/>
       </w:pPr>
       <w:rPr>
-        <w:rFonts w:hint="default" w:ascii="Symbol" w:hAnsi="Symbol"/>
+        <w:rFonts w:ascii="Symbol" w:hAnsi="Symbol" w:hint="default"/>
       </w:rPr>
     </w:lvl>
     <w:lvl w:ilvl="7" w:tplc="40090003" w:tentative="1">
@@ -9896,7 +9319,7 @@
         <w:ind w:left="6120" w:hanging="360"/>
       </w:pPr>
       <w:rPr>
-        <w:rFonts w:hint="default" w:ascii="Courier New" w:hAnsi="Courier New" w:cs="Courier New"/>
+        <w:rFonts w:ascii="Courier New" w:hAnsi="Courier New" w:cs="Courier New" w:hint="default"/>
       </w:rPr>
     </w:lvl>
     <w:lvl w:ilvl="8" w:tplc="40090005" w:tentative="1">
@@ -9908,7 +9331,7 @@
         <w:ind w:left="6840" w:hanging="360"/>
       </w:pPr>
       <w:rPr>
-        <w:rFonts w:hint="default" w:ascii="Wingdings" w:hAnsi="Wingdings"/>
+        <w:rFonts w:ascii="Wingdings" w:hAnsi="Wingdings" w:hint="default"/>
       </w:rPr>
     </w:lvl>
   </w:abstractNum>
@@ -9941,7 +9364,7 @@
     </w:lvlOverride>
   </w:num>
   <w:num w:numId="2">
-    <w:abstractNumId w:val="22"/>
+    <w:abstractNumId w:val="23"/>
   </w:num>
   <w:num w:numId="3">
     <w:abstractNumId w:val="0"/>
@@ -9952,43 +9375,43 @@
         <w:legacy w:legacy="1" w:legacySpace="0" w:legacyIndent="0"/>
         <w:lvlJc w:val="left"/>
         <w:rPr>
-          <w:rFonts w:hint="default" w:ascii="Symbol" w:hAnsi="Symbol"/>
+          <w:rFonts w:ascii="Symbol" w:hAnsi="Symbol" w:hint="default"/>
         </w:rPr>
       </w:lvl>
     </w:lvlOverride>
   </w:num>
   <w:num w:numId="4">
+    <w:abstractNumId w:val="16"/>
+  </w:num>
+  <w:num w:numId="5">
     <w:abstractNumId w:val="15"/>
   </w:num>
-  <w:num w:numId="5">
-    <w:abstractNumId w:val="14"/>
-  </w:num>
   <w:num w:numId="6">
-    <w:abstractNumId w:val="20"/>
+    <w:abstractNumId w:val="21"/>
   </w:num>
   <w:num w:numId="7">
-    <w:abstractNumId w:val="17"/>
+    <w:abstractNumId w:val="18"/>
   </w:num>
   <w:num w:numId="8">
-    <w:abstractNumId w:val="24"/>
+    <w:abstractNumId w:val="25"/>
   </w:num>
   <w:num w:numId="9">
-    <w:abstractNumId w:val="19"/>
+    <w:abstractNumId w:val="20"/>
   </w:num>
   <w:num w:numId="10">
     <w:abstractNumId w:val="6"/>
   </w:num>
   <w:num w:numId="11">
-    <w:abstractNumId w:val="21"/>
+    <w:abstractNumId w:val="22"/>
   </w:num>
   <w:num w:numId="12">
-    <w:abstractNumId w:val="23"/>
+    <w:abstractNumId w:val="24"/>
   </w:num>
   <w:num w:numId="13">
     <w:abstractNumId w:val="8"/>
   </w:num>
   <w:num w:numId="14">
-    <w:abstractNumId w:val="16"/>
+    <w:abstractNumId w:val="17"/>
   </w:num>
   <w:num w:numId="15">
     <w:abstractNumId w:val="10"/>
@@ -10000,7 +9423,7 @@
     <w:abstractNumId w:val="9"/>
   </w:num>
   <w:num w:numId="18">
-    <w:abstractNumId w:val="18"/>
+    <w:abstractNumId w:val="19"/>
   </w:num>
   <w:num w:numId="19">
     <w:abstractNumId w:val="4"/>
@@ -10009,7 +9432,7 @@
     <w:abstractNumId w:val="5"/>
   </w:num>
   <w:num w:numId="21">
-    <w:abstractNumId w:val="25"/>
+    <w:abstractNumId w:val="26"/>
   </w:num>
   <w:num w:numId="22">
     <w:abstractNumId w:val="7"/>
@@ -10053,32 +9476,38 @@
       <w:startOverride w:val="1"/>
     </w:lvlOverride>
   </w:num>
+  <w:num w:numId="27">
+    <w:abstractNumId w:val="14"/>
+  </w:num>
+  <w:num w:numId="28">
+    <w:abstractNumId w:val="2"/>
+  </w:num>
   <w:numIdMacAtCleanup w:val="4"/>
 </w:numbering>
 </file>
 
 <file path=word/styles.xml><?xml version="1.0" encoding="utf-8"?>
-<w:styles xmlns:wp14="http://schemas.microsoft.com/office/word/2010/wordprocessingDrawing" xmlns:mc="http://schemas.openxmlformats.org/markup-compatibility/2006" xmlns:r="http://schemas.openxmlformats.org/officeDocument/2006/relationships" xmlns:w="http://schemas.openxmlformats.org/wordprocessingml/2006/main" xmlns:w14="http://schemas.microsoft.com/office/word/2010/wordml" xmlns:w15="http://schemas.microsoft.com/office/word/2012/wordml" xmlns:w16cex="http://schemas.microsoft.com/office/word/2018/wordml/cex" xmlns:w16cid="http://schemas.microsoft.com/office/word/2016/wordml/cid" xmlns:w16="http://schemas.microsoft.com/office/word/2018/wordml" xmlns:w16se="http://schemas.microsoft.com/office/word/2015/wordml/symex" mc:Ignorable="w14 w15 w16se w16cid w16 w16cex wp14">
+<w:styles xmlns:mc="http://schemas.openxmlformats.org/markup-compatibility/2006" xmlns:r="http://schemas.openxmlformats.org/officeDocument/2006/relationships" xmlns:w="http://schemas.openxmlformats.org/wordprocessingml/2006/main" xmlns:w14="http://schemas.microsoft.com/office/word/2010/wordml" xmlns:w15="http://schemas.microsoft.com/office/word/2012/wordml" xmlns:w16se="http://schemas.microsoft.com/office/word/2015/wordml/symex" mc:Ignorable="w14 w15 w16se">
   <w:docDefaults>
     <w:rPrDefault>
       <w:rPr>
-        <w:rFonts w:ascii="Calibri" w:hAnsi="Calibri" w:eastAsia="Times New Roman" w:cs="Times New Roman"/>
+        <w:rFonts w:ascii="Calibri" w:eastAsia="Times New Roman" w:hAnsi="Calibri" w:cs="Times New Roman"/>
         <w:lang w:val="en-US" w:eastAsia="en-US" w:bidi="ar-SA"/>
       </w:rPr>
     </w:rPrDefault>
     <w:pPrDefault/>
   </w:docDefaults>
-  <w:latentStyles w:defLockedState="0" w:defUIPriority="99" w:defSemiHidden="0" w:defUnhideWhenUsed="0" w:defQFormat="0" w:count="376">
+  <w:latentStyles w:defLockedState="0" w:defUIPriority="99" w:defSemiHidden="0" w:defUnhideWhenUsed="0" w:defQFormat="0" w:count="374">
     <w:lsdException w:name="Normal" w:uiPriority="0" w:qFormat="1"/>
     <w:lsdException w:name="heading 1" w:uiPriority="0" w:qFormat="1"/>
-    <w:lsdException w:name="heading 2" w:uiPriority="0" w:semiHidden="1" w:unhideWhenUsed="1" w:qFormat="1"/>
-    <w:lsdException w:name="heading 3" w:uiPriority="9" w:semiHidden="1" w:unhideWhenUsed="1" w:qFormat="1"/>
-    <w:lsdException w:name="heading 4" w:uiPriority="9" w:semiHidden="1" w:unhideWhenUsed="1" w:qFormat="1"/>
-    <w:lsdException w:name="heading 5" w:uiPriority="9" w:semiHidden="1" w:unhideWhenUsed="1" w:qFormat="1"/>
-    <w:lsdException w:name="heading 6" w:uiPriority="9" w:semiHidden="1" w:unhideWhenUsed="1" w:qFormat="1"/>
-    <w:lsdException w:name="heading 7" w:uiPriority="9" w:semiHidden="1" w:unhideWhenUsed="1" w:qFormat="1"/>
-    <w:lsdException w:name="heading 8" w:uiPriority="9" w:semiHidden="1" w:unhideWhenUsed="1" w:qFormat="1"/>
-    <w:lsdException w:name="heading 9" w:uiPriority="9" w:semiHidden="1" w:unhideWhenUsed="1" w:qFormat="1"/>
+    <w:lsdException w:name="heading 2" w:semiHidden="1" w:uiPriority="0" w:unhideWhenUsed="1" w:qFormat="1"/>
+    <w:lsdException w:name="heading 3" w:semiHidden="1" w:uiPriority="9" w:unhideWhenUsed="1" w:qFormat="1"/>
+    <w:lsdException w:name="heading 4" w:semiHidden="1" w:uiPriority="9" w:unhideWhenUsed="1" w:qFormat="1"/>
+    <w:lsdException w:name="heading 5" w:semiHidden="1" w:uiPriority="9" w:unhideWhenUsed="1" w:qFormat="1"/>
+    <w:lsdException w:name="heading 6" w:semiHidden="1" w:uiPriority="9" w:unhideWhenUsed="1" w:qFormat="1"/>
+    <w:lsdException w:name="heading 7" w:semiHidden="1" w:uiPriority="9" w:unhideWhenUsed="1" w:qFormat="1"/>
+    <w:lsdException w:name="heading 8" w:semiHidden="1" w:uiPriority="9" w:unhideWhenUsed="1" w:qFormat="1"/>
+    <w:lsdException w:name="heading 9" w:semiHidden="1" w:uiPriority="9" w:unhideWhenUsed="1" w:qFormat="1"/>
     <w:lsdException w:name="index 1" w:semiHidden="1" w:unhideWhenUsed="1"/>
     <w:lsdException w:name="index 2" w:semiHidden="1" w:unhideWhenUsed="1"/>
     <w:lsdException w:name="index 3" w:semiHidden="1" w:unhideWhenUsed="1"/>
@@ -10088,29 +9517,29 @@
     <w:lsdException w:name="index 7" w:semiHidden="1" w:unhideWhenUsed="1"/>
     <w:lsdException w:name="index 8" w:semiHidden="1" w:unhideWhenUsed="1"/>
     <w:lsdException w:name="index 9" w:semiHidden="1" w:unhideWhenUsed="1"/>
-    <w:lsdException w:name="toc 1" w:uiPriority="39" w:semiHidden="1" w:unhideWhenUsed="1" w:qFormat="1"/>
-    <w:lsdException w:name="toc 2" w:uiPriority="39" w:semiHidden="1" w:unhideWhenUsed="1" w:qFormat="1"/>
-    <w:lsdException w:name="toc 3" w:uiPriority="39" w:semiHidden="1" w:unhideWhenUsed="1" w:qFormat="1"/>
-    <w:lsdException w:name="toc 4" w:uiPriority="39" w:semiHidden="1" w:unhideWhenUsed="1"/>
-    <w:lsdException w:name="toc 5" w:uiPriority="39" w:semiHidden="1" w:unhideWhenUsed="1"/>
-    <w:lsdException w:name="toc 6" w:uiPriority="39" w:semiHidden="1" w:unhideWhenUsed="1"/>
-    <w:lsdException w:name="toc 7" w:uiPriority="39" w:semiHidden="1" w:unhideWhenUsed="1"/>
-    <w:lsdException w:name="toc 8" w:uiPriority="39" w:semiHidden="1" w:unhideWhenUsed="1"/>
-    <w:lsdException w:name="toc 9" w:uiPriority="39" w:semiHidden="1" w:unhideWhenUsed="1"/>
+    <w:lsdException w:name="toc 1" w:semiHidden="1" w:uiPriority="39" w:unhideWhenUsed="1" w:qFormat="1"/>
+    <w:lsdException w:name="toc 2" w:semiHidden="1" w:uiPriority="39" w:unhideWhenUsed="1" w:qFormat="1"/>
+    <w:lsdException w:name="toc 3" w:semiHidden="1" w:uiPriority="39" w:unhideWhenUsed="1" w:qFormat="1"/>
+    <w:lsdException w:name="toc 4" w:semiHidden="1" w:uiPriority="39" w:unhideWhenUsed="1"/>
+    <w:lsdException w:name="toc 5" w:semiHidden="1" w:uiPriority="39" w:unhideWhenUsed="1"/>
+    <w:lsdException w:name="toc 6" w:semiHidden="1" w:uiPriority="39" w:unhideWhenUsed="1"/>
+    <w:lsdException w:name="toc 7" w:semiHidden="1" w:uiPriority="39" w:unhideWhenUsed="1"/>
+    <w:lsdException w:name="toc 8" w:semiHidden="1" w:uiPriority="39" w:unhideWhenUsed="1"/>
+    <w:lsdException w:name="toc 9" w:semiHidden="1" w:uiPriority="39" w:unhideWhenUsed="1"/>
     <w:lsdException w:name="Normal Indent" w:semiHidden="1" w:unhideWhenUsed="1"/>
     <w:lsdException w:name="footnote text" w:semiHidden="1" w:unhideWhenUsed="1"/>
-    <w:lsdException w:name="annotation text" w:uiPriority="0" w:semiHidden="1" w:unhideWhenUsed="1"/>
-    <w:lsdException w:name="header" w:uiPriority="0" w:semiHidden="1" w:unhideWhenUsed="1"/>
+    <w:lsdException w:name="annotation text" w:semiHidden="1" w:uiPriority="0" w:unhideWhenUsed="1"/>
+    <w:lsdException w:name="header" w:semiHidden="1" w:uiPriority="0" w:unhideWhenUsed="1"/>
     <w:lsdException w:name="footer" w:semiHidden="1" w:unhideWhenUsed="1"/>
-    <w:lsdException w:name="index heading" w:uiPriority="0" w:semiHidden="1" w:unhideWhenUsed="1"/>
-    <w:lsdException w:name="caption" w:uiPriority="35" w:semiHidden="1" w:unhideWhenUsed="1" w:qFormat="1"/>
+    <w:lsdException w:name="index heading" w:semiHidden="1" w:uiPriority="0" w:unhideWhenUsed="1"/>
+    <w:lsdException w:name="caption" w:semiHidden="1" w:uiPriority="35" w:unhideWhenUsed="1" w:qFormat="1"/>
     <w:lsdException w:name="table of figures" w:semiHidden="1" w:unhideWhenUsed="1"/>
     <w:lsdException w:name="envelope address" w:semiHidden="1" w:unhideWhenUsed="1"/>
     <w:lsdException w:name="envelope return" w:semiHidden="1" w:unhideWhenUsed="1"/>
     <w:lsdException w:name="footnote reference" w:semiHidden="1" w:unhideWhenUsed="1"/>
     <w:lsdException w:name="annotation reference" w:semiHidden="1" w:unhideWhenUsed="1"/>
     <w:lsdException w:name="line number" w:semiHidden="1" w:unhideWhenUsed="1"/>
-    <w:lsdException w:name="page number" w:uiPriority="0" w:semiHidden="1" w:unhideWhenUsed="1"/>
+    <w:lsdException w:name="page number" w:semiHidden="1" w:uiPriority="0" w:unhideWhenUsed="1"/>
     <w:lsdException w:name="endnote reference" w:semiHidden="1" w:unhideWhenUsed="1"/>
     <w:lsdException w:name="endnote text" w:semiHidden="1" w:unhideWhenUsed="1"/>
     <w:lsdException w:name="table of authorities" w:semiHidden="1" w:unhideWhenUsed="1"/>
@@ -10134,8 +9563,8 @@
     <w:lsdException w:name="Title" w:uiPriority="10" w:qFormat="1"/>
     <w:lsdException w:name="Closing" w:semiHidden="1" w:unhideWhenUsed="1"/>
     <w:lsdException w:name="Signature" w:semiHidden="1" w:unhideWhenUsed="1"/>
-    <w:lsdException w:name="Default Paragraph Font" w:uiPriority="1" w:semiHidden="1" w:unhideWhenUsed="1"/>
-    <w:lsdException w:name="Body Text" w:uiPriority="0" w:semiHidden="1" w:unhideWhenUsed="1"/>
+    <w:lsdException w:name="Default Paragraph Font" w:semiHidden="1" w:uiPriority="1" w:unhideWhenUsed="1"/>
+    <w:lsdException w:name="Body Text" w:semiHidden="1" w:uiPriority="0" w:unhideWhenUsed="1"/>
     <w:lsdException w:name="Body Text Indent" w:semiHidden="1" w:unhideWhenUsed="1"/>
     <w:lsdException w:name="List Continue" w:semiHidden="1" w:unhideWhenUsed="1"/>
     <w:lsdException w:name="List Continue 2" w:semiHidden="1" w:unhideWhenUsed="1"/>
@@ -10145,7 +9574,7 @@
     <w:lsdException w:name="Message Header" w:semiHidden="1" w:unhideWhenUsed="1"/>
     <w:lsdException w:name="Subtitle" w:uiPriority="11" w:qFormat="1"/>
     <w:lsdException w:name="Salutation" w:semiHidden="1" w:unhideWhenUsed="1"/>
-    <w:lsdException w:name="Date" w:uiPriority="0" w:semiHidden="1" w:unhideWhenUsed="1"/>
+    <w:lsdException w:name="Date" w:semiHidden="1" w:uiPriority="0" w:unhideWhenUsed="1"/>
     <w:lsdException w:name="Body Text First Indent" w:semiHidden="1" w:unhideWhenUsed="1"/>
     <w:lsdException w:name="Body Text First Indent 2" w:semiHidden="1" w:unhideWhenUsed="1"/>
     <w:lsdException w:name="Note Heading" w:semiHidden="1" w:unhideWhenUsed="1"/>
@@ -10334,8 +9763,8 @@
     <w:lsdException w:name="Subtle Reference" w:uiPriority="31" w:qFormat="1"/>
     <w:lsdException w:name="Intense Reference" w:uiPriority="32" w:qFormat="1"/>
     <w:lsdException w:name="Book Title" w:uiPriority="33" w:qFormat="1"/>
-    <w:lsdException w:name="Bibliography" w:uiPriority="37" w:semiHidden="1" w:unhideWhenUsed="1"/>
-    <w:lsdException w:name="TOC Heading" w:uiPriority="39" w:semiHidden="1" w:unhideWhenUsed="1" w:qFormat="1"/>
+    <w:lsdException w:name="Bibliography" w:semiHidden="1" w:uiPriority="37" w:unhideWhenUsed="1"/>
+    <w:lsdException w:name="TOC Heading" w:semiHidden="1" w:uiPriority="39" w:unhideWhenUsed="1" w:qFormat="1"/>
     <w:lsdException w:name="Plain Table 1" w:uiPriority="41"/>
     <w:lsdException w:name="Plain Table 2" w:uiPriority="42"/>
     <w:lsdException w:name="Plain Table 3" w:uiPriority="43"/>
@@ -10443,10 +9872,8 @@
     <w:lsdException w:name="Mention" w:semiHidden="1" w:unhideWhenUsed="1"/>
     <w:lsdException w:name="Smart Hyperlink" w:semiHidden="1" w:unhideWhenUsed="1"/>
     <w:lsdException w:name="Hashtag" w:semiHidden="1" w:unhideWhenUsed="1"/>
-    <w:lsdException w:name="Unresolved Mention" w:semiHidden="1" w:unhideWhenUsed="1"/>
-    <w:lsdException w:name="Smart Link" w:semiHidden="1" w:unhideWhenUsed="1"/>
   </w:latentStyles>
-  <w:style w:type="paragraph" w:styleId="Normal" w:default="1">
+  <w:style w:type="paragraph" w:default="1" w:styleId="Normal">
     <w:name w:val="Normal"/>
     <w:qFormat/>
     <w:rsid w:val="00FA2B4D"/>
@@ -10655,13 +10082,13 @@
       <w:szCs w:val="20"/>
     </w:rPr>
   </w:style>
-  <w:style w:type="character" w:styleId="DefaultParagraphFont" w:default="1">
+  <w:style w:type="character" w:default="1" w:styleId="DefaultParagraphFont">
     <w:name w:val="Default Paragraph Font"/>
     <w:uiPriority w:val="1"/>
     <w:semiHidden/>
     <w:unhideWhenUsed/>
   </w:style>
-  <w:style w:type="table" w:styleId="TableNormal" w:default="1">
+  <w:style w:type="table" w:default="1" w:styleId="TableNormal">
     <w:name w:val="Normal Table"/>
     <w:uiPriority w:val="99"/>
     <w:semiHidden/>
@@ -10676,48 +10103,48 @@
       </w:tblCellMar>
     </w:tblPr>
   </w:style>
-  <w:style w:type="numbering" w:styleId="NoList" w:default="1">
+  <w:style w:type="numbering" w:default="1" w:styleId="NoList">
     <w:name w:val="No List"/>
     <w:uiPriority w:val="99"/>
     <w:semiHidden/>
     <w:unhideWhenUsed/>
   </w:style>
-  <w:style w:type="character" w:styleId="Heading1Char" w:customStyle="1">
+  <w:style w:type="character" w:customStyle="1" w:styleId="Heading1Char">
     <w:name w:val="Heading 1 Char"/>
     <w:link w:val="Heading1"/>
     <w:uiPriority w:val="9"/>
     <w:rsid w:val="00404B4F"/>
     <w:rPr>
-      <w:rFonts w:ascii="Cambria" w:hAnsi="Cambria" w:eastAsia="Times New Roman" w:cs="Times New Roman"/>
+      <w:rFonts w:ascii="Cambria" w:eastAsia="Times New Roman" w:hAnsi="Cambria" w:cs="Times New Roman"/>
       <w:b/>
       <w:bCs/>
       <w:sz w:val="24"/>
       <w:szCs w:val="24"/>
     </w:rPr>
   </w:style>
-  <w:style w:type="character" w:styleId="Heading2Char" w:customStyle="1">
+  <w:style w:type="character" w:customStyle="1" w:styleId="Heading2Char">
     <w:name w:val="Heading 2 Char"/>
     <w:link w:val="Heading2"/>
     <w:rsid w:val="00B96BE2"/>
     <w:rPr>
-      <w:rFonts w:ascii="Cambria" w:hAnsi="Cambria" w:eastAsia="Times New Roman" w:cs="Times New Roman"/>
+      <w:rFonts w:ascii="Cambria" w:eastAsia="Times New Roman" w:hAnsi="Cambria" w:cs="Times New Roman"/>
       <w:sz w:val="24"/>
       <w:szCs w:val="24"/>
     </w:rPr>
   </w:style>
-  <w:style w:type="character" w:styleId="Heading3Char" w:customStyle="1">
+  <w:style w:type="character" w:customStyle="1" w:styleId="Heading3Char">
     <w:name w:val="Heading 3 Char"/>
     <w:link w:val="Heading3"/>
     <w:uiPriority w:val="9"/>
     <w:rsid w:val="00F55266"/>
     <w:rPr>
-      <w:rFonts w:ascii="Arial Bold" w:hAnsi="Arial Bold" w:eastAsia="Times New Roman" w:cs="Times New Roman"/>
+      <w:rFonts w:ascii="Arial Bold" w:eastAsia="Times New Roman" w:hAnsi="Arial Bold" w:cs="Times New Roman"/>
       <w:b/>
       <w:sz w:val="20"/>
       <w:szCs w:val="24"/>
     </w:rPr>
   </w:style>
-  <w:style w:type="character" w:styleId="Heading4Char" w:customStyle="1">
+  <w:style w:type="character" w:customStyle="1" w:styleId="Heading4Char">
     <w:name w:val="Heading 4 Char"/>
     <w:link w:val="Heading4"/>
     <w:uiPriority w:val="9"/>
@@ -10730,37 +10157,37 @@
       <w:lang w:bidi="en-US"/>
     </w:rPr>
   </w:style>
-  <w:style w:type="character" w:styleId="Heading5Char" w:customStyle="1">
+  <w:style w:type="character" w:customStyle="1" w:styleId="Heading5Char">
     <w:name w:val="Heading 5 Char"/>
     <w:link w:val="Heading5"/>
     <w:uiPriority w:val="9"/>
     <w:rsid w:val="00FA2B4D"/>
     <w:rPr>
-      <w:rFonts w:ascii="Cambria" w:hAnsi="Cambria" w:eastAsia="Times New Roman" w:cs="Times New Roman"/>
+      <w:rFonts w:ascii="Cambria" w:eastAsia="Times New Roman" w:hAnsi="Cambria" w:cs="Times New Roman"/>
       <w:color w:val="629DD1"/>
     </w:rPr>
   </w:style>
-  <w:style w:type="character" w:styleId="Heading6Char" w:customStyle="1">
+  <w:style w:type="character" w:customStyle="1" w:styleId="Heading6Char">
     <w:name w:val="Heading 6 Char"/>
     <w:link w:val="Heading6"/>
     <w:uiPriority w:val="9"/>
     <w:semiHidden/>
     <w:rsid w:val="00FA2B4D"/>
     <w:rPr>
-      <w:rFonts w:ascii="Cambria" w:hAnsi="Cambria" w:eastAsia="Times New Roman" w:cs="Times New Roman"/>
+      <w:rFonts w:ascii="Cambria" w:eastAsia="Times New Roman" w:hAnsi="Cambria" w:cs="Times New Roman"/>
       <w:i/>
       <w:iCs/>
       <w:color w:val="629DD1"/>
     </w:rPr>
   </w:style>
-  <w:style w:type="character" w:styleId="Heading7Char" w:customStyle="1">
+  <w:style w:type="character" w:customStyle="1" w:styleId="Heading7Char">
     <w:name w:val="Heading 7 Char"/>
     <w:link w:val="Heading7"/>
     <w:uiPriority w:val="9"/>
     <w:semiHidden/>
     <w:rsid w:val="00FA2B4D"/>
     <w:rPr>
-      <w:rFonts w:ascii="Cambria" w:hAnsi="Cambria" w:eastAsia="Times New Roman" w:cs="Times New Roman"/>
+      <w:rFonts w:ascii="Cambria" w:eastAsia="Times New Roman" w:hAnsi="Cambria" w:cs="Times New Roman"/>
       <w:b/>
       <w:bCs/>
       <w:color w:val="7F8FA9"/>
@@ -10768,14 +10195,14 @@
       <w:szCs w:val="20"/>
     </w:rPr>
   </w:style>
-  <w:style w:type="character" w:styleId="Heading8Char" w:customStyle="1">
+  <w:style w:type="character" w:customStyle="1" w:styleId="Heading8Char">
     <w:name w:val="Heading 8 Char"/>
     <w:link w:val="Heading8"/>
     <w:uiPriority w:val="9"/>
     <w:semiHidden/>
     <w:rsid w:val="00FA2B4D"/>
     <w:rPr>
-      <w:rFonts w:ascii="Cambria" w:hAnsi="Cambria" w:eastAsia="Times New Roman" w:cs="Times New Roman"/>
+      <w:rFonts w:ascii="Cambria" w:eastAsia="Times New Roman" w:hAnsi="Cambria" w:cs="Times New Roman"/>
       <w:b/>
       <w:bCs/>
       <w:i/>
@@ -10785,14 +10212,14 @@
       <w:szCs w:val="20"/>
     </w:rPr>
   </w:style>
-  <w:style w:type="character" w:styleId="Heading9Char" w:customStyle="1">
+  <w:style w:type="character" w:customStyle="1" w:styleId="Heading9Char">
     <w:name w:val="Heading 9 Char"/>
     <w:link w:val="Heading9"/>
     <w:uiPriority w:val="9"/>
     <w:semiHidden/>
     <w:rsid w:val="00FA2B4D"/>
     <w:rPr>
-      <w:rFonts w:ascii="Cambria" w:hAnsi="Cambria" w:eastAsia="Times New Roman" w:cs="Times New Roman"/>
+      <w:rFonts w:ascii="Cambria" w:eastAsia="Times New Roman" w:hAnsi="Cambria" w:cs="Times New Roman"/>
       <w:i/>
       <w:iCs/>
       <w:color w:val="7F8FA9"/>
@@ -10825,8 +10252,8 @@
     <w:rsid w:val="00FA2B4D"/>
     <w:pPr>
       <w:pBdr>
-        <w:top w:val="single" w:color="B0CDE8" w:sz="8" w:space="10"/>
-        <w:bottom w:val="single" w:color="7F8FA9" w:sz="24" w:space="15"/>
+        <w:top w:val="single" w:sz="8" w:space="10" w:color="B0CDE8"/>
+        <w:bottom w:val="single" w:sz="24" w:space="15" w:color="7F8FA9"/>
       </w:pBdr>
       <w:ind w:firstLine="0"/>
       <w:jc w:val="center"/>
@@ -10840,13 +10267,13 @@
       <w:szCs w:val="60"/>
     </w:rPr>
   </w:style>
-  <w:style w:type="character" w:styleId="TitleChar" w:customStyle="1">
+  <w:style w:type="character" w:customStyle="1" w:styleId="TitleChar">
     <w:name w:val="Title Char"/>
     <w:link w:val="Title"/>
     <w:uiPriority w:val="10"/>
     <w:rsid w:val="00FA2B4D"/>
     <w:rPr>
-      <w:rFonts w:ascii="Cambria" w:hAnsi="Cambria" w:eastAsia="Times New Roman" w:cs="Times New Roman"/>
+      <w:rFonts w:ascii="Cambria" w:eastAsia="Times New Roman" w:hAnsi="Cambria" w:cs="Times New Roman"/>
       <w:i/>
       <w:iCs/>
       <w:color w:val="224E76"/>
@@ -10874,7 +10301,7 @@
       <w:szCs w:val="24"/>
     </w:rPr>
   </w:style>
-  <w:style w:type="character" w:styleId="SubtitleChar" w:customStyle="1">
+  <w:style w:type="character" w:customStyle="1" w:styleId="SubtitleChar">
     <w:name w:val="Subtitle Char"/>
     <w:link w:val="Subtitle"/>
     <w:uiPriority w:val="11"/>
@@ -10921,7 +10348,7 @@
       <w:ind w:firstLine="0"/>
     </w:pPr>
   </w:style>
-  <w:style w:type="character" w:styleId="NoSpacingChar" w:customStyle="1">
+  <w:style w:type="character" w:customStyle="1" w:styleId="NoSpacingChar">
     <w:name w:val="No Spacing Char"/>
     <w:basedOn w:val="DefaultParagraphFont"/>
     <w:link w:val="NoSpacing"/>
@@ -10956,13 +10383,13 @@
       <w:color w:val="5A5A5A"/>
     </w:rPr>
   </w:style>
-  <w:style w:type="character" w:styleId="QuoteChar" w:customStyle="1">
+  <w:style w:type="character" w:customStyle="1" w:styleId="QuoteChar">
     <w:name w:val="Quote Char"/>
     <w:link w:val="Quote"/>
     <w:uiPriority w:val="29"/>
     <w:rsid w:val="00FA2B4D"/>
     <w:rPr>
-      <w:rFonts w:ascii="Cambria" w:hAnsi="Cambria" w:eastAsia="Times New Roman" w:cs="Times New Roman"/>
+      <w:rFonts w:ascii="Cambria" w:eastAsia="Times New Roman" w:hAnsi="Cambria" w:cs="Times New Roman"/>
       <w:i/>
       <w:iCs/>
       <w:color w:val="5A5A5A"/>
@@ -10978,10 +10405,10 @@
     <w:rsid w:val="00FA2B4D"/>
     <w:pPr>
       <w:pBdr>
-        <w:top w:val="single" w:color="C0D7EC" w:sz="12" w:space="10"/>
-        <w:left w:val="single" w:color="629DD1" w:sz="36" w:space="4"/>
-        <w:bottom w:val="single" w:color="7F8FA9" w:sz="24" w:space="10"/>
-        <w:right w:val="single" w:color="629DD1" w:sz="36" w:space="4"/>
+        <w:top w:val="single" w:sz="12" w:space="10" w:color="C0D7EC"/>
+        <w:left w:val="single" w:sz="36" w:space="4" w:color="629DD1"/>
+        <w:bottom w:val="single" w:sz="24" w:space="10" w:color="7F8FA9"/>
+        <w:right w:val="single" w:sz="36" w:space="4" w:color="629DD1"/>
       </w:pBdr>
       <w:shd w:val="clear" w:color="auto" w:fill="629DD1"/>
       <w:spacing w:before="320" w:after="320" w:line="300" w:lineRule="auto"/>
@@ -10996,13 +10423,13 @@
       <w:szCs w:val="24"/>
     </w:rPr>
   </w:style>
-  <w:style w:type="character" w:styleId="IntenseQuoteChar" w:customStyle="1">
+  <w:style w:type="character" w:customStyle="1" w:styleId="IntenseQuoteChar">
     <w:name w:val="Intense Quote Char"/>
     <w:link w:val="IntenseQuote"/>
     <w:uiPriority w:val="30"/>
     <w:rsid w:val="00FA2B4D"/>
     <w:rPr>
-      <w:rFonts w:ascii="Cambria" w:hAnsi="Cambria" w:eastAsia="Times New Roman" w:cs="Times New Roman"/>
+      <w:rFonts w:ascii="Cambria" w:eastAsia="Times New Roman" w:hAnsi="Cambria" w:cs="Times New Roman"/>
       <w:i/>
       <w:iCs/>
       <w:color w:val="FFFFFF"/>
@@ -11065,7 +10492,7 @@
     <w:qFormat/>
     <w:rsid w:val="00FA2B4D"/>
     <w:rPr>
-      <w:rFonts w:ascii="Cambria" w:hAnsi="Cambria" w:eastAsia="Times New Roman" w:cs="Times New Roman"/>
+      <w:rFonts w:ascii="Cambria" w:eastAsia="Times New Roman" w:hAnsi="Cambria" w:cs="Times New Roman"/>
       <w:b/>
       <w:bCs/>
       <w:i/>
@@ -11085,7 +10512,7 @@
       <w:outlineLvl w:val="9"/>
     </w:pPr>
   </w:style>
-  <w:style w:type="paragraph" w:styleId="LogoText" w:customStyle="1">
+  <w:style w:type="paragraph" w:customStyle="1" w:styleId="LogoText">
     <w:name w:val="LogoText"/>
     <w:basedOn w:val="CommentText"/>
     <w:rsid w:val="006A582B"/>
@@ -11110,7 +10537,7 @@
       <w:szCs w:val="20"/>
     </w:rPr>
   </w:style>
-  <w:style w:type="character" w:styleId="CommentTextChar" w:customStyle="1">
+  <w:style w:type="character" w:customStyle="1" w:styleId="CommentTextChar">
     <w:name w:val="Comment Text Char"/>
     <w:link w:val="CommentText"/>
     <w:rsid w:val="006A582B"/>
@@ -11133,7 +10560,7 @@
       </w:tabs>
     </w:pPr>
   </w:style>
-  <w:style w:type="character" w:styleId="HeaderChar" w:customStyle="1">
+  <w:style w:type="character" w:customStyle="1" w:styleId="HeaderChar">
     <w:name w:val="Header Char"/>
     <w:aliases w:val="NCDOT Header Char,Header Line1 Char,*Header Char,Title page Char,h Char,Chapter Name Char"/>
     <w:basedOn w:val="DefaultParagraphFont"/>
@@ -11155,7 +10582,7 @@
       </w:tabs>
     </w:pPr>
   </w:style>
-  <w:style w:type="character" w:styleId="FooterChar" w:customStyle="1">
+  <w:style w:type="character" w:customStyle="1" w:styleId="FooterChar">
     <w:name w:val="Footer Char"/>
     <w:basedOn w:val="DefaultParagraphFont"/>
     <w:link w:val="Footer"/>
@@ -11217,7 +10644,7 @@
       <w:u w:val="single"/>
     </w:rPr>
   </w:style>
-  <w:style w:type="paragraph" w:styleId="BulletL1" w:customStyle="1">
+  <w:style w:type="paragraph" w:customStyle="1" w:styleId="BulletL1">
     <w:name w:val="Bullet_L1"/>
     <w:basedOn w:val="Normal"/>
     <w:rsid w:val="00FC1466"/>
@@ -11228,7 +10655,7 @@
       <w:spacing w:after="60"/>
     </w:pPr>
   </w:style>
-  <w:style w:type="paragraph" w:styleId="figuretextbb" w:customStyle="1">
+  <w:style w:type="paragraph" w:customStyle="1" w:styleId="figuretextbb">
     <w:name w:val="figuretext_bb"/>
     <w:basedOn w:val="Normal"/>
     <w:rsid w:val="005915ED"/>
@@ -11247,7 +10674,7 @@
       <w:lang w:bidi="ar-SA"/>
     </w:rPr>
   </w:style>
-  <w:style w:type="paragraph" w:styleId="TableText" w:customStyle="1">
+  <w:style w:type="paragraph" w:customStyle="1" w:styleId="TableText">
     <w:name w:val="TableText"/>
     <w:basedOn w:val="Normal"/>
     <w:uiPriority w:val="99"/>
@@ -11297,7 +10724,7 @@
       <w:szCs w:val="16"/>
     </w:rPr>
   </w:style>
-  <w:style w:type="character" w:styleId="BalloonTextChar" w:customStyle="1">
+  <w:style w:type="character" w:customStyle="1" w:styleId="BalloonTextChar">
     <w:name w:val="Balloon Text Char"/>
     <w:link w:val="BalloonText"/>
     <w:uiPriority w:val="99"/>
@@ -11337,12 +10764,12 @@
       <w:lang w:val="en-GB" w:bidi="ar-SA"/>
     </w:rPr>
   </w:style>
-  <w:style w:type="character" w:styleId="DateChar" w:customStyle="1">
+  <w:style w:type="character" w:customStyle="1" w:styleId="DateChar">
     <w:name w:val="Date Char"/>
     <w:link w:val="Date"/>
     <w:rsid w:val="00A61302"/>
     <w:rPr>
-      <w:rFonts w:ascii="Times New Roman" w:hAnsi="Times New Roman" w:eastAsia="Times New Roman" w:cs="Times New Roman"/>
+      <w:rFonts w:ascii="Times New Roman" w:eastAsia="Times New Roman" w:hAnsi="Times New Roman" w:cs="Times New Roman"/>
       <w:snapToGrid w:val="0"/>
       <w:sz w:val="20"/>
       <w:szCs w:val="20"/>
@@ -11367,12 +10794,12 @@
     <w:rsid w:val="00C66CB6"/>
     <w:tblPr>
       <w:tblBorders>
-        <w:top w:val="single" w:color="auto" w:sz="4" w:space="0"/>
-        <w:left w:val="single" w:color="auto" w:sz="4" w:space="0"/>
-        <w:bottom w:val="single" w:color="auto" w:sz="4" w:space="0"/>
-        <w:right w:val="single" w:color="auto" w:sz="4" w:space="0"/>
-        <w:insideH w:val="single" w:color="auto" w:sz="4" w:space="0"/>
-        <w:insideV w:val="single" w:color="auto" w:sz="4" w:space="0"/>
+        <w:top w:val="single" w:sz="4" w:space="0" w:color="auto"/>
+        <w:left w:val="single" w:sz="4" w:space="0" w:color="auto"/>
+        <w:bottom w:val="single" w:sz="4" w:space="0" w:color="auto"/>
+        <w:right w:val="single" w:sz="4" w:space="0" w:color="auto"/>
+        <w:insideH w:val="single" w:sz="4" w:space="0" w:color="auto"/>
+        <w:insideV w:val="single" w:sz="4" w:space="0" w:color="auto"/>
       </w:tblBorders>
     </w:tblPr>
   </w:style>
@@ -11388,32 +10815,32 @@
       <w:jc w:val="both"/>
     </w:pPr>
     <w:rPr>
-      <w:rFonts w:ascii="Trebuchet MS" w:hAnsi="Trebuchet MS" w:eastAsia="MS Mincho"/>
+      <w:rFonts w:ascii="Trebuchet MS" w:eastAsia="MS Mincho" w:hAnsi="Trebuchet MS"/>
       <w:sz w:val="20"/>
       <w:szCs w:val="20"/>
       <w:lang w:bidi="ar-SA"/>
     </w:rPr>
   </w:style>
-  <w:style w:type="character" w:styleId="BodyTextChar" w:customStyle="1">
+  <w:style w:type="character" w:customStyle="1" w:styleId="BodyTextChar">
     <w:name w:val="Body Text Char"/>
     <w:basedOn w:val="DefaultParagraphFont"/>
     <w:uiPriority w:val="99"/>
     <w:semiHidden/>
     <w:rsid w:val="00CE51B1"/>
   </w:style>
-  <w:style w:type="character" w:styleId="BodyTextChar1" w:customStyle="1">
+  <w:style w:type="character" w:customStyle="1" w:styleId="BodyTextChar1">
     <w:name w:val="Body Text Char1"/>
     <w:aliases w:val="CVX Body Text Char,RFP Body Text Char1,T Char1,body text Char1,bt Char1,Tempo Body Text Char1,B Char1,L&amp;T body text Char1,Body Char,Body Text1 Char,1 Char,L&amp;T body text Char Char,RFP Body Text Char Char,T Char Char,body text Char Char"/>
     <w:link w:val="BodyText"/>
     <w:rsid w:val="00CE51B1"/>
     <w:rPr>
-      <w:rFonts w:ascii="Trebuchet MS" w:hAnsi="Trebuchet MS" w:eastAsia="MS Mincho" w:cs="Times New Roman"/>
+      <w:rFonts w:ascii="Trebuchet MS" w:eastAsia="MS Mincho" w:hAnsi="Trebuchet MS" w:cs="Times New Roman"/>
       <w:sz w:val="20"/>
       <w:szCs w:val="20"/>
       <w:lang w:bidi="ar-SA"/>
     </w:rPr>
   </w:style>
-  <w:style w:type="paragraph" w:styleId="CEC00D05F4354E1094F28D836D46DBBF" w:customStyle="1">
+  <w:style w:type="paragraph" w:customStyle="1" w:styleId="CEC00D05F4354E1094F28D836D46DBBF">
     <w:name w:val="CEC00D05F4354E1094F28D836D46DBBF"/>
     <w:rsid w:val="00111EC9"/>
     <w:pPr>
@@ -11501,7 +10928,7 @@
       <w:bCs/>
     </w:rPr>
   </w:style>
-  <w:style w:type="character" w:styleId="CommentSubjectChar" w:customStyle="1">
+  <w:style w:type="character" w:customStyle="1" w:styleId="CommentSubjectChar">
     <w:name w:val="Comment Subject Char"/>
     <w:link w:val="CommentSubject"/>
     <w:uiPriority w:val="99"/>
@@ -11515,7 +10942,7 @@
       <w:lang w:bidi="en-US"/>
     </w:rPr>
   </w:style>
-  <w:style w:type="paragraph" w:styleId="OmniPage1" w:customStyle="1">
+  <w:style w:type="paragraph" w:customStyle="1" w:styleId="OmniPage1">
     <w:name w:val="OmniPage #1"/>
     <w:basedOn w:val="Normal"/>
     <w:rsid w:val="000A70B7"/>
@@ -11530,7 +10957,7 @@
       <w:lang w:bidi="ar-SA"/>
     </w:rPr>
   </w:style>
-  <w:style w:type="paragraph" w:styleId="Default" w:customStyle="1">
+  <w:style w:type="paragraph" w:customStyle="1" w:styleId="Default">
     <w:name w:val="Default"/>
     <w:rsid w:val="00B11411"/>
     <w:pPr>
@@ -11558,7 +10985,7 @@
       <w:lang w:bidi="en-US"/>
     </w:rPr>
   </w:style>
-  <w:style w:type="table" w:styleId="GridTable4-Accent51" w:customStyle="1">
+  <w:style w:type="table" w:customStyle="1" w:styleId="GridTable4-Accent51">
     <w:name w:val="Grid Table 4 - Accent 51"/>
     <w:basedOn w:val="TableNormal"/>
     <w:uiPriority w:val="49"/>
@@ -11567,12 +10994,12 @@
       <w:tblStyleRowBandSize w:val="1"/>
       <w:tblStyleColBandSize w:val="1"/>
       <w:tblBorders>
-        <w:top w:val="single" w:color="92CDDC" w:themeColor="accent5" w:themeTint="99" w:sz="4" w:space="0"/>
-        <w:left w:val="single" w:color="92CDDC" w:themeColor="accent5" w:themeTint="99" w:sz="4" w:space="0"/>
-        <w:bottom w:val="single" w:color="92CDDC" w:themeColor="accent5" w:themeTint="99" w:sz="4" w:space="0"/>
-        <w:right w:val="single" w:color="92CDDC" w:themeColor="accent5" w:themeTint="99" w:sz="4" w:space="0"/>
-        <w:insideH w:val="single" w:color="92CDDC" w:themeColor="accent5" w:themeTint="99" w:sz="4" w:space="0"/>
-        <w:insideV w:val="single" w:color="92CDDC" w:themeColor="accent5" w:themeTint="99" w:sz="4" w:space="0"/>
+        <w:top w:val="single" w:sz="4" w:space="0" w:color="92CDDC" w:themeColor="accent5" w:themeTint="99"/>
+        <w:left w:val="single" w:sz="4" w:space="0" w:color="92CDDC" w:themeColor="accent5" w:themeTint="99"/>
+        <w:bottom w:val="single" w:sz="4" w:space="0" w:color="92CDDC" w:themeColor="accent5" w:themeTint="99"/>
+        <w:right w:val="single" w:sz="4" w:space="0" w:color="92CDDC" w:themeColor="accent5" w:themeTint="99"/>
+        <w:insideH w:val="single" w:sz="4" w:space="0" w:color="92CDDC" w:themeColor="accent5" w:themeTint="99"/>
+        <w:insideV w:val="single" w:sz="4" w:space="0" w:color="92CDDC" w:themeColor="accent5" w:themeTint="99"/>
       </w:tblBorders>
     </w:tblPr>
     <w:tblStylePr w:type="firstRow">
@@ -11584,10 +11011,10 @@
       <w:tblPr/>
       <w:tcPr>
         <w:tcBorders>
-          <w:top w:val="single" w:color="4BACC6" w:themeColor="accent5" w:sz="4" w:space="0"/>
-          <w:left w:val="single" w:color="4BACC6" w:themeColor="accent5" w:sz="4" w:space="0"/>
-          <w:bottom w:val="single" w:color="4BACC6" w:themeColor="accent5" w:sz="4" w:space="0"/>
-          <w:right w:val="single" w:color="4BACC6" w:themeColor="accent5" w:sz="4" w:space="0"/>
+          <w:top w:val="single" w:sz="4" w:space="0" w:color="4BACC6" w:themeColor="accent5"/>
+          <w:left w:val="single" w:sz="4" w:space="0" w:color="4BACC6" w:themeColor="accent5"/>
+          <w:bottom w:val="single" w:sz="4" w:space="0" w:color="4BACC6" w:themeColor="accent5"/>
+          <w:right w:val="single" w:sz="4" w:space="0" w:color="4BACC6" w:themeColor="accent5"/>
           <w:insideH w:val="nil"/>
           <w:insideV w:val="nil"/>
         </w:tcBorders>
@@ -11602,7 +11029,7 @@
       <w:tblPr/>
       <w:tcPr>
         <w:tcBorders>
-          <w:top w:val="double" w:color="4BACC6" w:themeColor="accent5" w:sz="4" w:space="0"/>
+          <w:top w:val="double" w:sz="4" w:space="0" w:color="4BACC6" w:themeColor="accent5"/>
         </w:tcBorders>
       </w:tcPr>
     </w:tblStylePr>
@@ -11733,7 +11160,7 @@
       <w:szCs w:val="18"/>
     </w:rPr>
   </w:style>
-  <w:style w:type="character" w:styleId="UnresolvedMention1" w:customStyle="1">
+  <w:style w:type="character" w:customStyle="1" w:styleId="UnresolvedMention1">
     <w:name w:val="Unresolved Mention1"/>
     <w:basedOn w:val="DefaultParagraphFont"/>
     <w:uiPriority w:val="99"/>
@@ -11745,7 +11172,7 @@
       <w:shd w:val="clear" w:color="auto" w:fill="E6E6E6"/>
     </w:rPr>
   </w:style>
-  <w:style w:type="character" w:styleId="ListParagraphChar" w:customStyle="1">
+  <w:style w:type="character" w:customStyle="1" w:styleId="ListParagraphChar">
     <w:name w:val="List Paragraph Char"/>
     <w:aliases w:val="List Paragraph Char Char Char,b1 Char"/>
     <w:link w:val="ListParagraph"/>
@@ -11757,7 +11184,7 @@
       <w:lang w:bidi="en-US"/>
     </w:rPr>
   </w:style>
-  <w:style w:type="character" w:styleId="Mention1" w:customStyle="1">
+  <w:style w:type="character" w:customStyle="1" w:styleId="Mention1">
     <w:name w:val="Mention1"/>
     <w:basedOn w:val="DefaultParagraphFont"/>
     <w:uiPriority w:val="99"/>
@@ -11769,7 +11196,7 @@
       <w:shd w:val="clear" w:color="auto" w:fill="E6E6E6"/>
     </w:rPr>
   </w:style>
-  <w:style w:type="paragraph" w:styleId="body-el-text" w:customStyle="1">
+  <w:style w:type="paragraph" w:customStyle="1" w:styleId="body-el-text">
     <w:name w:val="body-el-text"/>
     <w:basedOn w:val="Normal"/>
     <w:rsid w:val="00115627"/>
@@ -11784,7 +11211,7 @@
       <w:lang w:bidi="ar-SA"/>
     </w:rPr>
   </w:style>
-  <w:style w:type="paragraph" w:styleId="paragraph" w:customStyle="1">
+  <w:style w:type="paragraph" w:customStyle="1" w:styleId="paragraph">
     <w:name w:val="paragraph"/>
     <w:basedOn w:val="Normal"/>
     <w:rsid w:val="00413620"/>
@@ -11799,22 +11226,22 @@
       <w:lang w:val="en-IN" w:eastAsia="en-IN" w:bidi="ar-SA"/>
     </w:rPr>
   </w:style>
-  <w:style w:type="character" w:styleId="normaltextrun" w:customStyle="1">
+  <w:style w:type="character" w:customStyle="1" w:styleId="normaltextrun">
     <w:name w:val="normaltextrun"/>
     <w:basedOn w:val="DefaultParagraphFont"/>
     <w:rsid w:val="00413620"/>
   </w:style>
-  <w:style w:type="character" w:styleId="eop" w:customStyle="1">
+  <w:style w:type="character" w:customStyle="1" w:styleId="eop">
     <w:name w:val="eop"/>
     <w:basedOn w:val="DefaultParagraphFont"/>
     <w:rsid w:val="00413620"/>
   </w:style>
-  <w:style w:type="character" w:styleId="unsupportedobjecttext" w:customStyle="1">
+  <w:style w:type="character" w:customStyle="1" w:styleId="unsupportedobjecttext">
     <w:name w:val="unsupportedobjecttext"/>
     <w:basedOn w:val="DefaultParagraphFont"/>
     <w:rsid w:val="00413620"/>
   </w:style>
-  <w:style w:type="character" w:styleId="UnresolvedMention2" w:customStyle="1">
+  <w:style w:type="character" w:customStyle="1" w:styleId="UnresolvedMention2">
     <w:name w:val="Unresolved Mention2"/>
     <w:basedOn w:val="DefaultParagraphFont"/>
     <w:uiPriority w:val="99"/>
@@ -11850,36 +11277,576 @@
 </file>
 
 <file path=word/glossary/document.xml><?xml version="1.0" encoding="utf-8"?>
-<w:glossaryDocument xmlns:w14="http://schemas.microsoft.com/office/word/2010/wordml" xmlns:w="http://schemas.openxmlformats.org/wordprocessingml/2006/main">
-  <w:docParts>
-    <w:docPart>
-      <w:docPartPr>
-        <w:name w:val="DefaultPlaceholder_1081868574"/>
-        <w:category>
-          <w:name w:val="General"/>
-          <w:gallery w:val="placeholder"/>
-        </w:category>
-        <w:types>
-          <w:type w:val="bbPlcHdr"/>
-        </w:types>
-        <w:behaviors>
-          <w:behavior w:val="content"/>
-        </w:behaviors>
-        <w:guid w:val="{3176f984-7661-4221-8120-ce995083b516}"/>
-      </w:docPartPr>
-      <w:docPartBody>
-        <w:p>
-          <w:r>
-            <w:rPr>
-              <w:rStyle w:val="PlaceholderText"/>
-            </w:rPr>
-            <w:t/>
-          </w:r>
-        </w:p>
-      </w:docPartBody>
-    </w:docPart>
-  </w:docParts>
-</w:glossaryDocument>
+<w:glossaryDocument xmlns:wpc="http://schemas.microsoft.com/office/word/2010/wordprocessingCanvas" xmlns:cx="http://schemas.microsoft.com/office/drawing/2014/chartex" xmlns:cx1="http://schemas.microsoft.com/office/drawing/2015/9/8/chartex" xmlns:cx2="http://schemas.microsoft.com/office/drawing/2015/10/21/chartex" xmlns:cx3="http://schemas.microsoft.com/office/drawing/2016/5/9/chartex" xmlns:cx4="http://schemas.microsoft.com/office/drawing/2016/5/10/chartex" xmlns:cx5="http://schemas.microsoft.com/office/drawing/2016/5/11/chartex" xmlns:cx6="http://schemas.microsoft.com/office/drawing/2016/5/12/chartex" xmlns:cx7="http://schemas.microsoft.com/office/drawing/2016/5/13/chartex" xmlns:cx8="http://schemas.microsoft.com/office/drawing/2016/5/14/chartex" xmlns:mc="http://schemas.openxmlformats.org/markup-compatibility/2006" xmlns:aink="http://schemas.microsoft.com/office/drawing/2016/ink" xmlns:o="urn:schemas-microsoft-com:office:office" xmlns:r="http://schemas.openxmlformats.org/officeDocument/2006/relationships" xmlns:m="http://schemas.openxmlformats.org/officeDocument/2006/math" xmlns:v="urn:schemas-microsoft-com:vml" xmlns:wp14="http://schemas.microsoft.com/office/word/2010/wordprocessingDrawing" xmlns:wp="http://schemas.openxmlformats.org/drawingml/2006/wordprocessingDrawing" xmlns:w10="urn:schemas-microsoft-com:office:word" xmlns:w="http://schemas.openxmlformats.org/wordprocessingml/2006/main" xmlns:w14="http://schemas.microsoft.com/office/word/2010/wordml" xmlns:w15="http://schemas.microsoft.com/office/word/2012/wordml" xmlns:w16se="http://schemas.microsoft.com/office/word/2015/wordml/symex" xmlns:wpg="http://schemas.microsoft.com/office/word/2010/wordprocessingGroup" xmlns:wpi="http://schemas.microsoft.com/office/word/2010/wordprocessingInk" xmlns:wne="http://schemas.microsoft.com/office/word/2006/wordml" xmlns:wps="http://schemas.microsoft.com/office/word/2010/wordprocessingShape" mc:Ignorable="w14 w15 w16se wp14"/>
+</file>
+
+<file path=word/glossary/fontTable.xml><?xml version="1.0" encoding="utf-8"?>
+<w:fonts xmlns:mc="http://schemas.openxmlformats.org/markup-compatibility/2006" xmlns:r="http://schemas.openxmlformats.org/officeDocument/2006/relationships" xmlns:w="http://schemas.openxmlformats.org/wordprocessingml/2006/main" xmlns:w14="http://schemas.microsoft.com/office/word/2010/wordml" xmlns:w15="http://schemas.microsoft.com/office/word/2012/wordml" xmlns:w16se="http://schemas.microsoft.com/office/word/2015/wordml/symex" mc:Ignorable="w14 w15 w16se">
+  <w:font w:name="Symbol">
+    <w:panose1 w:val="05050102010706020507"/>
+    <w:charset w:val="02"/>
+    <w:family w:val="roman"/>
+    <w:pitch w:val="variable"/>
+    <w:sig w:usb0="00000000" w:usb1="10000000" w:usb2="00000000" w:usb3="00000000" w:csb0="80000000" w:csb1="00000000"/>
+  </w:font>
+  <w:font w:name="Times New Roman">
+    <w:panose1 w:val="02020603050405020304"/>
+    <w:charset w:val="00"/>
+    <w:family w:val="roman"/>
+    <w:pitch w:val="variable"/>
+    <w:sig w:usb0="E0002AFF" w:usb1="C0007843" w:usb2="00000009" w:usb3="00000000" w:csb0="000001FF" w:csb1="00000000"/>
+  </w:font>
+  <w:font w:name="Courier New">
+    <w:panose1 w:val="02070309020205020404"/>
+    <w:charset w:val="00"/>
+    <w:family w:val="modern"/>
+    <w:pitch w:val="fixed"/>
+    <w:sig w:usb0="E0002EFF" w:usb1="C0007843" w:usb2="00000009" w:usb3="00000000" w:csb0="000001FF" w:csb1="00000000"/>
+  </w:font>
+  <w:font w:name="Wingdings">
+    <w:panose1 w:val="05000000000000000000"/>
+    <w:charset w:val="02"/>
+    <w:family w:val="auto"/>
+    <w:pitch w:val="variable"/>
+    <w:sig w:usb0="00000000" w:usb1="10000000" w:usb2="00000000" w:usb3="00000000" w:csb0="80000000" w:csb1="00000000"/>
+  </w:font>
+  <w:font w:name="Calibri">
+    <w:panose1 w:val="020F0502020204030204"/>
+    <w:charset w:val="00"/>
+    <w:family w:val="swiss"/>
+    <w:pitch w:val="variable"/>
+    <w:sig w:usb0="E0002AFF" w:usb1="4000ACFF" w:usb2="00000001" w:usb3="00000000" w:csb0="000001FF" w:csb1="00000000"/>
+  </w:font>
+  <w:font w:name="Cambria">
+    <w:panose1 w:val="02040503050406030204"/>
+    <w:charset w:val="00"/>
+    <w:family w:val="roman"/>
+    <w:pitch w:val="variable"/>
+    <w:sig w:usb0="E00006FF" w:usb1="420024FF" w:usb2="02000000" w:usb3="00000000" w:csb0="0000019F" w:csb1="00000000"/>
+  </w:font>
+  <w:font w:name="Arial Bold">
+    <w:altName w:val="Times New Roman"/>
+    <w:panose1 w:val="00000000000000000000"/>
+    <w:charset w:val="00"/>
+    <w:family w:val="roman"/>
+    <w:notTrueType/>
+    <w:pitch w:val="default"/>
+  </w:font>
+  <w:font w:name="Arial Black">
+    <w:panose1 w:val="020B0A04020102020204"/>
+    <w:charset w:val="00"/>
+    <w:family w:val="swiss"/>
+    <w:pitch w:val="variable"/>
+    <w:sig w:usb0="A00002AF" w:usb1="400078FB" w:usb2="00000000" w:usb3="00000000" w:csb0="0000009F" w:csb1="00000000"/>
+  </w:font>
+  <w:font w:name="Arial">
+    <w:panose1 w:val="020B0604020202020204"/>
+    <w:charset w:val="00"/>
+    <w:family w:val="swiss"/>
+    <w:pitch w:val="variable"/>
+    <w:sig w:usb0="E0002EFF" w:usb1="C000785B" w:usb2="00000009" w:usb3="00000000" w:csb0="000001FF" w:csb1="00000000"/>
+  </w:font>
+  <w:font w:name="Tahoma">
+    <w:panose1 w:val="020B0604030504040204"/>
+    <w:charset w:val="00"/>
+    <w:family w:val="swiss"/>
+    <w:pitch w:val="variable"/>
+    <w:sig w:usb0="E1002EFF" w:usb1="C000605B" w:usb2="00000029" w:usb3="00000000" w:csb0="000101FF" w:csb1="00000000"/>
+  </w:font>
+  <w:font w:name="Trebuchet MS">
+    <w:panose1 w:val="020B0603020202020204"/>
+    <w:charset w:val="00"/>
+    <w:family w:val="swiss"/>
+    <w:pitch w:val="variable"/>
+    <w:sig w:usb0="00000687" w:usb1="00000000" w:usb2="00000000" w:usb3="00000000" w:csb0="0000009F" w:csb1="00000000"/>
+  </w:font>
+  <w:font w:name="MS Mincho">
+    <w:altName w:val="Yu Gothic"/>
+    <w:panose1 w:val="02020609040205080304"/>
+    <w:charset w:val="80"/>
+    <w:family w:val="modern"/>
+    <w:pitch w:val="fixed"/>
+    <w:sig w:usb0="E00002FF" w:usb1="6AC7FDFB" w:usb2="08000012" w:usb3="00000000" w:csb0="0002009F" w:csb1="00000000"/>
+  </w:font>
+  <w:font w:name="Tunga">
+    <w:panose1 w:val="00000400000000000000"/>
+    <w:charset w:val="00"/>
+    <w:family w:val="swiss"/>
+    <w:pitch w:val="variable"/>
+    <w:sig w:usb0="00400003" w:usb1="00000000" w:usb2="00000000" w:usb3="00000000" w:csb0="00000001" w:csb1="00000000"/>
+  </w:font>
+  <w:font w:name="Calibri Light">
+    <w:panose1 w:val="020F0302020204030204"/>
+    <w:charset w:val="00"/>
+    <w:family w:val="swiss"/>
+    <w:pitch w:val="variable"/>
+    <w:sig w:usb0="A0002AEF" w:usb1="4000207B" w:usb2="00000000" w:usb3="00000000" w:csb0="000001FF" w:csb1="00000000"/>
+  </w:font>
+</w:fonts>
+</file>
+
+<file path=word/glossary/settings.xml><?xml version="1.0" encoding="utf-8"?>
+<w:settings xmlns:mc="http://schemas.openxmlformats.org/markup-compatibility/2006" xmlns:o="urn:schemas-microsoft-com:office:office" xmlns:r="http://schemas.openxmlformats.org/officeDocument/2006/relationships" xmlns:m="http://schemas.openxmlformats.org/officeDocument/2006/math" xmlns:v="urn:schemas-microsoft-com:vml" xmlns:w10="urn:schemas-microsoft-com:office:word" xmlns:w="http://schemas.openxmlformats.org/wordprocessingml/2006/main" xmlns:w14="http://schemas.microsoft.com/office/word/2010/wordml" xmlns:w15="http://schemas.microsoft.com/office/word/2012/wordml" xmlns:w16se="http://schemas.microsoft.com/office/word/2015/wordml/symex" xmlns:sl="http://schemas.openxmlformats.org/schemaLibrary/2006/main" mc:Ignorable="w14 w15 w16se">
+  <w:defaultTabStop w:val="720"/>
+  <w:characterSpacingControl w:val="doNotCompress"/>
+  <w:compat>
+    <w:useFELayout/>
+    <w:compatSetting w:name="compatibilityMode" w:uri="http://schemas.microsoft.com/office/word" w:val="12"/>
+  </w:compat>
+  <w:rsids>
+    <w:rsidRoot w:val="005F6CA5"/>
+    <w:rsid w:val="005F6CA5"/>
+    <w:rsid w:val="00F9073F"/>
+  </w:rsids>
+  <m:mathPr>
+    <m:mathFont m:val="Cambria Math"/>
+    <m:brkBin m:val="before"/>
+    <m:brkBinSub m:val="--"/>
+    <m:smallFrac m:val="0"/>
+    <m:dispDef/>
+    <m:lMargin m:val="0"/>
+    <m:rMargin m:val="0"/>
+    <m:defJc m:val="centerGroup"/>
+    <m:wrapIndent m:val="1440"/>
+    <m:intLim m:val="subSup"/>
+    <m:naryLim m:val="undOvr"/>
+  </m:mathPr>
+  <w:themeFontLang w:val="en-US"/>
+  <w:clrSchemeMapping w:bg1="light1" w:t1="dark1" w:bg2="light2" w:t2="dark2" w:accent1="accent1" w:accent2="accent2" w:accent3="accent3" w:accent4="accent4" w:accent5="accent5" w:accent6="accent6" w:hyperlink="hyperlink" w:followedHyperlink="followedHyperlink"/>
+  <w:decimalSymbol w:val="."/>
+  <w:listSeparator w:val=","/>
+</w:settings>
+</file>
+
+<file path=word/glossary/styles.xml><?xml version="1.0" encoding="utf-8"?>
+<w:styles xmlns:mc="http://schemas.openxmlformats.org/markup-compatibility/2006" xmlns:r="http://schemas.openxmlformats.org/officeDocument/2006/relationships" xmlns:w="http://schemas.openxmlformats.org/wordprocessingml/2006/main" xmlns:w14="http://schemas.microsoft.com/office/word/2010/wordml" xmlns:w15="http://schemas.microsoft.com/office/word/2012/wordml" xmlns:w16se="http://schemas.microsoft.com/office/word/2015/wordml/symex" mc:Ignorable="w14 w15 w16se">
+  <w:docDefaults>
+    <w:rPrDefault>
+      <w:rPr>
+        <w:rFonts w:asciiTheme="minorHAnsi" w:eastAsiaTheme="minorEastAsia" w:hAnsiTheme="minorHAnsi" w:cstheme="minorBidi"/>
+        <w:sz w:val="22"/>
+        <w:szCs w:val="22"/>
+        <w:lang w:val="en-US" w:eastAsia="en-US" w:bidi="ar-SA"/>
+      </w:rPr>
+    </w:rPrDefault>
+    <w:pPrDefault>
+      <w:pPr>
+        <w:spacing w:after="160" w:line="259" w:lineRule="auto"/>
+      </w:pPr>
+    </w:pPrDefault>
+  </w:docDefaults>
+  <w:latentStyles w:defLockedState="0" w:defUIPriority="99" w:defSemiHidden="0" w:defUnhideWhenUsed="0" w:defQFormat="0" w:count="374">
+    <w:lsdException w:name="Normal" w:uiPriority="0" w:qFormat="1"/>
+    <w:lsdException w:name="heading 1" w:uiPriority="9" w:qFormat="1"/>
+    <w:lsdException w:name="heading 2" w:semiHidden="1" w:uiPriority="9" w:unhideWhenUsed="1" w:qFormat="1"/>
+    <w:lsdException w:name="heading 3" w:semiHidden="1" w:uiPriority="9" w:unhideWhenUsed="1" w:qFormat="1"/>
+    <w:lsdException w:name="heading 4" w:semiHidden="1" w:uiPriority="9" w:unhideWhenUsed="1" w:qFormat="1"/>
+    <w:lsdException w:name="heading 5" w:semiHidden="1" w:uiPriority="9" w:unhideWhenUsed="1" w:qFormat="1"/>
+    <w:lsdException w:name="heading 6" w:semiHidden="1" w:uiPriority="9" w:unhideWhenUsed="1" w:qFormat="1"/>
+    <w:lsdException w:name="heading 7" w:semiHidden="1" w:uiPriority="9" w:unhideWhenUsed="1" w:qFormat="1"/>
+    <w:lsdException w:name="heading 8" w:semiHidden="1" w:uiPriority="9" w:unhideWhenUsed="1" w:qFormat="1"/>
+    <w:lsdException w:name="heading 9" w:semiHidden="1" w:uiPriority="9" w:unhideWhenUsed="1" w:qFormat="1"/>
+    <w:lsdException w:name="index 1" w:semiHidden="1" w:unhideWhenUsed="1"/>
+    <w:lsdException w:name="index 2" w:semiHidden="1" w:unhideWhenUsed="1"/>
+    <w:lsdException w:name="index 3" w:semiHidden="1" w:unhideWhenUsed="1"/>
+    <w:lsdException w:name="index 4" w:semiHidden="1" w:unhideWhenUsed="1"/>
+    <w:lsdException w:name="index 5" w:semiHidden="1" w:unhideWhenUsed="1"/>
+    <w:lsdException w:name="index 6" w:semiHidden="1" w:unhideWhenUsed="1"/>
+    <w:lsdException w:name="index 7" w:semiHidden="1" w:unhideWhenUsed="1"/>
+    <w:lsdException w:name="index 8" w:semiHidden="1" w:unhideWhenUsed="1"/>
+    <w:lsdException w:name="index 9" w:semiHidden="1" w:unhideWhenUsed="1"/>
+    <w:lsdException w:name="toc 1" w:semiHidden="1" w:uiPriority="39" w:unhideWhenUsed="1"/>
+    <w:lsdException w:name="toc 2" w:semiHidden="1" w:uiPriority="39" w:unhideWhenUsed="1"/>
+    <w:lsdException w:name="toc 3" w:semiHidden="1" w:uiPriority="39" w:unhideWhenUsed="1"/>
+    <w:lsdException w:name="toc 4" w:semiHidden="1" w:uiPriority="39" w:unhideWhenUsed="1"/>
+    <w:lsdException w:name="toc 5" w:semiHidden="1" w:uiPriority="39" w:unhideWhenUsed="1"/>
+    <w:lsdException w:name="toc 6" w:semiHidden="1" w:uiPriority="39" w:unhideWhenUsed="1"/>
+    <w:lsdException w:name="toc 7" w:semiHidden="1" w:uiPriority="39" w:unhideWhenUsed="1"/>
+    <w:lsdException w:name="toc 8" w:semiHidden="1" w:uiPriority="39" w:unhideWhenUsed="1"/>
+    <w:lsdException w:name="toc 9" w:semiHidden="1" w:uiPriority="39" w:unhideWhenUsed="1"/>
+    <w:lsdException w:name="Normal Indent" w:semiHidden="1" w:unhideWhenUsed="1"/>
+    <w:lsdException w:name="footnote text" w:semiHidden="1" w:unhideWhenUsed="1"/>
+    <w:lsdException w:name="annotation text" w:semiHidden="1" w:unhideWhenUsed="1"/>
+    <w:lsdException w:name="header" w:semiHidden="1" w:unhideWhenUsed="1"/>
+    <w:lsdException w:name="footer" w:semiHidden="1" w:unhideWhenUsed="1"/>
+    <w:lsdException w:name="index heading" w:semiHidden="1" w:unhideWhenUsed="1"/>
+    <w:lsdException w:name="caption" w:semiHidden="1" w:uiPriority="35" w:unhideWhenUsed="1" w:qFormat="1"/>
+    <w:lsdException w:name="table of figures" w:semiHidden="1" w:unhideWhenUsed="1"/>
+    <w:lsdException w:name="envelope address" w:semiHidden="1" w:unhideWhenUsed="1"/>
+    <w:lsdException w:name="envelope return" w:semiHidden="1" w:unhideWhenUsed="1"/>
+    <w:lsdException w:name="footnote reference" w:semiHidden="1" w:unhideWhenUsed="1"/>
+    <w:lsdException w:name="annotation reference" w:semiHidden="1" w:unhideWhenUsed="1"/>
+    <w:lsdException w:name="line number" w:semiHidden="1" w:unhideWhenUsed="1"/>
+    <w:lsdException w:name="page number" w:semiHidden="1" w:unhideWhenUsed="1"/>
+    <w:lsdException w:name="endnote reference" w:semiHidden="1" w:unhideWhenUsed="1"/>
+    <w:lsdException w:name="endnote text" w:semiHidden="1" w:unhideWhenUsed="1"/>
+    <w:lsdException w:name="table of authorities" w:semiHidden="1" w:unhideWhenUsed="1"/>
+    <w:lsdException w:name="macro" w:semiHidden="1" w:unhideWhenUsed="1"/>
+    <w:lsdException w:name="toa heading" w:semiHidden="1" w:unhideWhenUsed="1"/>
+    <w:lsdException w:name="List" w:semiHidden="1" w:unhideWhenUsed="1"/>
+    <w:lsdException w:name="List Bullet" w:semiHidden="1" w:unhideWhenUsed="1"/>
+    <w:lsdException w:name="List Number" w:semiHidden="1" w:unhideWhenUsed="1"/>
+    <w:lsdException w:name="List 2" w:semiHidden="1" w:unhideWhenUsed="1"/>
+    <w:lsdException w:name="List 3" w:semiHidden="1" w:unhideWhenUsed="1"/>
+    <w:lsdException w:name="List 4" w:semiHidden="1" w:unhideWhenUsed="1"/>
+    <w:lsdException w:name="List 5" w:semiHidden="1" w:unhideWhenUsed="1"/>
+    <w:lsdException w:name="List Bullet 2" w:semiHidden="1" w:unhideWhenUsed="1"/>
+    <w:lsdException w:name="List Bullet 3" w:semiHidden="1" w:unhideWhenUsed="1"/>
+    <w:lsdException w:name="List Bullet 4" w:semiHidden="1" w:unhideWhenUsed="1"/>
+    <w:lsdException w:name="List Bullet 5" w:semiHidden="1" w:unhideWhenUsed="1"/>
+    <w:lsdException w:name="List Number 2" w:semiHidden="1" w:unhideWhenUsed="1"/>
+    <w:lsdException w:name="List Number 3" w:semiHidden="1" w:unhideWhenUsed="1"/>
+    <w:lsdException w:name="List Number 4" w:semiHidden="1" w:unhideWhenUsed="1"/>
+    <w:lsdException w:name="List Number 5" w:semiHidden="1" w:unhideWhenUsed="1"/>
+    <w:lsdException w:name="Title" w:uiPriority="10" w:qFormat="1"/>
+    <w:lsdException w:name="Closing" w:semiHidden="1" w:unhideWhenUsed="1"/>
+    <w:lsdException w:name="Signature" w:semiHidden="1" w:unhideWhenUsed="1"/>
+    <w:lsdException w:name="Default Paragraph Font" w:semiHidden="1" w:uiPriority="1" w:unhideWhenUsed="1"/>
+    <w:lsdException w:name="Body Text" w:semiHidden="1" w:unhideWhenUsed="1"/>
+    <w:lsdException w:name="Body Text Indent" w:semiHidden="1" w:unhideWhenUsed="1"/>
+    <w:lsdException w:name="List Continue" w:semiHidden="1" w:unhideWhenUsed="1"/>
+    <w:lsdException w:name="List Continue 2" w:semiHidden="1" w:unhideWhenUsed="1"/>
+    <w:lsdException w:name="List Continue 3" w:semiHidden="1" w:unhideWhenUsed="1"/>
+    <w:lsdException w:name="List Continue 4" w:semiHidden="1" w:unhideWhenUsed="1"/>
+    <w:lsdException w:name="List Continue 5" w:semiHidden="1" w:unhideWhenUsed="1"/>
+    <w:lsdException w:name="Message Header" w:semiHidden="1" w:unhideWhenUsed="1"/>
+    <w:lsdException w:name="Subtitle" w:uiPriority="11" w:qFormat="1"/>
+    <w:lsdException w:name="Salutation" w:semiHidden="1" w:unhideWhenUsed="1"/>
+    <w:lsdException w:name="Date" w:semiHidden="1" w:unhideWhenUsed="1"/>
+    <w:lsdException w:name="Body Text First Indent" w:semiHidden="1" w:unhideWhenUsed="1"/>
+    <w:lsdException w:name="Body Text First Indent 2" w:semiHidden="1" w:unhideWhenUsed="1"/>
+    <w:lsdException w:name="Note Heading" w:semiHidden="1" w:unhideWhenUsed="1"/>
+    <w:lsdException w:name="Body Text 2" w:semiHidden="1" w:unhideWhenUsed="1"/>
+    <w:lsdException w:name="Body Text 3" w:semiHidden="1" w:unhideWhenUsed="1"/>
+    <w:lsdException w:name="Body Text Indent 2" w:semiHidden="1" w:unhideWhenUsed="1"/>
+    <w:lsdException w:name="Body Text Indent 3" w:semiHidden="1" w:unhideWhenUsed="1"/>
+    <w:lsdException w:name="Block Text" w:semiHidden="1" w:unhideWhenUsed="1"/>
+    <w:lsdException w:name="Hyperlink" w:semiHidden="1" w:unhideWhenUsed="1"/>
+    <w:lsdException w:name="FollowedHyperlink" w:semiHidden="1" w:unhideWhenUsed="1"/>
+    <w:lsdException w:name="Strong" w:uiPriority="22" w:qFormat="1"/>
+    <w:lsdException w:name="Emphasis" w:uiPriority="20" w:qFormat="1"/>
+    <w:lsdException w:name="Document Map" w:semiHidden="1" w:unhideWhenUsed="1"/>
+    <w:lsdException w:name="Plain Text" w:semiHidden="1" w:unhideWhenUsed="1"/>
+    <w:lsdException w:name="E-mail Signature" w:semiHidden="1" w:unhideWhenUsed="1"/>
+    <w:lsdException w:name="HTML Top of Form" w:semiHidden="1" w:unhideWhenUsed="1"/>
+    <w:lsdException w:name="HTML Bottom of Form" w:semiHidden="1" w:unhideWhenUsed="1"/>
+    <w:lsdException w:name="Normal (Web)" w:semiHidden="1" w:unhideWhenUsed="1"/>
+    <w:lsdException w:name="HTML Acronym" w:semiHidden="1" w:unhideWhenUsed="1"/>
+    <w:lsdException w:name="HTML Address" w:semiHidden="1" w:unhideWhenUsed="1"/>
+    <w:lsdException w:name="HTML Cite" w:semiHidden="1" w:unhideWhenUsed="1"/>
+    <w:lsdException w:name="HTML Code" w:semiHidden="1" w:unhideWhenUsed="1"/>
+    <w:lsdException w:name="HTML Definition" w:semiHidden="1" w:unhideWhenUsed="1"/>
+    <w:lsdException w:name="HTML Keyboard" w:semiHidden="1" w:unhideWhenUsed="1"/>
+    <w:lsdException w:name="HTML Preformatted" w:semiHidden="1" w:unhideWhenUsed="1"/>
+    <w:lsdException w:name="HTML Sample" w:semiHidden="1" w:unhideWhenUsed="1"/>
+    <w:lsdException w:name="HTML Typewriter" w:semiHidden="1" w:unhideWhenUsed="1"/>
+    <w:lsdException w:name="HTML Variable" w:semiHidden="1" w:unhideWhenUsed="1"/>
+    <w:lsdException w:name="Normal Table" w:semiHidden="1" w:unhideWhenUsed="1"/>
+    <w:lsdException w:name="annotation subject" w:semiHidden="1" w:unhideWhenUsed="1"/>
+    <w:lsdException w:name="No List" w:semiHidden="1" w:unhideWhenUsed="1"/>
+    <w:lsdException w:name="Outline List 1" w:semiHidden="1" w:unhideWhenUsed="1"/>
+    <w:lsdException w:name="Outline List 2" w:semiHidden="1" w:unhideWhenUsed="1"/>
+    <w:lsdException w:name="Outline List 3" w:semiHidden="1" w:unhideWhenUsed="1"/>
+    <w:lsdException w:name="Table Simple 1" w:semiHidden="1" w:unhideWhenUsed="1"/>
+    <w:lsdException w:name="Table Simple 2" w:semiHidden="1" w:unhideWhenUsed="1"/>
+    <w:lsdException w:name="Table Simple 3" w:semiHidden="1" w:unhideWhenUsed="1"/>
+    <w:lsdException w:name="Table Classic 1" w:semiHidden="1" w:unhideWhenUsed="1"/>
+    <w:lsdException w:name="Table Classic 2" w:semiHidden="1" w:unhideWhenUsed="1"/>
+    <w:lsdException w:name="Table Classic 3" w:semiHidden="1" w:unhideWhenUsed="1"/>
+    <w:lsdException w:name="Table Classic 4" w:semiHidden="1" w:unhideWhenUsed="1"/>
+    <w:lsdException w:name="Table Colorful 1" w:semiHidden="1" w:unhideWhenUsed="1"/>
+    <w:lsdException w:name="Table Colorful 2" w:semiHidden="1" w:unhideWhenUsed="1"/>
+    <w:lsdException w:name="Table Colorful 3" w:semiHidden="1" w:unhideWhenUsed="1"/>
+    <w:lsdException w:name="Table Columns 1" w:semiHidden="1" w:unhideWhenUsed="1"/>
+    <w:lsdException w:name="Table Columns 2" w:semiHidden="1" w:unhideWhenUsed="1"/>
+    <w:lsdException w:name="Table Columns 3" w:semiHidden="1" w:unhideWhenUsed="1"/>
+    <w:lsdException w:name="Table Columns 4" w:semiHidden="1" w:unhideWhenUsed="1"/>
+    <w:lsdException w:name="Table Columns 5" w:semiHidden="1" w:unhideWhenUsed="1"/>
+    <w:lsdException w:name="Table Grid 1" w:semiHidden="1" w:unhideWhenUsed="1"/>
+    <w:lsdException w:name="Table Grid 2" w:semiHidden="1" w:unhideWhenUsed="1"/>
+    <w:lsdException w:name="Table Grid 3" w:semiHidden="1" w:unhideWhenUsed="1"/>
+    <w:lsdException w:name="Table Grid 4" w:semiHidden="1" w:unhideWhenUsed="1"/>
+    <w:lsdException w:name="Table Grid 5" w:semiHidden="1" w:unhideWhenUsed="1"/>
+    <w:lsdException w:name="Table Grid 6" w:semiHidden="1" w:unhideWhenUsed="1"/>
+    <w:lsdException w:name="Table Grid 7" w:semiHidden="1" w:unhideWhenUsed="1"/>
+    <w:lsdException w:name="Table Grid 8" w:semiHidden="1" w:unhideWhenUsed="1"/>
+    <w:lsdException w:name="Table List 1" w:semiHidden="1" w:unhideWhenUsed="1"/>
+    <w:lsdException w:name="Table List 2" w:semiHidden="1" w:unhideWhenUsed="1"/>
+    <w:lsdException w:name="Table List 3" w:semiHidden="1" w:unhideWhenUsed="1"/>
+    <w:lsdException w:name="Table List 4" w:semiHidden="1" w:unhideWhenUsed="1"/>
+    <w:lsdException w:name="Table List 5" w:semiHidden="1" w:unhideWhenUsed="1"/>
+    <w:lsdException w:name="Table List 6" w:semiHidden="1" w:unhideWhenUsed="1"/>
+    <w:lsdException w:name="Table List 7" w:semiHidden="1" w:unhideWhenUsed="1"/>
+    <w:lsdException w:name="Table List 8" w:semiHidden="1" w:unhideWhenUsed="1"/>
+    <w:lsdException w:name="Table 3D effects 1" w:semiHidden="1" w:unhideWhenUsed="1"/>
+    <w:lsdException w:name="Table 3D effects 2" w:semiHidden="1" w:unhideWhenUsed="1"/>
+    <w:lsdException w:name="Table 3D effects 3" w:semiHidden="1" w:unhideWhenUsed="1"/>
+    <w:lsdException w:name="Table Contemporary" w:semiHidden="1" w:unhideWhenUsed="1"/>
+    <w:lsdException w:name="Table Elegant" w:semiHidden="1" w:unhideWhenUsed="1"/>
+    <w:lsdException w:name="Table Professional" w:semiHidden="1" w:unhideWhenUsed="1"/>
+    <w:lsdException w:name="Table Subtle 1" w:semiHidden="1" w:unhideWhenUsed="1"/>
+    <w:lsdException w:name="Table Subtle 2" w:semiHidden="1" w:unhideWhenUsed="1"/>
+    <w:lsdException w:name="Table Web 1" w:semiHidden="1" w:unhideWhenUsed="1"/>
+    <w:lsdException w:name="Table Web 2" w:semiHidden="1" w:unhideWhenUsed="1"/>
+    <w:lsdException w:name="Table Web 3" w:semiHidden="1" w:unhideWhenUsed="1"/>
+    <w:lsdException w:name="Balloon Text" w:semiHidden="1" w:unhideWhenUsed="1"/>
+    <w:lsdException w:name="Table Grid" w:uiPriority="39"/>
+    <w:lsdException w:name="Table Theme" w:semiHidden="1" w:unhideWhenUsed="1"/>
+    <w:lsdException w:name="Placeholder Text" w:semiHidden="1"/>
+    <w:lsdException w:name="No Spacing" w:uiPriority="1" w:qFormat="1"/>
+    <w:lsdException w:name="Light Shading" w:uiPriority="60"/>
+    <w:lsdException w:name="Light List" w:uiPriority="61"/>
+    <w:lsdException w:name="Light Grid" w:uiPriority="62"/>
+    <w:lsdException w:name="Medium Shading 1" w:uiPriority="63"/>
+    <w:lsdException w:name="Medium Shading 2" w:uiPriority="64"/>
+    <w:lsdException w:name="Medium List 1" w:uiPriority="65"/>
+    <w:lsdException w:name="Medium List 2" w:uiPriority="66"/>
+    <w:lsdException w:name="Medium Grid 1" w:uiPriority="67"/>
+    <w:lsdException w:name="Medium Grid 2" w:uiPriority="68"/>
+    <w:lsdException w:name="Medium Grid 3" w:uiPriority="69"/>
+    <w:lsdException w:name="Dark List" w:uiPriority="70"/>
+    <w:lsdException w:name="Colorful Shading" w:uiPriority="71"/>
+    <w:lsdException w:name="Colorful List" w:uiPriority="72"/>
+    <w:lsdException w:name="Colorful Grid" w:uiPriority="73"/>
+    <w:lsdException w:name="Light Shading Accent 1" w:uiPriority="60"/>
+    <w:lsdException w:name="Light List Accent 1" w:uiPriority="61"/>
+    <w:lsdException w:name="Light Grid Accent 1" w:uiPriority="62"/>
+    <w:lsdException w:name="Medium Shading 1 Accent 1" w:uiPriority="63"/>
+    <w:lsdException w:name="Medium Shading 2 Accent 1" w:uiPriority="64"/>
+    <w:lsdException w:name="Medium List 1 Accent 1" w:uiPriority="65"/>
+    <w:lsdException w:name="Revision" w:semiHidden="1"/>
+    <w:lsdException w:name="List Paragraph" w:uiPriority="34" w:qFormat="1"/>
+    <w:lsdException w:name="Quote" w:uiPriority="29" w:qFormat="1"/>
+    <w:lsdException w:name="Intense Quote" w:uiPriority="30" w:qFormat="1"/>
+    <w:lsdException w:name="Medium List 2 Accent 1" w:uiPriority="66"/>
+    <w:lsdException w:name="Medium Grid 1 Accent 1" w:uiPriority="67"/>
+    <w:lsdException w:name="Medium Grid 2 Accent 1" w:uiPriority="68"/>
+    <w:lsdException w:name="Medium Grid 3 Accent 1" w:uiPriority="69"/>
+    <w:lsdException w:name="Dark List Accent 1" w:uiPriority="70"/>
+    <w:lsdException w:name="Colorful Shading Accent 1" w:uiPriority="71"/>
+    <w:lsdException w:name="Colorful List Accent 1" w:uiPriority="72"/>
+    <w:lsdException w:name="Colorful Grid Accent 1" w:uiPriority="73"/>
+    <w:lsdException w:name="Light Shading Accent 2" w:uiPriority="60"/>
+    <w:lsdException w:name="Light List Accent 2" w:uiPriority="61"/>
+    <w:lsdException w:name="Light Grid Accent 2" w:uiPriority="62"/>
+    <w:lsdException w:name="Medium Shading 1 Accent 2" w:uiPriority="63"/>
+    <w:lsdException w:name="Medium Shading 2 Accent 2" w:uiPriority="64"/>
+    <w:lsdException w:name="Medium List 1 Accent 2" w:uiPriority="65"/>
+    <w:lsdException w:name="Medium List 2 Accent 2" w:uiPriority="66"/>
+    <w:lsdException w:name="Medium Grid 1 Accent 2" w:uiPriority="67"/>
+    <w:lsdException w:name="Medium Grid 2 Accent 2" w:uiPriority="68"/>
+    <w:lsdException w:name="Medium Grid 3 Accent 2" w:uiPriority="69"/>
+    <w:lsdException w:name="Dark List Accent 2" w:uiPriority="70"/>
+    <w:lsdException w:name="Colorful Shading Accent 2" w:uiPriority="71"/>
+    <w:lsdException w:name="Colorful List Accent 2" w:uiPriority="72"/>
+    <w:lsdException w:name="Colorful Grid Accent 2" w:uiPriority="73"/>
+    <w:lsdException w:name="Light Shading Accent 3" w:uiPriority="60"/>
+    <w:lsdException w:name="Light List Accent 3" w:uiPriority="61"/>
+    <w:lsdException w:name="Light Grid Accent 3" w:uiPriority="62"/>
+    <w:lsdException w:name="Medium Shading 1 Accent 3" w:uiPriority="63"/>
+    <w:lsdException w:name="Medium Shading 2 Accent 3" w:uiPriority="64"/>
+    <w:lsdException w:name="Medium List 1 Accent 3" w:uiPriority="65"/>
+    <w:lsdException w:name="Medium List 2 Accent 3" w:uiPriority="66"/>
+    <w:lsdException w:name="Medium Grid 1 Accent 3" w:uiPriority="67"/>
+    <w:lsdException w:name="Medium Grid 2 Accent 3" w:uiPriority="68"/>
+    <w:lsdException w:name="Medium Grid 3 Accent 3" w:uiPriority="69"/>
+    <w:lsdException w:name="Dark List Accent 3" w:uiPriority="70"/>
+    <w:lsdException w:name="Colorful Shading Accent 3" w:uiPriority="71"/>
+    <w:lsdException w:name="Colorful List Accent 3" w:uiPriority="72"/>
+    <w:lsdException w:name="Colorful Grid Accent 3" w:uiPriority="73"/>
+    <w:lsdException w:name="Light Shading Accent 4" w:uiPriority="60"/>
+    <w:lsdException w:name="Light List Accent 4" w:uiPriority="61"/>
+    <w:lsdException w:name="Light Grid Accent 4" w:uiPriority="62"/>
+    <w:lsdException w:name="Medium Shading 1 Accent 4" w:uiPriority="63"/>
+    <w:lsdException w:name="Medium Shading 2 Accent 4" w:uiPriority="64"/>
+    <w:lsdException w:name="Medium List 1 Accent 4" w:uiPriority="65"/>
+    <w:lsdException w:name="Medium List 2 Accent 4" w:uiPriority="66"/>
+    <w:lsdException w:name="Medium Grid 1 Accent 4" w:uiPriority="67"/>
+    <w:lsdException w:name="Medium Grid 2 Accent 4" w:uiPriority="68"/>
+    <w:lsdException w:name="Medium Grid 3 Accent 4" w:uiPriority="69"/>
+    <w:lsdException w:name="Dark List Accent 4" w:uiPriority="70"/>
+    <w:lsdException w:name="Colorful Shading Accent 4" w:uiPriority="71"/>
+    <w:lsdException w:name="Colorful List Accent 4" w:uiPriority="72"/>
+    <w:lsdException w:name="Colorful Grid Accent 4" w:uiPriority="73"/>
+    <w:lsdException w:name="Light Shading Accent 5" w:uiPriority="60"/>
+    <w:lsdException w:name="Light List Accent 5" w:uiPriority="61"/>
+    <w:lsdException w:name="Light Grid Accent 5" w:uiPriority="62"/>
+    <w:lsdException w:name="Medium Shading 1 Accent 5" w:uiPriority="63"/>
+    <w:lsdException w:name="Medium Shading 2 Accent 5" w:uiPriority="64"/>
+    <w:lsdException w:name="Medium List 1 Accent 5" w:uiPriority="65"/>
+    <w:lsdException w:name="Medium List 2 Accent 5" w:uiPriority="66"/>
+    <w:lsdException w:name="Medium Grid 1 Accent 5" w:uiPriority="67"/>
+    <w:lsdException w:name="Medium Grid 2 Accent 5" w:uiPriority="68"/>
+    <w:lsdException w:name="Medium Grid 3 Accent 5" w:uiPriority="69"/>
+    <w:lsdException w:name="Dark List Accent 5" w:uiPriority="70"/>
+    <w:lsdException w:name="Colorful Shading Accent 5" w:uiPriority="71"/>
+    <w:lsdException w:name="Colorful List Accent 5" w:uiPriority="72"/>
+    <w:lsdException w:name="Colorful Grid Accent 5" w:uiPriority="73"/>
+    <w:lsdException w:name="Light Shading Accent 6" w:uiPriority="60"/>
+    <w:lsdException w:name="Light List Accent 6" w:uiPriority="61"/>
+    <w:lsdException w:name="Light Grid Accent 6" w:uiPriority="62"/>
+    <w:lsdException w:name="Medium Shading 1 Accent 6" w:uiPriority="63"/>
+    <w:lsdException w:name="Medium Shading 2 Accent 6" w:uiPriority="64"/>
+    <w:lsdException w:name="Medium List 1 Accent 6" w:uiPriority="65"/>
+    <w:lsdException w:name="Medium List 2 Accent 6" w:uiPriority="66"/>
+    <w:lsdException w:name="Medium Grid 1 Accent 6" w:uiPriority="67"/>
+    <w:lsdException w:name="Medium Grid 2 Accent 6" w:uiPriority="68"/>
+    <w:lsdException w:name="Medium Grid 3 Accent 6" w:uiPriority="69"/>
+    <w:lsdException w:name="Dark List Accent 6" w:uiPriority="70"/>
+    <w:lsdException w:name="Colorful Shading Accent 6" w:uiPriority="71"/>
+    <w:lsdException w:name="Colorful List Accent 6" w:uiPriority="72"/>
+    <w:lsdException w:name="Colorful Grid Accent 6" w:uiPriority="73"/>
+    <w:lsdException w:name="Subtle Emphasis" w:uiPriority="19" w:qFormat="1"/>
+    <w:lsdException w:name="Intense Emphasis" w:uiPriority="21" w:qFormat="1"/>
+    <w:lsdException w:name="Subtle Reference" w:uiPriority="31" w:qFormat="1"/>
+    <w:lsdException w:name="Intense Reference" w:uiPriority="32" w:qFormat="1"/>
+    <w:lsdException w:name="Book Title" w:uiPriority="33" w:qFormat="1"/>
+    <w:lsdException w:name="Bibliography" w:semiHidden="1" w:uiPriority="37" w:unhideWhenUsed="1"/>
+    <w:lsdException w:name="TOC Heading" w:semiHidden="1" w:uiPriority="39" w:unhideWhenUsed="1" w:qFormat="1"/>
+    <w:lsdException w:name="Plain Table 1" w:uiPriority="41"/>
+    <w:lsdException w:name="Plain Table 2" w:uiPriority="42"/>
+    <w:lsdException w:name="Plain Table 3" w:uiPriority="43"/>
+    <w:lsdException w:name="Plain Table 4" w:uiPriority="44"/>
+    <w:lsdException w:name="Plain Table 5" w:uiPriority="45"/>
+    <w:lsdException w:name="Grid Table Light" w:uiPriority="40"/>
+    <w:lsdException w:name="Grid Table 1 Light" w:uiPriority="46"/>
+    <w:lsdException w:name="Grid Table 2" w:uiPriority="47"/>
+    <w:lsdException w:name="Grid Table 3" w:uiPriority="48"/>
+    <w:lsdException w:name="Grid Table 4" w:uiPriority="49"/>
+    <w:lsdException w:name="Grid Table 5 Dark" w:uiPriority="50"/>
+    <w:lsdException w:name="Grid Table 6 Colorful" w:uiPriority="51"/>
+    <w:lsdException w:name="Grid Table 7 Colorful" w:uiPriority="52"/>
+    <w:lsdException w:name="Grid Table 1 Light Accent 1" w:uiPriority="46"/>
+    <w:lsdException w:name="Grid Table 2 Accent 1" w:uiPriority="47"/>
+    <w:lsdException w:name="Grid Table 3 Accent 1" w:uiPriority="48"/>
+    <w:lsdException w:name="Grid Table 4 Accent 1" w:uiPriority="49"/>
+    <w:lsdException w:name="Grid Table 5 Dark Accent 1" w:uiPriority="50"/>
+    <w:lsdException w:name="Grid Table 6 Colorful Accent 1" w:uiPriority="51"/>
+    <w:lsdException w:name="Grid Table 7 Colorful Accent 1" w:uiPriority="52"/>
+    <w:lsdException w:name="Grid Table 1 Light Accent 2" w:uiPriority="46"/>
+    <w:lsdException w:name="Grid Table 2 Accent 2" w:uiPriority="47"/>
+    <w:lsdException w:name="Grid Table 3 Accent 2" w:uiPriority="48"/>
+    <w:lsdException w:name="Grid Table 4 Accent 2" w:uiPriority="49"/>
+    <w:lsdException w:name="Grid Table 5 Dark Accent 2" w:uiPriority="50"/>
+    <w:lsdException w:name="Grid Table 6 Colorful Accent 2" w:uiPriority="51"/>
+    <w:lsdException w:name="Grid Table 7 Colorful Accent 2" w:uiPriority="52"/>
+    <w:lsdException w:name="Grid Table 1 Light Accent 3" w:uiPriority="46"/>
+    <w:lsdException w:name="Grid Table 2 Accent 3" w:uiPriority="47"/>
+    <w:lsdException w:name="Grid Table 3 Accent 3" w:uiPriority="48"/>
+    <w:lsdException w:name="Grid Table 4 Accent 3" w:uiPriority="49"/>
+    <w:lsdException w:name="Grid Table 5 Dark Accent 3" w:uiPriority="50"/>
+    <w:lsdException w:name="Grid Table 6 Colorful Accent 3" w:uiPriority="51"/>
+    <w:lsdException w:name="Grid Table 7 Colorful Accent 3" w:uiPriority="52"/>
+    <w:lsdException w:name="Grid Table 1 Light Accent 4" w:uiPriority="46"/>
+    <w:lsdException w:name="Grid Table 2 Accent 4" w:uiPriority="47"/>
+    <w:lsdException w:name="Grid Table 3 Accent 4" w:uiPriority="48"/>
+    <w:lsdException w:name="Grid Table 4 Accent 4" w:uiPriority="49"/>
+    <w:lsdException w:name="Grid Table 5 Dark Accent 4" w:uiPriority="50"/>
+    <w:lsdException w:name="Grid Table 6 Colorful Accent 4" w:uiPriority="51"/>
+    <w:lsdException w:name="Grid Table 7 Colorful Accent 4" w:uiPriority="52"/>
+    <w:lsdException w:name="Grid Table 1 Light Accent 5" w:uiPriority="46"/>
+    <w:lsdException w:name="Grid Table 2 Accent 5" w:uiPriority="47"/>
+    <w:lsdException w:name="Grid Table 3 Accent 5" w:uiPriority="48"/>
+    <w:lsdException w:name="Grid Table 4 Accent 5" w:uiPriority="49"/>
+    <w:lsdException w:name="Grid Table 5 Dark Accent 5" w:uiPriority="50"/>
+    <w:lsdException w:name="Grid Table 6 Colorful Accent 5" w:uiPriority="51"/>
+    <w:lsdException w:name="Grid Table 7 Colorful Accent 5" w:uiPriority="52"/>
+    <w:lsdException w:name="Grid Table 1 Light Accent 6" w:uiPriority="46"/>
+    <w:lsdException w:name="Grid Table 2 Accent 6" w:uiPriority="47"/>
+    <w:lsdException w:name="Grid Table 3 Accent 6" w:uiPriority="48"/>
+    <w:lsdException w:name="Grid Table 4 Accent 6" w:uiPriority="49"/>
+    <w:lsdException w:name="Grid Table 5 Dark Accent 6" w:uiPriority="50"/>
+    <w:lsdException w:name="Grid Table 6 Colorful Accent 6" w:uiPriority="51"/>
+    <w:lsdException w:name="Grid Table 7 Colorful Accent 6" w:uiPriority="52"/>
+    <w:lsdException w:name="List Table 1 Light" w:uiPriority="46"/>
+    <w:lsdException w:name="List Table 2" w:uiPriority="47"/>
+    <w:lsdException w:name="List Table 3" w:uiPriority="48"/>
+    <w:lsdException w:name="List Table 4" w:uiPriority="49"/>
+    <w:lsdException w:name="List Table 5 Dark" w:uiPriority="50"/>
+    <w:lsdException w:name="List Table 6 Colorful" w:uiPriority="51"/>
+    <w:lsdException w:name="List Table 7 Colorful" w:uiPriority="52"/>
+    <w:lsdException w:name="List Table 1 Light Accent 1" w:uiPriority="46"/>
+    <w:lsdException w:name="List Table 2 Accent 1" w:uiPriority="47"/>
+    <w:lsdException w:name="List Table 3 Accent 1" w:uiPriority="48"/>
+    <w:lsdException w:name="List Table 4 Accent 1" w:uiPriority="49"/>
+    <w:lsdException w:name="List Table 5 Dark Accent 1" w:uiPriority="50"/>
+    <w:lsdException w:name="List Table 6 Colorful Accent 1" w:uiPriority="51"/>
+    <w:lsdException w:name="List Table 7 Colorful Accent 1" w:uiPriority="52"/>
+    <w:lsdException w:name="List Table 1 Light Accent 2" w:uiPriority="46"/>
+    <w:lsdException w:name="List Table 2 Accent 2" w:uiPriority="47"/>
+    <w:lsdException w:name="List Table 3 Accent 2" w:uiPriority="48"/>
+    <w:lsdException w:name="List Table 4 Accent 2" w:uiPriority="49"/>
+    <w:lsdException w:name="List Table 5 Dark Accent 2" w:uiPriority="50"/>
+    <w:lsdException w:name="List Table 6 Colorful Accent 2" w:uiPriority="51"/>
+    <w:lsdException w:name="List Table 7 Colorful Accent 2" w:uiPriority="52"/>
+    <w:lsdException w:name="List Table 1 Light Accent 3" w:uiPriority="46"/>
+    <w:lsdException w:name="List Table 2 Accent 3" w:uiPriority="47"/>
+    <w:lsdException w:name="List Table 3 Accent 3" w:uiPriority="48"/>
+    <w:lsdException w:name="List Table 4 Accent 3" w:uiPriority="49"/>
+    <w:lsdException w:name="List Table 5 Dark Accent 3" w:uiPriority="50"/>
+    <w:lsdException w:name="List Table 6 Colorful Accent 3" w:uiPriority="51"/>
+    <w:lsdException w:name="List Table 7 Colorful Accent 3" w:uiPriority="52"/>
+    <w:lsdException w:name="List Table 1 Light Accent 4" w:uiPriority="46"/>
+    <w:lsdException w:name="List Table 2 Accent 4" w:uiPriority="47"/>
+    <w:lsdException w:name="List Table 3 Accent 4" w:uiPriority="48"/>
+    <w:lsdException w:name="List Table 4 Accent 4" w:uiPriority="49"/>
+    <w:lsdException w:name="List Table 5 Dark Accent 4" w:uiPriority="50"/>
+    <w:lsdException w:name="List Table 6 Colorful Accent 4" w:uiPriority="51"/>
+    <w:lsdException w:name="List Table 7 Colorful Accent 4" w:uiPriority="52"/>
+    <w:lsdException w:name="List Table 1 Light Accent 5" w:uiPriority="46"/>
+    <w:lsdException w:name="List Table 2 Accent 5" w:uiPriority="47"/>
+    <w:lsdException w:name="List Table 3 Accent 5" w:uiPriority="48"/>
+    <w:lsdException w:name="List Table 4 Accent 5" w:uiPriority="49"/>
+    <w:lsdException w:name="List Table 5 Dark Accent 5" w:uiPriority="50"/>
+    <w:lsdException w:name="List Table 6 Colorful Accent 5" w:uiPriority="51"/>
+    <w:lsdException w:name="List Table 7 Colorful Accent 5" w:uiPriority="52"/>
+    <w:lsdException w:name="List Table 1 Light Accent 6" w:uiPriority="46"/>
+    <w:lsdException w:name="List Table 2 Accent 6" w:uiPriority="47"/>
+    <w:lsdException w:name="List Table 3 Accent 6" w:uiPriority="48"/>
+    <w:lsdException w:name="List Table 4 Accent 6" w:uiPriority="49"/>
+    <w:lsdException w:name="List Table 5 Dark Accent 6" w:uiPriority="50"/>
+    <w:lsdException w:name="List Table 6 Colorful Accent 6" w:uiPriority="51"/>
+    <w:lsdException w:name="List Table 7 Colorful Accent 6" w:uiPriority="52"/>
+    <w:lsdException w:name="Mention" w:semiHidden="1" w:unhideWhenUsed="1"/>
+    <w:lsdException w:name="Smart Hyperlink" w:semiHidden="1" w:unhideWhenUsed="1"/>
+    <w:lsdException w:name="Hashtag" w:semiHidden="1" w:unhideWhenUsed="1"/>
+  </w:latentStyles>
+  <w:style w:type="paragraph" w:default="1" w:styleId="Normal">
+    <w:name w:val="Normal"/>
+    <w:qFormat/>
+  </w:style>
+  <w:style w:type="character" w:default="1" w:styleId="DefaultParagraphFont">
+    <w:name w:val="Default Paragraph Font"/>
+    <w:uiPriority w:val="1"/>
+    <w:semiHidden/>
+    <w:unhideWhenUsed/>
+  </w:style>
+  <w:style w:type="table" w:default="1" w:styleId="TableNormal">
+    <w:name w:val="Normal Table"/>
+    <w:uiPriority w:val="99"/>
+    <w:semiHidden/>
+    <w:unhideWhenUsed/>
+    <w:tblPr>
+      <w:tblInd w:w="0" w:type="dxa"/>
+      <w:tblCellMar>
+        <w:top w:w="0" w:type="dxa"/>
+        <w:left w:w="108" w:type="dxa"/>
+        <w:bottom w:w="0" w:type="dxa"/>
+        <w:right w:w="108" w:type="dxa"/>
+      </w:tblCellMar>
+    </w:tblPr>
+  </w:style>
+  <w:style w:type="numbering" w:default="1" w:styleId="NoList">
+    <w:name w:val="No List"/>
+    <w:uiPriority w:val="99"/>
+    <w:semiHidden/>
+    <w:unhideWhenUsed/>
+  </w:style>
+</w:styles>
+</file>
+
+<file path=word/glossary/webSettings.xml><?xml version="1.0" encoding="utf-8"?>
+<w:webSettings xmlns:mc="http://schemas.openxmlformats.org/markup-compatibility/2006" xmlns:r="http://schemas.openxmlformats.org/officeDocument/2006/relationships" xmlns:w="http://schemas.openxmlformats.org/wordprocessingml/2006/main" xmlns:w14="http://schemas.microsoft.com/office/word/2010/wordml" xmlns:w15="http://schemas.microsoft.com/office/word/2012/wordml" xmlns:w16se="http://schemas.microsoft.com/office/word/2015/wordml/symex" mc:Ignorable="w14 w15 w16se"/>
 </file>
 
 <file path=word/theme/theme1.xml><?xml version="1.0" encoding="utf-8"?>
@@ -12188,16 +12155,6 @@
 </file>
 
 <file path=customXml/item3.xml><?xml version="1.0" encoding="utf-8"?>
-<b:Sources xmlns:b="http://schemas.openxmlformats.org/officeDocument/2006/bibliography" xmlns="http://schemas.openxmlformats.org/officeDocument/2006/bibliography" SelectedStyle="\APA.XSL" StyleName="APA"/>
-</file>
-
-<file path=customXml/item4.xml><?xml version="1.0" encoding="utf-8"?>
-<p:properties xmlns:p="http://schemas.microsoft.com/office/2006/metadata/properties" xmlns:xsi="http://www.w3.org/2001/XMLSchema-instance" xmlns:pc="http://schemas.microsoft.com/office/infopath/2007/PartnerControls">
-  <documentManagement/>
-</p:properties>
-</file>
-
-<file path=customXml/item5.xml><?xml version="1.0" encoding="utf-8"?>
 <ct:contentTypeSchema xmlns:ct="http://schemas.microsoft.com/office/2006/metadata/contentType" xmlns:ma="http://schemas.microsoft.com/office/2006/metadata/properties/metaAttributes" ct:_="" ma:_="" ma:contentTypeName="Document" ma:contentTypeID="0x010100AF92BFE26D0BA54ABBEE36C4D2E05585" ma:contentTypeVersion="11" ma:contentTypeDescription="Create a new document." ma:contentTypeScope="" ma:versionID="f594be54af046d96307e815c0029a598">
   <xsd:schema xmlns:xsd="http://www.w3.org/2001/XMLSchema" xmlns:xs="http://www.w3.org/2001/XMLSchema" xmlns:p="http://schemas.microsoft.com/office/2006/metadata/properties" xmlns:ns2="f9e515e9-6a52-44db-826a-ae9f46091af2" xmlns:ns3="e5b49feb-88bd-4209-98d5-8396f3006244" targetNamespace="http://schemas.microsoft.com/office/2006/metadata/properties" ma:root="true" ma:fieldsID="ab3fa5adebeb17a2096bc060f569b877" ns2:_="" ns3:_="">
     <xsd:import namespace="f9e515e9-6a52-44db-826a-ae9f46091af2"/>
@@ -12408,6 +12365,16 @@
 </ct:contentTypeSchema>
 </file>
 
+<file path=customXml/item4.xml><?xml version="1.0" encoding="utf-8"?>
+<p:properties xmlns:p="http://schemas.microsoft.com/office/2006/metadata/properties" xmlns:xsi="http://www.w3.org/2001/XMLSchema-instance" xmlns:pc="http://schemas.microsoft.com/office/infopath/2007/PartnerControls">
+  <documentManagement/>
+</p:properties>
+</file>
+
+<file path=customXml/item5.xml><?xml version="1.0" encoding="utf-8"?>
+<b:Sources xmlns:b="http://schemas.openxmlformats.org/officeDocument/2006/bibliography" xmlns="http://schemas.openxmlformats.org/officeDocument/2006/bibliography" SelectedStyle="\APA.XSL" StyleName="APA"/>
+</file>
+
 <file path=customXml/item6.xml><?xml version="1.0" encoding="utf-8"?>
 <b:Sources xmlns:b="http://schemas.openxmlformats.org/officeDocument/2006/bibliography" xmlns="http://schemas.openxmlformats.org/officeDocument/2006/bibliography" SelectedStyle="\APA.XSL" StyleName="APA"/>
 </file>
@@ -12429,23 +12396,6 @@
 </file>
 
 <file path=customXml/itemProps3.xml><?xml version="1.0" encoding="utf-8"?>
-<ds:datastoreItem xmlns:ds="http://schemas.openxmlformats.org/officeDocument/2006/customXml" ds:itemID="{414A7269-1ED7-4006-AED2-618167B47114}">
-  <ds:schemaRefs>
-    <ds:schemaRef ds:uri="http://schemas.openxmlformats.org/officeDocument/2006/bibliography"/>
-  </ds:schemaRefs>
-</ds:datastoreItem>
-</file>
-
-<file path=customXml/itemProps4.xml><?xml version="1.0" encoding="utf-8"?>
-<ds:datastoreItem xmlns:ds="http://schemas.openxmlformats.org/officeDocument/2006/customXml" ds:itemID="{C9425B54-CB8C-486C-9339-43FF6E549C0F}">
-  <ds:schemaRefs>
-    <ds:schemaRef ds:uri="http://schemas.microsoft.com/office/2006/metadata/properties"/>
-    <ds:schemaRef ds:uri="http://schemas.microsoft.com/office/infopath/2007/PartnerControls"/>
-  </ds:schemaRefs>
-</ds:datastoreItem>
-</file>
-
-<file path=customXml/itemProps5.xml><?xml version="1.0" encoding="utf-8"?>
 <ds:datastoreItem xmlns:ds="http://schemas.openxmlformats.org/officeDocument/2006/customXml" ds:itemID="{AA87953D-32CB-4F02-A149-8D03C6ABB65C}">
   <ds:schemaRefs>
     <ds:schemaRef ds:uri="http://schemas.microsoft.com/office/2006/metadata/contentType"/>
@@ -12464,8 +12414,25 @@
 </ds:datastoreItem>
 </file>
 
+<file path=customXml/itemProps4.xml><?xml version="1.0" encoding="utf-8"?>
+<ds:datastoreItem xmlns:ds="http://schemas.openxmlformats.org/officeDocument/2006/customXml" ds:itemID="{C9425B54-CB8C-486C-9339-43FF6E549C0F}">
+  <ds:schemaRefs>
+    <ds:schemaRef ds:uri="http://schemas.microsoft.com/office/2006/metadata/properties"/>
+    <ds:schemaRef ds:uri="http://schemas.microsoft.com/office/infopath/2007/PartnerControls"/>
+  </ds:schemaRefs>
+</ds:datastoreItem>
+</file>
+
+<file path=customXml/itemProps5.xml><?xml version="1.0" encoding="utf-8"?>
+<ds:datastoreItem xmlns:ds="http://schemas.openxmlformats.org/officeDocument/2006/customXml" ds:itemID="{02F90D58-1AAD-49D8-A14D-5CB680EAA8C2}">
+  <ds:schemaRefs>
+    <ds:schemaRef ds:uri="http://schemas.openxmlformats.org/officeDocument/2006/bibliography"/>
+  </ds:schemaRefs>
+</ds:datastoreItem>
+</file>
+
 <file path=customXml/itemProps6.xml><?xml version="1.0" encoding="utf-8"?>
-<ds:datastoreItem xmlns:ds="http://schemas.openxmlformats.org/officeDocument/2006/customXml" ds:itemID="{F2B7985C-8677-4DD0-9EA1-5840A56BB4E9}">
+<ds:datastoreItem xmlns:ds="http://schemas.openxmlformats.org/officeDocument/2006/customXml" ds:itemID="{BB9015EB-B42F-40C0-9C68-A75578705C99}">
   <ds:schemaRefs>
     <ds:schemaRef ds:uri="http://schemas.openxmlformats.org/officeDocument/2006/bibliography"/>
   </ds:schemaRefs>
